--- a/documentation/report4.docx
+++ b/documentation/report4.docx
@@ -6,8 +6,13 @@
       <w:pPr>
         <w:pStyle w:val="Tytu"/>
       </w:pPr>
-      <w:r>
-        <w:t>Wedding Planner</w:t>
+      <w:proofErr w:type="spellStart"/>
+      <w:r>
+        <w:t>Wedding</w:t>
+      </w:r>
+      <w:proofErr w:type="spellEnd"/>
+      <w:r>
+        <w:t xml:space="preserve"> Planner</w:t>
       </w:r>
     </w:p>
     <w:p>
@@ -36,8 +41,6 @@
       <w:r>
         <w:t>dane o podobnych typach</w:t>
       </w:r>
-      <w:bookmarkStart w:id="0" w:name="_GoBack"/>
-      <w:bookmarkEnd w:id="0"/>
       <w:r>
         <w:t>:</w:t>
       </w:r>
@@ -205,6 +208,7 @@
                 <w:lang w:eastAsia="pl-PL"/>
               </w:rPr>
             </w:pPr>
+            <w:proofErr w:type="spellStart"/>
             <w:r>
               <w:rPr>
                 <w:rFonts w:ascii="Calibri" w:eastAsia="Times New Roman" w:hAnsi="Calibri" w:cs="Times New Roman"/>
@@ -215,6 +219,7 @@
               </w:rPr>
               <w:t>ArticleId</w:t>
             </w:r>
+            <w:proofErr w:type="spellEnd"/>
           </w:p>
         </w:tc>
         <w:tc>
@@ -242,6 +247,7 @@
                 <w:lang w:eastAsia="pl-PL"/>
               </w:rPr>
             </w:pPr>
+            <w:proofErr w:type="spellStart"/>
             <w:r>
               <w:rPr>
                 <w:rFonts w:ascii="Calibri" w:eastAsia="Times New Roman" w:hAnsi="Calibri" w:cs="Times New Roman"/>
@@ -252,6 +258,7 @@
               </w:rPr>
               <w:t>ArticleId</w:t>
             </w:r>
+            <w:proofErr w:type="spellEnd"/>
           </w:p>
         </w:tc>
         <w:tc>
@@ -312,6 +319,7 @@
                 <w:lang w:eastAsia="pl-PL"/>
               </w:rPr>
             </w:pPr>
+            <w:proofErr w:type="spellStart"/>
             <w:r>
               <w:rPr>
                 <w:rFonts w:ascii="Calibri" w:eastAsia="Times New Roman" w:hAnsi="Calibri" w:cs="Times New Roman"/>
@@ -322,6 +330,7 @@
               </w:rPr>
               <w:t>ArticleName</w:t>
             </w:r>
+            <w:proofErr w:type="spellEnd"/>
           </w:p>
         </w:tc>
         <w:tc>
@@ -349,6 +358,7 @@
                 <w:lang w:eastAsia="pl-PL"/>
               </w:rPr>
             </w:pPr>
+            <w:proofErr w:type="spellStart"/>
             <w:r>
               <w:rPr>
                 <w:rFonts w:ascii="Calibri" w:eastAsia="Times New Roman" w:hAnsi="Calibri" w:cs="Times New Roman"/>
@@ -359,6 +369,7 @@
               </w:rPr>
               <w:t>ArticleName</w:t>
             </w:r>
+            <w:proofErr w:type="spellEnd"/>
           </w:p>
         </w:tc>
         <w:tc>
@@ -419,6 +430,7 @@
                 <w:lang w:eastAsia="pl-PL"/>
               </w:rPr>
             </w:pPr>
+            <w:proofErr w:type="spellStart"/>
             <w:r>
               <w:rPr>
                 <w:rFonts w:ascii="Calibri" w:eastAsia="Times New Roman" w:hAnsi="Calibri" w:cs="Times New Roman"/>
@@ -429,6 +441,7 @@
               </w:rPr>
               <w:t>BarCode</w:t>
             </w:r>
+            <w:proofErr w:type="spellEnd"/>
           </w:p>
         </w:tc>
         <w:tc>
@@ -456,6 +469,7 @@
                 <w:lang w:eastAsia="pl-PL"/>
               </w:rPr>
             </w:pPr>
+            <w:proofErr w:type="spellStart"/>
             <w:r>
               <w:rPr>
                 <w:rFonts w:ascii="Calibri" w:eastAsia="Times New Roman" w:hAnsi="Calibri" w:cs="Times New Roman"/>
@@ -466,6 +480,7 @@
               </w:rPr>
               <w:t>BarCode</w:t>
             </w:r>
+            <w:proofErr w:type="spellEnd"/>
           </w:p>
         </w:tc>
         <w:tc>
@@ -526,6 +541,7 @@
                 <w:lang w:eastAsia="pl-PL"/>
               </w:rPr>
             </w:pPr>
+            <w:proofErr w:type="spellStart"/>
             <w:r>
               <w:rPr>
                 <w:rFonts w:ascii="Calibri" w:eastAsia="Times New Roman" w:hAnsi="Calibri" w:cs="Times New Roman"/>
@@ -536,6 +552,7 @@
               </w:rPr>
               <w:t>ArticlesNumber</w:t>
             </w:r>
+            <w:proofErr w:type="spellEnd"/>
           </w:p>
         </w:tc>
         <w:tc>
@@ -563,6 +580,7 @@
                 <w:lang w:eastAsia="pl-PL"/>
               </w:rPr>
             </w:pPr>
+            <w:proofErr w:type="spellStart"/>
             <w:r>
               <w:rPr>
                 <w:rFonts w:ascii="Calibri" w:eastAsia="Times New Roman" w:hAnsi="Calibri" w:cs="Times New Roman"/>
@@ -573,6 +591,7 @@
               </w:rPr>
               <w:t>ArticlesNumber</w:t>
             </w:r>
+            <w:proofErr w:type="spellEnd"/>
           </w:p>
         </w:tc>
         <w:tc>
@@ -633,6 +652,7 @@
                 <w:lang w:eastAsia="pl-PL"/>
               </w:rPr>
             </w:pPr>
+            <w:proofErr w:type="spellStart"/>
             <w:r>
               <w:rPr>
                 <w:rFonts w:ascii="Calibri" w:eastAsia="Times New Roman" w:hAnsi="Calibri" w:cs="Times New Roman"/>
@@ -643,6 +663,7 @@
               </w:rPr>
               <w:t>ShopName</w:t>
             </w:r>
+            <w:proofErr w:type="spellEnd"/>
           </w:p>
         </w:tc>
         <w:tc>
@@ -670,6 +691,7 @@
                 <w:lang w:eastAsia="pl-PL"/>
               </w:rPr>
             </w:pPr>
+            <w:proofErr w:type="spellStart"/>
             <w:r>
               <w:rPr>
                 <w:rFonts w:ascii="Calibri" w:eastAsia="Times New Roman" w:hAnsi="Calibri" w:cs="Times New Roman"/>
@@ -680,6 +702,7 @@
               </w:rPr>
               <w:t>ShopName</w:t>
             </w:r>
+            <w:proofErr w:type="spellEnd"/>
           </w:p>
         </w:tc>
         <w:tc>
@@ -740,6 +763,7 @@
                 <w:lang w:eastAsia="pl-PL"/>
               </w:rPr>
             </w:pPr>
+            <w:proofErr w:type="spellStart"/>
             <w:r>
               <w:rPr>
                 <w:rFonts w:ascii="Calibri" w:eastAsia="Times New Roman" w:hAnsi="Calibri" w:cs="Times New Roman"/>
@@ -750,6 +774,7 @@
               </w:rPr>
               <w:t>ShopAdress</w:t>
             </w:r>
+            <w:proofErr w:type="spellEnd"/>
           </w:p>
         </w:tc>
         <w:tc>
@@ -777,6 +802,7 @@
                 <w:lang w:eastAsia="pl-PL"/>
               </w:rPr>
             </w:pPr>
+            <w:proofErr w:type="spellStart"/>
             <w:r>
               <w:rPr>
                 <w:rFonts w:ascii="Calibri" w:eastAsia="Times New Roman" w:hAnsi="Calibri" w:cs="Times New Roman"/>
@@ -787,6 +813,7 @@
               </w:rPr>
               <w:t>ShopAdress</w:t>
             </w:r>
+            <w:proofErr w:type="spellEnd"/>
           </w:p>
         </w:tc>
         <w:tc>
@@ -847,6 +874,7 @@
                 <w:lang w:eastAsia="pl-PL"/>
               </w:rPr>
             </w:pPr>
+            <w:proofErr w:type="spellStart"/>
             <w:r>
               <w:rPr>
                 <w:rFonts w:ascii="Calibri" w:eastAsia="Times New Roman" w:hAnsi="Calibri" w:cs="Times New Roman"/>
@@ -857,6 +885,7 @@
               </w:rPr>
               <w:t>Website</w:t>
             </w:r>
+            <w:proofErr w:type="spellEnd"/>
           </w:p>
         </w:tc>
         <w:tc>
@@ -884,6 +913,7 @@
                 <w:lang w:eastAsia="pl-PL"/>
               </w:rPr>
             </w:pPr>
+            <w:proofErr w:type="spellStart"/>
             <w:r>
               <w:rPr>
                 <w:rFonts w:ascii="Calibri" w:eastAsia="Times New Roman" w:hAnsi="Calibri" w:cs="Times New Roman"/>
@@ -894,6 +924,7 @@
               </w:rPr>
               <w:t>Website</w:t>
             </w:r>
+            <w:proofErr w:type="spellEnd"/>
           </w:p>
         </w:tc>
         <w:tc>
@@ -980,6 +1011,7 @@
                 <w:lang w:eastAsia="pl-PL"/>
               </w:rPr>
             </w:pPr>
+            <w:proofErr w:type="spellStart"/>
             <w:r>
               <w:rPr>
                 <w:rFonts w:ascii="Calibri" w:eastAsia="Times New Roman" w:hAnsi="Calibri" w:cs="Times New Roman"/>
@@ -990,6 +1022,7 @@
               </w:rPr>
               <w:t>Occupied</w:t>
             </w:r>
+            <w:proofErr w:type="spellEnd"/>
           </w:p>
         </w:tc>
         <w:tc>
@@ -1218,6 +1251,7 @@
                 <w:lang w:eastAsia="pl-PL"/>
               </w:rPr>
             </w:pPr>
+            <w:proofErr w:type="spellStart"/>
             <w:r>
               <w:rPr>
                 <w:rFonts w:ascii="Calibri" w:eastAsia="Times New Roman" w:hAnsi="Calibri" w:cs="Times New Roman"/>
@@ -1228,6 +1262,7 @@
               </w:rPr>
               <w:t>GuestId</w:t>
             </w:r>
+            <w:proofErr w:type="spellEnd"/>
           </w:p>
         </w:tc>
         <w:tc>
@@ -1255,6 +1290,7 @@
                 <w:lang w:eastAsia="pl-PL"/>
               </w:rPr>
             </w:pPr>
+            <w:proofErr w:type="spellStart"/>
             <w:r>
               <w:rPr>
                 <w:rFonts w:ascii="Calibri" w:eastAsia="Times New Roman" w:hAnsi="Calibri" w:cs="Times New Roman"/>
@@ -1265,6 +1301,7 @@
               </w:rPr>
               <w:t>GuestId</w:t>
             </w:r>
+            <w:proofErr w:type="spellEnd"/>
           </w:p>
         </w:tc>
         <w:tc>
@@ -1421,6 +1458,7 @@
                 <w:lang w:eastAsia="pl-PL"/>
               </w:rPr>
             </w:pPr>
+            <w:proofErr w:type="spellStart"/>
             <w:r>
               <w:rPr>
                 <w:rFonts w:ascii="Calibri" w:eastAsia="Times New Roman" w:hAnsi="Calibri" w:cs="Times New Roman"/>
@@ -1431,6 +1469,7 @@
               </w:rPr>
               <w:t>Adults</w:t>
             </w:r>
+            <w:proofErr w:type="spellEnd"/>
           </w:p>
         </w:tc>
         <w:tc>
@@ -1538,6 +1577,7 @@
                 <w:lang w:eastAsia="pl-PL"/>
               </w:rPr>
             </w:pPr>
+            <w:proofErr w:type="spellStart"/>
             <w:r>
               <w:rPr>
                 <w:rFonts w:ascii="Calibri" w:eastAsia="Times New Roman" w:hAnsi="Calibri" w:cs="Times New Roman"/>
@@ -1548,6 +1588,7 @@
               </w:rPr>
               <w:t>Teens</w:t>
             </w:r>
+            <w:proofErr w:type="spellEnd"/>
           </w:p>
         </w:tc>
         <w:tc>
@@ -1575,6 +1616,7 @@
                 <w:lang w:eastAsia="pl-PL"/>
               </w:rPr>
             </w:pPr>
+            <w:proofErr w:type="spellStart"/>
             <w:r>
               <w:rPr>
                 <w:rFonts w:ascii="Calibri" w:eastAsia="Times New Roman" w:hAnsi="Calibri" w:cs="Times New Roman"/>
@@ -1585,6 +1627,7 @@
               </w:rPr>
               <w:t>NumberOfTeens</w:t>
             </w:r>
+            <w:proofErr w:type="spellEnd"/>
           </w:p>
         </w:tc>
         <w:tc>
@@ -1682,6 +1725,7 @@
                 <w:lang w:eastAsia="pl-PL"/>
               </w:rPr>
             </w:pPr>
+            <w:proofErr w:type="spellStart"/>
             <w:r>
               <w:rPr>
                 <w:rFonts w:ascii="Calibri" w:eastAsia="Times New Roman" w:hAnsi="Calibri" w:cs="Times New Roman"/>
@@ -1692,6 +1736,7 @@
               </w:rPr>
               <w:t>NumberOfKids</w:t>
             </w:r>
+            <w:proofErr w:type="spellEnd"/>
           </w:p>
         </w:tc>
         <w:tc>
@@ -1778,6 +1823,7 @@
                 <w:lang w:eastAsia="pl-PL"/>
               </w:rPr>
             </w:pPr>
+            <w:proofErr w:type="spellStart"/>
             <w:r>
               <w:rPr>
                 <w:rFonts w:ascii="Calibri" w:eastAsia="Times New Roman" w:hAnsi="Calibri" w:cs="Times New Roman"/>
@@ -1788,6 +1834,7 @@
               </w:rPr>
               <w:t>Password</w:t>
             </w:r>
+            <w:proofErr w:type="spellEnd"/>
           </w:p>
         </w:tc>
         <w:tc>
@@ -1874,6 +1921,7 @@
                 <w:lang w:eastAsia="pl-PL"/>
               </w:rPr>
             </w:pPr>
+            <w:proofErr w:type="spellStart"/>
             <w:r>
               <w:rPr>
                 <w:rFonts w:ascii="Calibri" w:eastAsia="Times New Roman" w:hAnsi="Calibri" w:cs="Times New Roman"/>
@@ -1884,6 +1932,7 @@
               </w:rPr>
               <w:t>FamilyId</w:t>
             </w:r>
+            <w:proofErr w:type="spellEnd"/>
           </w:p>
         </w:tc>
         <w:tc>
@@ -2208,6 +2257,7 @@
                 <w:lang w:eastAsia="pl-PL"/>
               </w:rPr>
             </w:pPr>
+            <w:proofErr w:type="spellStart"/>
             <w:r>
               <w:rPr>
                 <w:rFonts w:ascii="Calibri" w:eastAsia="Times New Roman" w:hAnsi="Calibri" w:cs="Times New Roman"/>
@@ -2218,6 +2268,7 @@
               </w:rPr>
               <w:t>WeddingId</w:t>
             </w:r>
+            <w:proofErr w:type="spellEnd"/>
           </w:p>
         </w:tc>
         <w:tc>
@@ -2304,6 +2355,7 @@
                 <w:lang w:eastAsia="pl-PL"/>
               </w:rPr>
             </w:pPr>
+            <w:proofErr w:type="spellStart"/>
             <w:r>
               <w:rPr>
                 <w:rFonts w:ascii="Calibri" w:eastAsia="Times New Roman" w:hAnsi="Calibri" w:cs="Times New Roman"/>
@@ -2314,6 +2366,7 @@
               </w:rPr>
               <w:t>Bride</w:t>
             </w:r>
+            <w:proofErr w:type="spellEnd"/>
           </w:p>
         </w:tc>
         <w:tc>
@@ -2592,6 +2645,7 @@
                 <w:lang w:eastAsia="pl-PL"/>
               </w:rPr>
             </w:pPr>
+            <w:proofErr w:type="spellStart"/>
             <w:r>
               <w:rPr>
                 <w:rFonts w:ascii="Calibri" w:eastAsia="Times New Roman" w:hAnsi="Calibri" w:cs="Times New Roman"/>
@@ -2602,6 +2656,7 @@
               </w:rPr>
               <w:t>Date</w:t>
             </w:r>
+            <w:proofErr w:type="spellEnd"/>
           </w:p>
         </w:tc>
         <w:tc>
@@ -2676,20 +2731,7322 @@
     </w:p>
     <w:p>
       <w:r>
-        <w:t>Do projektu WeddingsPlanner została podłączona baza danych pobrana z projektu YourWedding przy pomocy programu Microsoft SQL Server.</w:t>
+        <w:t xml:space="preserve">Do projektu </w:t>
+      </w:r>
+      <w:proofErr w:type="spellStart"/>
+      <w:r>
+        <w:t>WeddingsPlanner</w:t>
+      </w:r>
+      <w:proofErr w:type="spellEnd"/>
+      <w:r>
+        <w:t xml:space="preserve"> została podłączona baza danych pobrana z projektu </w:t>
+      </w:r>
+      <w:proofErr w:type="spellStart"/>
+      <w:r>
+        <w:t>YourWedding</w:t>
+      </w:r>
+      <w:proofErr w:type="spellEnd"/>
+      <w:r>
+        <w:t xml:space="preserve"> przy pomocy programu Microsoft SQL Server.</w:t>
+      </w:r>
+    </w:p>
+    <w:p>
+      <w:r>
+        <w:lastRenderedPageBreak/>
+        <w:t xml:space="preserve">Poniżej pokazano </w:t>
+      </w:r>
+      <w:r>
+        <w:t>fragment kodu z pliku</w:t>
+      </w:r>
+      <w:r>
+        <w:t xml:space="preserve"> </w:t>
+      </w:r>
+      <w:proofErr w:type="spellStart"/>
+      <w:r>
+        <w:t>numer.aspx.cs</w:t>
+      </w:r>
+      <w:proofErr w:type="spellEnd"/>
+      <w:r>
+        <w:rPr>
+          <w:rStyle w:val="Odwoanieprzypisudolnego"/>
+        </w:rPr>
+        <w:footnoteReference w:id="1"/>
+      </w:r>
+      <w:r>
+        <w:t>, który</w:t>
+      </w:r>
+      <w:r>
+        <w:t xml:space="preserve"> umożliwia przekształcenie zawartości jednej </w:t>
+      </w:r>
+      <w:r>
+        <w:t xml:space="preserve">tabeli </w:t>
+      </w:r>
+      <w:r>
+        <w:t>(</w:t>
+      </w:r>
+      <w:r>
+        <w:t>z oddziału</w:t>
+      </w:r>
+      <w:r>
+        <w:t>)</w:t>
+      </w:r>
+      <w:r>
+        <w:t xml:space="preserve"> do</w:t>
+      </w:r>
+      <w:r>
+        <w:t xml:space="preserve"> drugiej</w:t>
+      </w:r>
+      <w:r>
+        <w:t xml:space="preserve"> </w:t>
+      </w:r>
+      <w:r>
+        <w:t>(</w:t>
+      </w:r>
+      <w:r>
+        <w:t>z centrali</w:t>
+      </w:r>
+      <w:r>
+        <w:t>)</w:t>
+      </w:r>
+      <w:r>
+        <w:t>:</w:t>
+      </w:r>
+    </w:p>
+    <w:p>
+      <w:pPr>
+        <w:autoSpaceDE w:val="0"/>
+        <w:autoSpaceDN w:val="0"/>
+        <w:adjustRightInd w:val="0"/>
+        <w:spacing w:after="0" w:line="240" w:lineRule="auto"/>
+        <w:rPr>
+          <w:rFonts w:ascii="Consolas" w:hAnsi="Consolas" w:cs="Consolas"/>
+          <w:color w:val="000000"/>
+          <w:sz w:val="19"/>
+          <w:szCs w:val="19"/>
+        </w:rPr>
+      </w:pPr>
+      <w:r>
+        <w:rPr>
+          <w:rFonts w:ascii="Consolas" w:hAnsi="Consolas" w:cs="Consolas"/>
+          <w:color w:val="000000"/>
+          <w:sz w:val="19"/>
+          <w:szCs w:val="19"/>
+        </w:rPr>
+        <w:t xml:space="preserve">             </w:t>
+      </w:r>
+    </w:p>
+    <w:p>
+      <w:pPr>
+        <w:autoSpaceDE w:val="0"/>
+        <w:autoSpaceDN w:val="0"/>
+        <w:adjustRightInd w:val="0"/>
+        <w:spacing w:after="0" w:line="240" w:lineRule="auto"/>
+        <w:rPr>
+          <w:rFonts w:ascii="Consolas" w:hAnsi="Consolas" w:cs="Consolas"/>
+          <w:color w:val="000000"/>
+          <w:sz w:val="19"/>
+          <w:szCs w:val="19"/>
+          <w:lang w:val="en-US"/>
+        </w:rPr>
+      </w:pPr>
+      <w:r>
+        <w:rPr>
+          <w:rFonts w:ascii="Consolas" w:hAnsi="Consolas" w:cs="Consolas"/>
+          <w:color w:val="0000FF"/>
+          <w:sz w:val="19"/>
+          <w:szCs w:val="19"/>
+          <w:lang w:val="en-US"/>
+        </w:rPr>
+        <w:t>private</w:t>
+      </w:r>
+      <w:r>
+        <w:rPr>
+          <w:rFonts w:ascii="Consolas" w:hAnsi="Consolas" w:cs="Consolas"/>
+          <w:color w:val="000000"/>
+          <w:sz w:val="19"/>
+          <w:szCs w:val="19"/>
+          <w:lang w:val="en-US"/>
+        </w:rPr>
+        <w:t xml:space="preserve"> </w:t>
+      </w:r>
+      <w:proofErr w:type="spellStart"/>
+      <w:r>
+        <w:rPr>
+          <w:rFonts w:ascii="Consolas" w:hAnsi="Consolas" w:cs="Consolas"/>
+          <w:color w:val="0000FF"/>
+          <w:sz w:val="19"/>
+          <w:szCs w:val="19"/>
+          <w:lang w:val="en-US"/>
+        </w:rPr>
+        <w:t>int</w:t>
+      </w:r>
+      <w:proofErr w:type="spellEnd"/>
+      <w:r>
+        <w:rPr>
+          <w:rFonts w:ascii="Consolas" w:hAnsi="Consolas" w:cs="Consolas"/>
+          <w:color w:val="000000"/>
+          <w:sz w:val="19"/>
+          <w:szCs w:val="19"/>
+          <w:lang w:val="en-US"/>
+        </w:rPr>
+        <w:t xml:space="preserve"> </w:t>
+      </w:r>
+      <w:proofErr w:type="spellStart"/>
+      <w:r>
+        <w:rPr>
+          <w:rFonts w:ascii="Consolas" w:hAnsi="Consolas" w:cs="Consolas"/>
+          <w:color w:val="000000"/>
+          <w:sz w:val="19"/>
+          <w:szCs w:val="19"/>
+          <w:lang w:val="en-US"/>
+        </w:rPr>
+        <w:t>UpdateGuestList</w:t>
+      </w:r>
+      <w:proofErr w:type="spellEnd"/>
+      <w:r>
+        <w:rPr>
+          <w:rFonts w:ascii="Consolas" w:hAnsi="Consolas" w:cs="Consolas"/>
+          <w:color w:val="000000"/>
+          <w:sz w:val="19"/>
+          <w:szCs w:val="19"/>
+          <w:lang w:val="en-US"/>
+        </w:rPr>
+        <w:t>(</w:t>
+      </w:r>
+      <w:proofErr w:type="spellStart"/>
+      <w:r>
+        <w:rPr>
+          <w:rFonts w:ascii="Consolas" w:hAnsi="Consolas" w:cs="Consolas"/>
+          <w:color w:val="2B91AF"/>
+          <w:sz w:val="19"/>
+          <w:szCs w:val="19"/>
+          <w:lang w:val="en-US"/>
+        </w:rPr>
+        <w:t>DataRow</w:t>
+      </w:r>
+      <w:proofErr w:type="spellEnd"/>
+      <w:r>
+        <w:rPr>
+          <w:rFonts w:ascii="Consolas" w:hAnsi="Consolas" w:cs="Consolas"/>
+          <w:color w:val="000000"/>
+          <w:sz w:val="19"/>
+          <w:szCs w:val="19"/>
+          <w:lang w:val="en-US"/>
+        </w:rPr>
+        <w:t xml:space="preserve"> </w:t>
+      </w:r>
+      <w:proofErr w:type="spellStart"/>
+      <w:r>
+        <w:rPr>
+          <w:rFonts w:ascii="Consolas" w:hAnsi="Consolas" w:cs="Consolas"/>
+          <w:color w:val="000000"/>
+          <w:sz w:val="19"/>
+          <w:szCs w:val="19"/>
+          <w:lang w:val="en-US"/>
+        </w:rPr>
+        <w:t>dr</w:t>
+      </w:r>
+      <w:proofErr w:type="spellEnd"/>
+      <w:r>
+        <w:rPr>
+          <w:rFonts w:ascii="Consolas" w:hAnsi="Consolas" w:cs="Consolas"/>
+          <w:color w:val="000000"/>
+          <w:sz w:val="19"/>
+          <w:szCs w:val="19"/>
+          <w:lang w:val="en-US"/>
+        </w:rPr>
+        <w:t xml:space="preserve">, </w:t>
+      </w:r>
+      <w:proofErr w:type="spellStart"/>
+      <w:r>
+        <w:rPr>
+          <w:rFonts w:ascii="Consolas" w:hAnsi="Consolas" w:cs="Consolas"/>
+          <w:color w:val="2B91AF"/>
+          <w:sz w:val="19"/>
+          <w:szCs w:val="19"/>
+          <w:lang w:val="en-US"/>
+        </w:rPr>
+        <w:t>DataTable</w:t>
+      </w:r>
+      <w:proofErr w:type="spellEnd"/>
+      <w:r>
+        <w:rPr>
+          <w:rFonts w:ascii="Consolas" w:hAnsi="Consolas" w:cs="Consolas"/>
+          <w:color w:val="000000"/>
+          <w:sz w:val="19"/>
+          <w:szCs w:val="19"/>
+          <w:lang w:val="en-US"/>
+        </w:rPr>
+        <w:t xml:space="preserve"> dt2, </w:t>
+      </w:r>
+      <w:proofErr w:type="spellStart"/>
+      <w:r>
+        <w:rPr>
+          <w:rFonts w:ascii="Consolas" w:hAnsi="Consolas" w:cs="Consolas"/>
+          <w:color w:val="2B91AF"/>
+          <w:sz w:val="19"/>
+          <w:szCs w:val="19"/>
+          <w:lang w:val="en-US"/>
+        </w:rPr>
+        <w:t>SqlCommand</w:t>
+      </w:r>
+      <w:proofErr w:type="spellEnd"/>
+      <w:r>
+        <w:rPr>
+          <w:rFonts w:ascii="Consolas" w:hAnsi="Consolas" w:cs="Consolas"/>
+          <w:color w:val="000000"/>
+          <w:sz w:val="19"/>
+          <w:szCs w:val="19"/>
+          <w:lang w:val="en-US"/>
+        </w:rPr>
+        <w:t xml:space="preserve"> </w:t>
+      </w:r>
+      <w:proofErr w:type="spellStart"/>
+      <w:r>
+        <w:rPr>
+          <w:rFonts w:ascii="Consolas" w:hAnsi="Consolas" w:cs="Consolas"/>
+          <w:color w:val="000000"/>
+          <w:sz w:val="19"/>
+          <w:szCs w:val="19"/>
+          <w:lang w:val="en-US"/>
+        </w:rPr>
+        <w:t>cmd</w:t>
+      </w:r>
+      <w:proofErr w:type="spellEnd"/>
+      <w:r>
+        <w:rPr>
+          <w:rFonts w:ascii="Consolas" w:hAnsi="Consolas" w:cs="Consolas"/>
+          <w:color w:val="000000"/>
+          <w:sz w:val="19"/>
+          <w:szCs w:val="19"/>
+          <w:lang w:val="en-US"/>
+        </w:rPr>
+        <w:t>)</w:t>
+      </w:r>
+    </w:p>
+    <w:p>
+      <w:pPr>
+        <w:autoSpaceDE w:val="0"/>
+        <w:autoSpaceDN w:val="0"/>
+        <w:adjustRightInd w:val="0"/>
+        <w:spacing w:after="0" w:line="240" w:lineRule="auto"/>
+        <w:rPr>
+          <w:rFonts w:ascii="Consolas" w:hAnsi="Consolas" w:cs="Consolas"/>
+          <w:color w:val="000000"/>
+          <w:sz w:val="19"/>
+          <w:szCs w:val="19"/>
+          <w:lang w:val="en-US"/>
+        </w:rPr>
+      </w:pPr>
+      <w:r>
+        <w:rPr>
+          <w:rFonts w:ascii="Consolas" w:hAnsi="Consolas" w:cs="Consolas"/>
+          <w:color w:val="000000"/>
+          <w:sz w:val="19"/>
+          <w:szCs w:val="19"/>
+          <w:lang w:val="en-US"/>
+        </w:rPr>
+        <w:t>{</w:t>
+      </w:r>
+    </w:p>
+    <w:p>
+      <w:pPr>
+        <w:autoSpaceDE w:val="0"/>
+        <w:autoSpaceDN w:val="0"/>
+        <w:adjustRightInd w:val="0"/>
+        <w:spacing w:after="0" w:line="240" w:lineRule="auto"/>
+        <w:rPr>
+          <w:rFonts w:ascii="Consolas" w:hAnsi="Consolas" w:cs="Consolas"/>
+          <w:color w:val="000000"/>
+          <w:sz w:val="19"/>
+          <w:szCs w:val="19"/>
+          <w:lang w:val="en-US"/>
+        </w:rPr>
+      </w:pPr>
+      <w:r>
+        <w:rPr>
+          <w:rFonts w:ascii="Consolas" w:hAnsi="Consolas" w:cs="Consolas"/>
+          <w:color w:val="000000"/>
+          <w:sz w:val="19"/>
+          <w:szCs w:val="19"/>
+          <w:lang w:val="en-US"/>
+        </w:rPr>
+        <w:t xml:space="preserve">    </w:t>
+      </w:r>
+      <w:proofErr w:type="spellStart"/>
+      <w:r>
+        <w:rPr>
+          <w:rFonts w:ascii="Consolas" w:hAnsi="Consolas" w:cs="Consolas"/>
+          <w:color w:val="0000FF"/>
+          <w:sz w:val="19"/>
+          <w:szCs w:val="19"/>
+          <w:lang w:val="en-US"/>
+        </w:rPr>
+        <w:t>int</w:t>
+      </w:r>
+      <w:proofErr w:type="spellEnd"/>
+      <w:r>
+        <w:rPr>
+          <w:rFonts w:ascii="Consolas" w:hAnsi="Consolas" w:cs="Consolas"/>
+          <w:color w:val="000000"/>
+          <w:sz w:val="19"/>
+          <w:szCs w:val="19"/>
+          <w:lang w:val="en-US"/>
+        </w:rPr>
+        <w:t xml:space="preserve"> </w:t>
+      </w:r>
+      <w:proofErr w:type="spellStart"/>
+      <w:r>
+        <w:rPr>
+          <w:rFonts w:ascii="Consolas" w:hAnsi="Consolas" w:cs="Consolas"/>
+          <w:color w:val="000000"/>
+          <w:sz w:val="19"/>
+          <w:szCs w:val="19"/>
+          <w:lang w:val="en-US"/>
+        </w:rPr>
+        <w:t>nAdults</w:t>
+      </w:r>
+      <w:proofErr w:type="spellEnd"/>
+      <w:r>
+        <w:rPr>
+          <w:rFonts w:ascii="Consolas" w:hAnsi="Consolas" w:cs="Consolas"/>
+          <w:color w:val="000000"/>
+          <w:sz w:val="19"/>
+          <w:szCs w:val="19"/>
+          <w:lang w:val="en-US"/>
+        </w:rPr>
+        <w:t xml:space="preserve"> = 0;</w:t>
+      </w:r>
+    </w:p>
+    <w:p>
+      <w:pPr>
+        <w:autoSpaceDE w:val="0"/>
+        <w:autoSpaceDN w:val="0"/>
+        <w:adjustRightInd w:val="0"/>
+        <w:spacing w:after="0" w:line="240" w:lineRule="auto"/>
+        <w:rPr>
+          <w:rFonts w:ascii="Consolas" w:hAnsi="Consolas" w:cs="Consolas"/>
+          <w:color w:val="000000"/>
+          <w:sz w:val="19"/>
+          <w:szCs w:val="19"/>
+          <w:lang w:val="en-US"/>
+        </w:rPr>
+      </w:pPr>
+      <w:r>
+        <w:rPr>
+          <w:rFonts w:ascii="Consolas" w:hAnsi="Consolas" w:cs="Consolas"/>
+          <w:color w:val="000000"/>
+          <w:sz w:val="19"/>
+          <w:szCs w:val="19"/>
+          <w:lang w:val="en-US"/>
+        </w:rPr>
+        <w:t xml:space="preserve">    </w:t>
+      </w:r>
+      <w:proofErr w:type="spellStart"/>
+      <w:r>
+        <w:rPr>
+          <w:rFonts w:ascii="Consolas" w:hAnsi="Consolas" w:cs="Consolas"/>
+          <w:color w:val="0000FF"/>
+          <w:sz w:val="19"/>
+          <w:szCs w:val="19"/>
+          <w:lang w:val="en-US"/>
+        </w:rPr>
+        <w:t>int</w:t>
+      </w:r>
+      <w:proofErr w:type="spellEnd"/>
+      <w:r>
+        <w:rPr>
+          <w:rFonts w:ascii="Consolas" w:hAnsi="Consolas" w:cs="Consolas"/>
+          <w:color w:val="000000"/>
+          <w:sz w:val="19"/>
+          <w:szCs w:val="19"/>
+          <w:lang w:val="en-US"/>
+        </w:rPr>
+        <w:t xml:space="preserve"> </w:t>
+      </w:r>
+      <w:proofErr w:type="spellStart"/>
+      <w:r>
+        <w:rPr>
+          <w:rFonts w:ascii="Consolas" w:hAnsi="Consolas" w:cs="Consolas"/>
+          <w:color w:val="000000"/>
+          <w:sz w:val="19"/>
+          <w:szCs w:val="19"/>
+          <w:lang w:val="en-US"/>
+        </w:rPr>
+        <w:t>nTeens</w:t>
+      </w:r>
+      <w:proofErr w:type="spellEnd"/>
+      <w:r>
+        <w:rPr>
+          <w:rFonts w:ascii="Consolas" w:hAnsi="Consolas" w:cs="Consolas"/>
+          <w:color w:val="000000"/>
+          <w:sz w:val="19"/>
+          <w:szCs w:val="19"/>
+          <w:lang w:val="en-US"/>
+        </w:rPr>
+        <w:t xml:space="preserve"> = 0;</w:t>
+      </w:r>
+    </w:p>
+    <w:p>
+      <w:pPr>
+        <w:autoSpaceDE w:val="0"/>
+        <w:autoSpaceDN w:val="0"/>
+        <w:adjustRightInd w:val="0"/>
+        <w:spacing w:after="0" w:line="240" w:lineRule="auto"/>
+        <w:rPr>
+          <w:rFonts w:ascii="Consolas" w:hAnsi="Consolas" w:cs="Consolas"/>
+          <w:color w:val="000000"/>
+          <w:sz w:val="19"/>
+          <w:szCs w:val="19"/>
+          <w:lang w:val="en-US"/>
+        </w:rPr>
+      </w:pPr>
+      <w:r>
+        <w:rPr>
+          <w:rFonts w:ascii="Consolas" w:hAnsi="Consolas" w:cs="Consolas"/>
+          <w:color w:val="000000"/>
+          <w:sz w:val="19"/>
+          <w:szCs w:val="19"/>
+          <w:lang w:val="en-US"/>
+        </w:rPr>
+        <w:t xml:space="preserve">    </w:t>
+      </w:r>
+      <w:proofErr w:type="spellStart"/>
+      <w:r>
+        <w:rPr>
+          <w:rFonts w:ascii="Consolas" w:hAnsi="Consolas" w:cs="Consolas"/>
+          <w:color w:val="0000FF"/>
+          <w:sz w:val="19"/>
+          <w:szCs w:val="19"/>
+          <w:lang w:val="en-US"/>
+        </w:rPr>
+        <w:t>int</w:t>
+      </w:r>
+      <w:proofErr w:type="spellEnd"/>
+      <w:r>
+        <w:rPr>
+          <w:rFonts w:ascii="Consolas" w:hAnsi="Consolas" w:cs="Consolas"/>
+          <w:color w:val="000000"/>
+          <w:sz w:val="19"/>
+          <w:szCs w:val="19"/>
+          <w:lang w:val="en-US"/>
+        </w:rPr>
+        <w:t xml:space="preserve"> </w:t>
+      </w:r>
+      <w:proofErr w:type="spellStart"/>
+      <w:r>
+        <w:rPr>
+          <w:rFonts w:ascii="Consolas" w:hAnsi="Consolas" w:cs="Consolas"/>
+          <w:color w:val="000000"/>
+          <w:sz w:val="19"/>
+          <w:szCs w:val="19"/>
+          <w:lang w:val="en-US"/>
+        </w:rPr>
+        <w:t>nKids</w:t>
+      </w:r>
+      <w:proofErr w:type="spellEnd"/>
+      <w:r>
+        <w:rPr>
+          <w:rFonts w:ascii="Consolas" w:hAnsi="Consolas" w:cs="Consolas"/>
+          <w:color w:val="000000"/>
+          <w:sz w:val="19"/>
+          <w:szCs w:val="19"/>
+          <w:lang w:val="en-US"/>
+        </w:rPr>
+        <w:t xml:space="preserve"> = 0;</w:t>
+      </w:r>
+    </w:p>
+    <w:p>
+      <w:pPr>
+        <w:autoSpaceDE w:val="0"/>
+        <w:autoSpaceDN w:val="0"/>
+        <w:adjustRightInd w:val="0"/>
+        <w:spacing w:after="0" w:line="240" w:lineRule="auto"/>
+        <w:rPr>
+          <w:rFonts w:ascii="Consolas" w:hAnsi="Consolas" w:cs="Consolas"/>
+          <w:color w:val="000000"/>
+          <w:sz w:val="19"/>
+          <w:szCs w:val="19"/>
+          <w:lang w:val="en-US"/>
+        </w:rPr>
+      </w:pPr>
+      <w:r>
+        <w:rPr>
+          <w:rFonts w:ascii="Consolas" w:hAnsi="Consolas" w:cs="Consolas"/>
+          <w:color w:val="000000"/>
+          <w:sz w:val="19"/>
+          <w:szCs w:val="19"/>
+          <w:lang w:val="en-US"/>
+        </w:rPr>
+        <w:t xml:space="preserve">    </w:t>
+      </w:r>
+      <w:proofErr w:type="spellStart"/>
+      <w:r>
+        <w:rPr>
+          <w:rFonts w:ascii="Consolas" w:hAnsi="Consolas" w:cs="Consolas"/>
+          <w:color w:val="0000FF"/>
+          <w:sz w:val="19"/>
+          <w:szCs w:val="19"/>
+          <w:lang w:val="en-US"/>
+        </w:rPr>
+        <w:t>foreach</w:t>
+      </w:r>
+      <w:proofErr w:type="spellEnd"/>
+      <w:r>
+        <w:rPr>
+          <w:rFonts w:ascii="Consolas" w:hAnsi="Consolas" w:cs="Consolas"/>
+          <w:color w:val="000000"/>
+          <w:sz w:val="19"/>
+          <w:szCs w:val="19"/>
+          <w:lang w:val="en-US"/>
+        </w:rPr>
+        <w:t xml:space="preserve"> (</w:t>
+      </w:r>
+      <w:proofErr w:type="spellStart"/>
+      <w:r>
+        <w:rPr>
+          <w:rFonts w:ascii="Consolas" w:hAnsi="Consolas" w:cs="Consolas"/>
+          <w:color w:val="2B91AF"/>
+          <w:sz w:val="19"/>
+          <w:szCs w:val="19"/>
+          <w:lang w:val="en-US"/>
+        </w:rPr>
+        <w:t>DataRow</w:t>
+      </w:r>
+      <w:proofErr w:type="spellEnd"/>
+      <w:r>
+        <w:rPr>
+          <w:rFonts w:ascii="Consolas" w:hAnsi="Consolas" w:cs="Consolas"/>
+          <w:color w:val="000000"/>
+          <w:sz w:val="19"/>
+          <w:szCs w:val="19"/>
+          <w:lang w:val="en-US"/>
+        </w:rPr>
+        <w:t xml:space="preserve"> dr2 </w:t>
+      </w:r>
+      <w:r>
+        <w:rPr>
+          <w:rFonts w:ascii="Consolas" w:hAnsi="Consolas" w:cs="Consolas"/>
+          <w:color w:val="0000FF"/>
+          <w:sz w:val="19"/>
+          <w:szCs w:val="19"/>
+          <w:lang w:val="en-US"/>
+        </w:rPr>
+        <w:t>in</w:t>
+      </w:r>
+      <w:r>
+        <w:rPr>
+          <w:rFonts w:ascii="Consolas" w:hAnsi="Consolas" w:cs="Consolas"/>
+          <w:color w:val="000000"/>
+          <w:sz w:val="19"/>
+          <w:szCs w:val="19"/>
+          <w:lang w:val="en-US"/>
+        </w:rPr>
+        <w:t xml:space="preserve"> dt2.Rows)</w:t>
+      </w:r>
+    </w:p>
+    <w:p>
+      <w:pPr>
+        <w:autoSpaceDE w:val="0"/>
+        <w:autoSpaceDN w:val="0"/>
+        <w:adjustRightInd w:val="0"/>
+        <w:spacing w:after="0" w:line="240" w:lineRule="auto"/>
+        <w:rPr>
+          <w:rFonts w:ascii="Consolas" w:hAnsi="Consolas" w:cs="Consolas"/>
+          <w:color w:val="000000"/>
+          <w:sz w:val="19"/>
+          <w:szCs w:val="19"/>
+          <w:lang w:val="en-US"/>
+        </w:rPr>
+      </w:pPr>
+      <w:r>
+        <w:rPr>
+          <w:rFonts w:ascii="Consolas" w:hAnsi="Consolas" w:cs="Consolas"/>
+          <w:color w:val="000000"/>
+          <w:sz w:val="19"/>
+          <w:szCs w:val="19"/>
+          <w:lang w:val="en-US"/>
+        </w:rPr>
+        <w:t xml:space="preserve">    {</w:t>
+      </w:r>
+    </w:p>
+    <w:p>
+      <w:pPr>
+        <w:autoSpaceDE w:val="0"/>
+        <w:autoSpaceDN w:val="0"/>
+        <w:adjustRightInd w:val="0"/>
+        <w:spacing w:after="0" w:line="240" w:lineRule="auto"/>
+        <w:rPr>
+          <w:rFonts w:ascii="Consolas" w:hAnsi="Consolas" w:cs="Consolas"/>
+          <w:color w:val="000000"/>
+          <w:sz w:val="19"/>
+          <w:szCs w:val="19"/>
+          <w:lang w:val="en-US"/>
+        </w:rPr>
+      </w:pPr>
+      <w:r>
+        <w:rPr>
+          <w:rFonts w:ascii="Consolas" w:hAnsi="Consolas" w:cs="Consolas"/>
+          <w:color w:val="000000"/>
+          <w:sz w:val="19"/>
+          <w:szCs w:val="19"/>
+          <w:lang w:val="en-US"/>
+        </w:rPr>
+        <w:t xml:space="preserve">        </w:t>
+      </w:r>
+      <w:r>
+        <w:rPr>
+          <w:rFonts w:ascii="Consolas" w:hAnsi="Consolas" w:cs="Consolas"/>
+          <w:color w:val="0000FF"/>
+          <w:sz w:val="19"/>
+          <w:szCs w:val="19"/>
+          <w:lang w:val="en-US"/>
+        </w:rPr>
+        <w:t>if</w:t>
+      </w:r>
+      <w:r>
+        <w:rPr>
+          <w:rFonts w:ascii="Consolas" w:hAnsi="Consolas" w:cs="Consolas"/>
+          <w:color w:val="000000"/>
+          <w:sz w:val="19"/>
+          <w:szCs w:val="19"/>
+          <w:lang w:val="en-US"/>
+        </w:rPr>
+        <w:t xml:space="preserve"> (dr2.Field&lt;</w:t>
+      </w:r>
+      <w:proofErr w:type="spellStart"/>
+      <w:r>
+        <w:rPr>
+          <w:rFonts w:ascii="Consolas" w:hAnsi="Consolas" w:cs="Consolas"/>
+          <w:color w:val="0000FF"/>
+          <w:sz w:val="19"/>
+          <w:szCs w:val="19"/>
+          <w:lang w:val="en-US"/>
+        </w:rPr>
+        <w:t>int</w:t>
+      </w:r>
+      <w:proofErr w:type="spellEnd"/>
+      <w:r>
+        <w:rPr>
+          <w:rFonts w:ascii="Consolas" w:hAnsi="Consolas" w:cs="Consolas"/>
+          <w:color w:val="000000"/>
+          <w:sz w:val="19"/>
+          <w:szCs w:val="19"/>
+          <w:lang w:val="en-US"/>
+        </w:rPr>
+        <w:t>?&gt;(</w:t>
+      </w:r>
+      <w:r>
+        <w:rPr>
+          <w:rFonts w:ascii="Consolas" w:hAnsi="Consolas" w:cs="Consolas"/>
+          <w:color w:val="A31515"/>
+          <w:sz w:val="19"/>
+          <w:szCs w:val="19"/>
+          <w:lang w:val="en-US"/>
+        </w:rPr>
+        <w:t>"</w:t>
+      </w:r>
+      <w:proofErr w:type="spellStart"/>
+      <w:r>
+        <w:rPr>
+          <w:rFonts w:ascii="Consolas" w:hAnsi="Consolas" w:cs="Consolas"/>
+          <w:color w:val="A31515"/>
+          <w:sz w:val="19"/>
+          <w:szCs w:val="19"/>
+          <w:lang w:val="en-US"/>
+        </w:rPr>
+        <w:t>NumberOfKids</w:t>
+      </w:r>
+      <w:proofErr w:type="spellEnd"/>
+      <w:r>
+        <w:rPr>
+          <w:rFonts w:ascii="Consolas" w:hAnsi="Consolas" w:cs="Consolas"/>
+          <w:color w:val="A31515"/>
+          <w:sz w:val="19"/>
+          <w:szCs w:val="19"/>
+          <w:lang w:val="en-US"/>
+        </w:rPr>
+        <w:t>"</w:t>
+      </w:r>
+      <w:r>
+        <w:rPr>
+          <w:rFonts w:ascii="Consolas" w:hAnsi="Consolas" w:cs="Consolas"/>
+          <w:color w:val="000000"/>
+          <w:sz w:val="19"/>
+          <w:szCs w:val="19"/>
+          <w:lang w:val="en-US"/>
+        </w:rPr>
+        <w:t xml:space="preserve">) != </w:t>
+      </w:r>
+      <w:r>
+        <w:rPr>
+          <w:rFonts w:ascii="Consolas" w:hAnsi="Consolas" w:cs="Consolas"/>
+          <w:color w:val="0000FF"/>
+          <w:sz w:val="19"/>
+          <w:szCs w:val="19"/>
+          <w:lang w:val="en-US"/>
+        </w:rPr>
+        <w:t>null</w:t>
+      </w:r>
+      <w:r>
+        <w:rPr>
+          <w:rFonts w:ascii="Consolas" w:hAnsi="Consolas" w:cs="Consolas"/>
+          <w:color w:val="000000"/>
+          <w:sz w:val="19"/>
+          <w:szCs w:val="19"/>
+          <w:lang w:val="en-US"/>
+        </w:rPr>
+        <w:t>)</w:t>
+      </w:r>
+    </w:p>
+    <w:p>
+      <w:pPr>
+        <w:autoSpaceDE w:val="0"/>
+        <w:autoSpaceDN w:val="0"/>
+        <w:adjustRightInd w:val="0"/>
+        <w:spacing w:after="0" w:line="240" w:lineRule="auto"/>
+        <w:rPr>
+          <w:rFonts w:ascii="Consolas" w:hAnsi="Consolas" w:cs="Consolas"/>
+          <w:color w:val="000000"/>
+          <w:sz w:val="19"/>
+          <w:szCs w:val="19"/>
+          <w:lang w:val="en-US"/>
+        </w:rPr>
+      </w:pPr>
+      <w:r>
+        <w:rPr>
+          <w:rFonts w:ascii="Consolas" w:hAnsi="Consolas" w:cs="Consolas"/>
+          <w:color w:val="000000"/>
+          <w:sz w:val="19"/>
+          <w:szCs w:val="19"/>
+          <w:lang w:val="en-US"/>
+        </w:rPr>
+        <w:t xml:space="preserve">            </w:t>
+      </w:r>
+      <w:proofErr w:type="spellStart"/>
+      <w:r>
+        <w:rPr>
+          <w:rFonts w:ascii="Consolas" w:hAnsi="Consolas" w:cs="Consolas"/>
+          <w:color w:val="000000"/>
+          <w:sz w:val="19"/>
+          <w:szCs w:val="19"/>
+          <w:lang w:val="en-US"/>
+        </w:rPr>
+        <w:t>nKids</w:t>
+      </w:r>
+      <w:proofErr w:type="spellEnd"/>
+      <w:r>
+        <w:rPr>
+          <w:rFonts w:ascii="Consolas" w:hAnsi="Consolas" w:cs="Consolas"/>
+          <w:color w:val="000000"/>
+          <w:sz w:val="19"/>
+          <w:szCs w:val="19"/>
+          <w:lang w:val="en-US"/>
+        </w:rPr>
+        <w:t xml:space="preserve"> += dr2.Field&lt;</w:t>
+      </w:r>
+      <w:proofErr w:type="spellStart"/>
+      <w:r>
+        <w:rPr>
+          <w:rFonts w:ascii="Consolas" w:hAnsi="Consolas" w:cs="Consolas"/>
+          <w:color w:val="0000FF"/>
+          <w:sz w:val="19"/>
+          <w:szCs w:val="19"/>
+          <w:lang w:val="en-US"/>
+        </w:rPr>
+        <w:t>int</w:t>
+      </w:r>
+      <w:proofErr w:type="spellEnd"/>
+      <w:r>
+        <w:rPr>
+          <w:rFonts w:ascii="Consolas" w:hAnsi="Consolas" w:cs="Consolas"/>
+          <w:color w:val="000000"/>
+          <w:sz w:val="19"/>
+          <w:szCs w:val="19"/>
+          <w:lang w:val="en-US"/>
+        </w:rPr>
+        <w:t>&gt;(</w:t>
+      </w:r>
+      <w:r>
+        <w:rPr>
+          <w:rFonts w:ascii="Consolas" w:hAnsi="Consolas" w:cs="Consolas"/>
+          <w:color w:val="A31515"/>
+          <w:sz w:val="19"/>
+          <w:szCs w:val="19"/>
+          <w:lang w:val="en-US"/>
+        </w:rPr>
+        <w:t>"</w:t>
+      </w:r>
+      <w:proofErr w:type="spellStart"/>
+      <w:r>
+        <w:rPr>
+          <w:rFonts w:ascii="Consolas" w:hAnsi="Consolas" w:cs="Consolas"/>
+          <w:color w:val="A31515"/>
+          <w:sz w:val="19"/>
+          <w:szCs w:val="19"/>
+          <w:lang w:val="en-US"/>
+        </w:rPr>
+        <w:t>NumberOfKids</w:t>
+      </w:r>
+      <w:proofErr w:type="spellEnd"/>
+      <w:r>
+        <w:rPr>
+          <w:rFonts w:ascii="Consolas" w:hAnsi="Consolas" w:cs="Consolas"/>
+          <w:color w:val="A31515"/>
+          <w:sz w:val="19"/>
+          <w:szCs w:val="19"/>
+          <w:lang w:val="en-US"/>
+        </w:rPr>
+        <w:t>"</w:t>
+      </w:r>
+      <w:r>
+        <w:rPr>
+          <w:rFonts w:ascii="Consolas" w:hAnsi="Consolas" w:cs="Consolas"/>
+          <w:color w:val="000000"/>
+          <w:sz w:val="19"/>
+          <w:szCs w:val="19"/>
+          <w:lang w:val="en-US"/>
+        </w:rPr>
+        <w:t>);</w:t>
+      </w:r>
+    </w:p>
+    <w:p>
+      <w:pPr>
+        <w:autoSpaceDE w:val="0"/>
+        <w:autoSpaceDN w:val="0"/>
+        <w:adjustRightInd w:val="0"/>
+        <w:spacing w:after="0" w:line="240" w:lineRule="auto"/>
+        <w:rPr>
+          <w:rFonts w:ascii="Consolas" w:hAnsi="Consolas" w:cs="Consolas"/>
+          <w:color w:val="000000"/>
+          <w:sz w:val="19"/>
+          <w:szCs w:val="19"/>
+          <w:lang w:val="en-US"/>
+        </w:rPr>
+      </w:pPr>
+    </w:p>
+    <w:p>
+      <w:pPr>
+        <w:autoSpaceDE w:val="0"/>
+        <w:autoSpaceDN w:val="0"/>
+        <w:adjustRightInd w:val="0"/>
+        <w:spacing w:after="0" w:line="240" w:lineRule="auto"/>
+        <w:rPr>
+          <w:rFonts w:ascii="Consolas" w:hAnsi="Consolas" w:cs="Consolas"/>
+          <w:color w:val="000000"/>
+          <w:sz w:val="19"/>
+          <w:szCs w:val="19"/>
+          <w:lang w:val="en-US"/>
+        </w:rPr>
+      </w:pPr>
+      <w:r>
+        <w:rPr>
+          <w:rFonts w:ascii="Consolas" w:hAnsi="Consolas" w:cs="Consolas"/>
+          <w:color w:val="000000"/>
+          <w:sz w:val="19"/>
+          <w:szCs w:val="19"/>
+          <w:lang w:val="en-US"/>
+        </w:rPr>
+        <w:t xml:space="preserve">        </w:t>
+      </w:r>
+      <w:r>
+        <w:rPr>
+          <w:rFonts w:ascii="Consolas" w:hAnsi="Consolas" w:cs="Consolas"/>
+          <w:color w:val="0000FF"/>
+          <w:sz w:val="19"/>
+          <w:szCs w:val="19"/>
+          <w:lang w:val="en-US"/>
+        </w:rPr>
+        <w:t>if</w:t>
+      </w:r>
+      <w:r>
+        <w:rPr>
+          <w:rFonts w:ascii="Consolas" w:hAnsi="Consolas" w:cs="Consolas"/>
+          <w:color w:val="000000"/>
+          <w:sz w:val="19"/>
+          <w:szCs w:val="19"/>
+          <w:lang w:val="en-US"/>
+        </w:rPr>
+        <w:t xml:space="preserve"> (dr2.Field&lt;</w:t>
+      </w:r>
+      <w:proofErr w:type="spellStart"/>
+      <w:r>
+        <w:rPr>
+          <w:rFonts w:ascii="Consolas" w:hAnsi="Consolas" w:cs="Consolas"/>
+          <w:color w:val="0000FF"/>
+          <w:sz w:val="19"/>
+          <w:szCs w:val="19"/>
+          <w:lang w:val="en-US"/>
+        </w:rPr>
+        <w:t>int</w:t>
+      </w:r>
+      <w:proofErr w:type="spellEnd"/>
+      <w:r>
+        <w:rPr>
+          <w:rFonts w:ascii="Consolas" w:hAnsi="Consolas" w:cs="Consolas"/>
+          <w:color w:val="000000"/>
+          <w:sz w:val="19"/>
+          <w:szCs w:val="19"/>
+          <w:lang w:val="en-US"/>
+        </w:rPr>
+        <w:t>?&gt;(</w:t>
+      </w:r>
+      <w:r>
+        <w:rPr>
+          <w:rFonts w:ascii="Consolas" w:hAnsi="Consolas" w:cs="Consolas"/>
+          <w:color w:val="A31515"/>
+          <w:sz w:val="19"/>
+          <w:szCs w:val="19"/>
+          <w:lang w:val="en-US"/>
+        </w:rPr>
+        <w:t>"</w:t>
+      </w:r>
+      <w:proofErr w:type="spellStart"/>
+      <w:r>
+        <w:rPr>
+          <w:rFonts w:ascii="Consolas" w:hAnsi="Consolas" w:cs="Consolas"/>
+          <w:color w:val="A31515"/>
+          <w:sz w:val="19"/>
+          <w:szCs w:val="19"/>
+          <w:lang w:val="en-US"/>
+        </w:rPr>
+        <w:t>NumberOfTeens</w:t>
+      </w:r>
+      <w:proofErr w:type="spellEnd"/>
+      <w:r>
+        <w:rPr>
+          <w:rFonts w:ascii="Consolas" w:hAnsi="Consolas" w:cs="Consolas"/>
+          <w:color w:val="A31515"/>
+          <w:sz w:val="19"/>
+          <w:szCs w:val="19"/>
+          <w:lang w:val="en-US"/>
+        </w:rPr>
+        <w:t>"</w:t>
+      </w:r>
+      <w:r>
+        <w:rPr>
+          <w:rFonts w:ascii="Consolas" w:hAnsi="Consolas" w:cs="Consolas"/>
+          <w:color w:val="000000"/>
+          <w:sz w:val="19"/>
+          <w:szCs w:val="19"/>
+          <w:lang w:val="en-US"/>
+        </w:rPr>
+        <w:t xml:space="preserve">) != </w:t>
+      </w:r>
+      <w:r>
+        <w:rPr>
+          <w:rFonts w:ascii="Consolas" w:hAnsi="Consolas" w:cs="Consolas"/>
+          <w:color w:val="0000FF"/>
+          <w:sz w:val="19"/>
+          <w:szCs w:val="19"/>
+          <w:lang w:val="en-US"/>
+        </w:rPr>
+        <w:t>null</w:t>
+      </w:r>
+      <w:r>
+        <w:rPr>
+          <w:rFonts w:ascii="Consolas" w:hAnsi="Consolas" w:cs="Consolas"/>
+          <w:color w:val="000000"/>
+          <w:sz w:val="19"/>
+          <w:szCs w:val="19"/>
+          <w:lang w:val="en-US"/>
+        </w:rPr>
+        <w:t>)</w:t>
+      </w:r>
+    </w:p>
+    <w:p>
+      <w:pPr>
+        <w:autoSpaceDE w:val="0"/>
+        <w:autoSpaceDN w:val="0"/>
+        <w:adjustRightInd w:val="0"/>
+        <w:spacing w:after="0" w:line="240" w:lineRule="auto"/>
+        <w:rPr>
+          <w:rFonts w:ascii="Consolas" w:hAnsi="Consolas" w:cs="Consolas"/>
+          <w:color w:val="000000"/>
+          <w:sz w:val="19"/>
+          <w:szCs w:val="19"/>
+          <w:lang w:val="en-US"/>
+        </w:rPr>
+      </w:pPr>
+      <w:r>
+        <w:rPr>
+          <w:rFonts w:ascii="Consolas" w:hAnsi="Consolas" w:cs="Consolas"/>
+          <w:color w:val="000000"/>
+          <w:sz w:val="19"/>
+          <w:szCs w:val="19"/>
+          <w:lang w:val="en-US"/>
+        </w:rPr>
+        <w:t xml:space="preserve">            </w:t>
+      </w:r>
+      <w:proofErr w:type="spellStart"/>
+      <w:r>
+        <w:rPr>
+          <w:rFonts w:ascii="Consolas" w:hAnsi="Consolas" w:cs="Consolas"/>
+          <w:color w:val="000000"/>
+          <w:sz w:val="19"/>
+          <w:szCs w:val="19"/>
+          <w:lang w:val="en-US"/>
+        </w:rPr>
+        <w:t>nTeens</w:t>
+      </w:r>
+      <w:proofErr w:type="spellEnd"/>
+      <w:r>
+        <w:rPr>
+          <w:rFonts w:ascii="Consolas" w:hAnsi="Consolas" w:cs="Consolas"/>
+          <w:color w:val="000000"/>
+          <w:sz w:val="19"/>
+          <w:szCs w:val="19"/>
+          <w:lang w:val="en-US"/>
+        </w:rPr>
+        <w:t xml:space="preserve"> += dr2.Field&lt;</w:t>
+      </w:r>
+      <w:proofErr w:type="spellStart"/>
+      <w:r>
+        <w:rPr>
+          <w:rFonts w:ascii="Consolas" w:hAnsi="Consolas" w:cs="Consolas"/>
+          <w:color w:val="0000FF"/>
+          <w:sz w:val="19"/>
+          <w:szCs w:val="19"/>
+          <w:lang w:val="en-US"/>
+        </w:rPr>
+        <w:t>int</w:t>
+      </w:r>
+      <w:proofErr w:type="spellEnd"/>
+      <w:r>
+        <w:rPr>
+          <w:rFonts w:ascii="Consolas" w:hAnsi="Consolas" w:cs="Consolas"/>
+          <w:color w:val="000000"/>
+          <w:sz w:val="19"/>
+          <w:szCs w:val="19"/>
+          <w:lang w:val="en-US"/>
+        </w:rPr>
+        <w:t>&gt;(</w:t>
+      </w:r>
+      <w:r>
+        <w:rPr>
+          <w:rFonts w:ascii="Consolas" w:hAnsi="Consolas" w:cs="Consolas"/>
+          <w:color w:val="A31515"/>
+          <w:sz w:val="19"/>
+          <w:szCs w:val="19"/>
+          <w:lang w:val="en-US"/>
+        </w:rPr>
+        <w:t>"</w:t>
+      </w:r>
+      <w:proofErr w:type="spellStart"/>
+      <w:r>
+        <w:rPr>
+          <w:rFonts w:ascii="Consolas" w:hAnsi="Consolas" w:cs="Consolas"/>
+          <w:color w:val="A31515"/>
+          <w:sz w:val="19"/>
+          <w:szCs w:val="19"/>
+          <w:lang w:val="en-US"/>
+        </w:rPr>
+        <w:t>NumberOfTeens</w:t>
+      </w:r>
+      <w:proofErr w:type="spellEnd"/>
+      <w:r>
+        <w:rPr>
+          <w:rFonts w:ascii="Consolas" w:hAnsi="Consolas" w:cs="Consolas"/>
+          <w:color w:val="A31515"/>
+          <w:sz w:val="19"/>
+          <w:szCs w:val="19"/>
+          <w:lang w:val="en-US"/>
+        </w:rPr>
+        <w:t>"</w:t>
+      </w:r>
+      <w:r>
+        <w:rPr>
+          <w:rFonts w:ascii="Consolas" w:hAnsi="Consolas" w:cs="Consolas"/>
+          <w:color w:val="000000"/>
+          <w:sz w:val="19"/>
+          <w:szCs w:val="19"/>
+          <w:lang w:val="en-US"/>
+        </w:rPr>
+        <w:t>);</w:t>
+      </w:r>
+    </w:p>
+    <w:p>
+      <w:pPr>
+        <w:autoSpaceDE w:val="0"/>
+        <w:autoSpaceDN w:val="0"/>
+        <w:adjustRightInd w:val="0"/>
+        <w:spacing w:after="0" w:line="240" w:lineRule="auto"/>
+        <w:rPr>
+          <w:rFonts w:ascii="Consolas" w:hAnsi="Consolas" w:cs="Consolas"/>
+          <w:color w:val="000000"/>
+          <w:sz w:val="19"/>
+          <w:szCs w:val="19"/>
+          <w:lang w:val="en-US"/>
+        </w:rPr>
+      </w:pPr>
+    </w:p>
+    <w:p>
+      <w:pPr>
+        <w:autoSpaceDE w:val="0"/>
+        <w:autoSpaceDN w:val="0"/>
+        <w:adjustRightInd w:val="0"/>
+        <w:spacing w:after="0" w:line="240" w:lineRule="auto"/>
+        <w:rPr>
+          <w:rFonts w:ascii="Consolas" w:hAnsi="Consolas" w:cs="Consolas"/>
+          <w:color w:val="000000"/>
+          <w:sz w:val="19"/>
+          <w:szCs w:val="19"/>
+          <w:lang w:val="en-US"/>
+        </w:rPr>
+      </w:pPr>
+      <w:r>
+        <w:rPr>
+          <w:rFonts w:ascii="Consolas" w:hAnsi="Consolas" w:cs="Consolas"/>
+          <w:color w:val="000000"/>
+          <w:sz w:val="19"/>
+          <w:szCs w:val="19"/>
+          <w:lang w:val="en-US"/>
+        </w:rPr>
+        <w:t xml:space="preserve">        </w:t>
+      </w:r>
+      <w:r>
+        <w:rPr>
+          <w:rFonts w:ascii="Consolas" w:hAnsi="Consolas" w:cs="Consolas"/>
+          <w:color w:val="0000FF"/>
+          <w:sz w:val="19"/>
+          <w:szCs w:val="19"/>
+          <w:lang w:val="en-US"/>
+        </w:rPr>
+        <w:t>if</w:t>
+      </w:r>
+      <w:r>
+        <w:rPr>
+          <w:rFonts w:ascii="Consolas" w:hAnsi="Consolas" w:cs="Consolas"/>
+          <w:color w:val="000000"/>
+          <w:sz w:val="19"/>
+          <w:szCs w:val="19"/>
+          <w:lang w:val="en-US"/>
+        </w:rPr>
+        <w:t xml:space="preserve"> (dr2.Field&lt;</w:t>
+      </w:r>
+      <w:r>
+        <w:rPr>
+          <w:rFonts w:ascii="Consolas" w:hAnsi="Consolas" w:cs="Consolas"/>
+          <w:color w:val="0000FF"/>
+          <w:sz w:val="19"/>
+          <w:szCs w:val="19"/>
+          <w:lang w:val="en-US"/>
+        </w:rPr>
+        <w:t>string</w:t>
+      </w:r>
+      <w:r>
+        <w:rPr>
+          <w:rFonts w:ascii="Consolas" w:hAnsi="Consolas" w:cs="Consolas"/>
+          <w:color w:val="000000"/>
+          <w:sz w:val="19"/>
+          <w:szCs w:val="19"/>
+          <w:lang w:val="en-US"/>
+        </w:rPr>
+        <w:t>&gt;(</w:t>
+      </w:r>
+      <w:r>
+        <w:rPr>
+          <w:rFonts w:ascii="Consolas" w:hAnsi="Consolas" w:cs="Consolas"/>
+          <w:color w:val="A31515"/>
+          <w:sz w:val="19"/>
+          <w:szCs w:val="19"/>
+          <w:lang w:val="en-US"/>
+        </w:rPr>
+        <w:t>"Name1"</w:t>
+      </w:r>
+      <w:r>
+        <w:rPr>
+          <w:rFonts w:ascii="Consolas" w:hAnsi="Consolas" w:cs="Consolas"/>
+          <w:color w:val="000000"/>
+          <w:sz w:val="19"/>
+          <w:szCs w:val="19"/>
+          <w:lang w:val="en-US"/>
+        </w:rPr>
+        <w:t xml:space="preserve">) != </w:t>
+      </w:r>
+      <w:r>
+        <w:rPr>
+          <w:rFonts w:ascii="Consolas" w:hAnsi="Consolas" w:cs="Consolas"/>
+          <w:color w:val="A31515"/>
+          <w:sz w:val="19"/>
+          <w:szCs w:val="19"/>
+          <w:lang w:val="en-US"/>
+        </w:rPr>
+        <w:t>""</w:t>
+      </w:r>
+      <w:r>
+        <w:rPr>
+          <w:rFonts w:ascii="Consolas" w:hAnsi="Consolas" w:cs="Consolas"/>
+          <w:color w:val="000000"/>
+          <w:sz w:val="19"/>
+          <w:szCs w:val="19"/>
+          <w:lang w:val="en-US"/>
+        </w:rPr>
+        <w:t>)</w:t>
+      </w:r>
+    </w:p>
+    <w:p>
+      <w:pPr>
+        <w:autoSpaceDE w:val="0"/>
+        <w:autoSpaceDN w:val="0"/>
+        <w:adjustRightInd w:val="0"/>
+        <w:spacing w:after="0" w:line="240" w:lineRule="auto"/>
+        <w:rPr>
+          <w:rFonts w:ascii="Consolas" w:hAnsi="Consolas" w:cs="Consolas"/>
+          <w:color w:val="000000"/>
+          <w:sz w:val="19"/>
+          <w:szCs w:val="19"/>
+          <w:lang w:val="en-US"/>
+        </w:rPr>
+      </w:pPr>
+      <w:r>
+        <w:rPr>
+          <w:rFonts w:ascii="Consolas" w:hAnsi="Consolas" w:cs="Consolas"/>
+          <w:color w:val="000000"/>
+          <w:sz w:val="19"/>
+          <w:szCs w:val="19"/>
+          <w:lang w:val="en-US"/>
+        </w:rPr>
+        <w:t xml:space="preserve">            </w:t>
+      </w:r>
+      <w:proofErr w:type="spellStart"/>
+      <w:r>
+        <w:rPr>
+          <w:rFonts w:ascii="Consolas" w:hAnsi="Consolas" w:cs="Consolas"/>
+          <w:color w:val="000000"/>
+          <w:sz w:val="19"/>
+          <w:szCs w:val="19"/>
+          <w:lang w:val="en-US"/>
+        </w:rPr>
+        <w:t>nAdults</w:t>
+      </w:r>
+      <w:proofErr w:type="spellEnd"/>
+      <w:r>
+        <w:rPr>
+          <w:rFonts w:ascii="Consolas" w:hAnsi="Consolas" w:cs="Consolas"/>
+          <w:color w:val="000000"/>
+          <w:sz w:val="19"/>
+          <w:szCs w:val="19"/>
+          <w:lang w:val="en-US"/>
+        </w:rPr>
+        <w:t xml:space="preserve"> += 1;</w:t>
+      </w:r>
+    </w:p>
+    <w:p>
+      <w:pPr>
+        <w:autoSpaceDE w:val="0"/>
+        <w:autoSpaceDN w:val="0"/>
+        <w:adjustRightInd w:val="0"/>
+        <w:spacing w:after="0" w:line="240" w:lineRule="auto"/>
+        <w:rPr>
+          <w:rFonts w:ascii="Consolas" w:hAnsi="Consolas" w:cs="Consolas"/>
+          <w:color w:val="000000"/>
+          <w:sz w:val="19"/>
+          <w:szCs w:val="19"/>
+          <w:lang w:val="en-US"/>
+        </w:rPr>
+      </w:pPr>
+    </w:p>
+    <w:p>
+      <w:pPr>
+        <w:autoSpaceDE w:val="0"/>
+        <w:autoSpaceDN w:val="0"/>
+        <w:adjustRightInd w:val="0"/>
+        <w:spacing w:after="0" w:line="240" w:lineRule="auto"/>
+        <w:rPr>
+          <w:rFonts w:ascii="Consolas" w:hAnsi="Consolas" w:cs="Consolas"/>
+          <w:color w:val="000000"/>
+          <w:sz w:val="19"/>
+          <w:szCs w:val="19"/>
+          <w:lang w:val="en-US"/>
+        </w:rPr>
+      </w:pPr>
+      <w:r>
+        <w:rPr>
+          <w:rFonts w:ascii="Consolas" w:hAnsi="Consolas" w:cs="Consolas"/>
+          <w:color w:val="000000"/>
+          <w:sz w:val="19"/>
+          <w:szCs w:val="19"/>
+          <w:lang w:val="en-US"/>
+        </w:rPr>
+        <w:t xml:space="preserve">        </w:t>
+      </w:r>
+      <w:r>
+        <w:rPr>
+          <w:rFonts w:ascii="Consolas" w:hAnsi="Consolas" w:cs="Consolas"/>
+          <w:color w:val="0000FF"/>
+          <w:sz w:val="19"/>
+          <w:szCs w:val="19"/>
+          <w:lang w:val="en-US"/>
+        </w:rPr>
+        <w:t>if</w:t>
+      </w:r>
+      <w:r>
+        <w:rPr>
+          <w:rFonts w:ascii="Consolas" w:hAnsi="Consolas" w:cs="Consolas"/>
+          <w:color w:val="000000"/>
+          <w:sz w:val="19"/>
+          <w:szCs w:val="19"/>
+          <w:lang w:val="en-US"/>
+        </w:rPr>
+        <w:t xml:space="preserve"> (dr2.Field&lt;</w:t>
+      </w:r>
+      <w:r>
+        <w:rPr>
+          <w:rFonts w:ascii="Consolas" w:hAnsi="Consolas" w:cs="Consolas"/>
+          <w:color w:val="0000FF"/>
+          <w:sz w:val="19"/>
+          <w:szCs w:val="19"/>
+          <w:lang w:val="en-US"/>
+        </w:rPr>
+        <w:t>string</w:t>
+      </w:r>
+      <w:r>
+        <w:rPr>
+          <w:rFonts w:ascii="Consolas" w:hAnsi="Consolas" w:cs="Consolas"/>
+          <w:color w:val="000000"/>
+          <w:sz w:val="19"/>
+          <w:szCs w:val="19"/>
+          <w:lang w:val="en-US"/>
+        </w:rPr>
+        <w:t>&gt;(</w:t>
+      </w:r>
+      <w:r>
+        <w:rPr>
+          <w:rFonts w:ascii="Consolas" w:hAnsi="Consolas" w:cs="Consolas"/>
+          <w:color w:val="A31515"/>
+          <w:sz w:val="19"/>
+          <w:szCs w:val="19"/>
+          <w:lang w:val="en-US"/>
+        </w:rPr>
+        <w:t>"Name2"</w:t>
+      </w:r>
+      <w:r>
+        <w:rPr>
+          <w:rFonts w:ascii="Consolas" w:hAnsi="Consolas" w:cs="Consolas"/>
+          <w:color w:val="000000"/>
+          <w:sz w:val="19"/>
+          <w:szCs w:val="19"/>
+          <w:lang w:val="en-US"/>
+        </w:rPr>
+        <w:t xml:space="preserve">) != </w:t>
+      </w:r>
+      <w:r>
+        <w:rPr>
+          <w:rFonts w:ascii="Consolas" w:hAnsi="Consolas" w:cs="Consolas"/>
+          <w:color w:val="A31515"/>
+          <w:sz w:val="19"/>
+          <w:szCs w:val="19"/>
+          <w:lang w:val="en-US"/>
+        </w:rPr>
+        <w:t>""</w:t>
+      </w:r>
+      <w:r>
+        <w:rPr>
+          <w:rFonts w:ascii="Consolas" w:hAnsi="Consolas" w:cs="Consolas"/>
+          <w:color w:val="000000"/>
+          <w:sz w:val="19"/>
+          <w:szCs w:val="19"/>
+          <w:lang w:val="en-US"/>
+        </w:rPr>
+        <w:t>)</w:t>
+      </w:r>
+    </w:p>
+    <w:p>
+      <w:pPr>
+        <w:autoSpaceDE w:val="0"/>
+        <w:autoSpaceDN w:val="0"/>
+        <w:adjustRightInd w:val="0"/>
+        <w:spacing w:after="0" w:line="240" w:lineRule="auto"/>
+        <w:rPr>
+          <w:rFonts w:ascii="Consolas" w:hAnsi="Consolas" w:cs="Consolas"/>
+          <w:color w:val="000000"/>
+          <w:sz w:val="19"/>
+          <w:szCs w:val="19"/>
+          <w:lang w:val="en-US"/>
+        </w:rPr>
+      </w:pPr>
+      <w:r>
+        <w:rPr>
+          <w:rFonts w:ascii="Consolas" w:hAnsi="Consolas" w:cs="Consolas"/>
+          <w:color w:val="000000"/>
+          <w:sz w:val="19"/>
+          <w:szCs w:val="19"/>
+          <w:lang w:val="en-US"/>
+        </w:rPr>
+        <w:t xml:space="preserve">            </w:t>
+      </w:r>
+      <w:proofErr w:type="spellStart"/>
+      <w:r>
+        <w:rPr>
+          <w:rFonts w:ascii="Consolas" w:hAnsi="Consolas" w:cs="Consolas"/>
+          <w:color w:val="000000"/>
+          <w:sz w:val="19"/>
+          <w:szCs w:val="19"/>
+          <w:lang w:val="en-US"/>
+        </w:rPr>
+        <w:t>nAdults</w:t>
+      </w:r>
+      <w:proofErr w:type="spellEnd"/>
+      <w:r>
+        <w:rPr>
+          <w:rFonts w:ascii="Consolas" w:hAnsi="Consolas" w:cs="Consolas"/>
+          <w:color w:val="000000"/>
+          <w:sz w:val="19"/>
+          <w:szCs w:val="19"/>
+          <w:lang w:val="en-US"/>
+        </w:rPr>
+        <w:t xml:space="preserve"> += 1;</w:t>
+      </w:r>
+    </w:p>
+    <w:p>
+      <w:pPr>
+        <w:autoSpaceDE w:val="0"/>
+        <w:autoSpaceDN w:val="0"/>
+        <w:adjustRightInd w:val="0"/>
+        <w:spacing w:after="0" w:line="240" w:lineRule="auto"/>
+        <w:rPr>
+          <w:rFonts w:ascii="Consolas" w:hAnsi="Consolas" w:cs="Consolas"/>
+          <w:color w:val="000000"/>
+          <w:sz w:val="19"/>
+          <w:szCs w:val="19"/>
+          <w:lang w:val="en-US"/>
+        </w:rPr>
+      </w:pPr>
+      <w:r>
+        <w:rPr>
+          <w:rFonts w:ascii="Consolas" w:hAnsi="Consolas" w:cs="Consolas"/>
+          <w:color w:val="000000"/>
+          <w:sz w:val="19"/>
+          <w:szCs w:val="19"/>
+          <w:lang w:val="en-US"/>
+        </w:rPr>
+        <w:t xml:space="preserve">    }</w:t>
+      </w:r>
+    </w:p>
+    <w:p>
+      <w:pPr>
+        <w:autoSpaceDE w:val="0"/>
+        <w:autoSpaceDN w:val="0"/>
+        <w:adjustRightInd w:val="0"/>
+        <w:spacing w:after="0" w:line="240" w:lineRule="auto"/>
+        <w:rPr>
+          <w:rFonts w:ascii="Consolas" w:hAnsi="Consolas" w:cs="Consolas"/>
+          <w:color w:val="000000"/>
+          <w:sz w:val="19"/>
+          <w:szCs w:val="19"/>
+          <w:lang w:val="en-US"/>
+        </w:rPr>
+      </w:pPr>
+    </w:p>
+    <w:p>
+      <w:pPr>
+        <w:autoSpaceDE w:val="0"/>
+        <w:autoSpaceDN w:val="0"/>
+        <w:adjustRightInd w:val="0"/>
+        <w:spacing w:after="0" w:line="240" w:lineRule="auto"/>
+        <w:rPr>
+          <w:rFonts w:ascii="Consolas" w:hAnsi="Consolas" w:cs="Consolas"/>
+          <w:color w:val="000000"/>
+          <w:sz w:val="19"/>
+          <w:szCs w:val="19"/>
+          <w:lang w:val="en-US"/>
+        </w:rPr>
+      </w:pPr>
+      <w:r>
+        <w:rPr>
+          <w:rFonts w:ascii="Consolas" w:hAnsi="Consolas" w:cs="Consolas"/>
+          <w:color w:val="000000"/>
+          <w:sz w:val="19"/>
+          <w:szCs w:val="19"/>
+          <w:lang w:val="en-US"/>
+        </w:rPr>
+        <w:t xml:space="preserve">    </w:t>
+      </w:r>
+      <w:proofErr w:type="spellStart"/>
+      <w:r>
+        <w:rPr>
+          <w:rFonts w:ascii="Consolas" w:hAnsi="Consolas" w:cs="Consolas"/>
+          <w:color w:val="000000"/>
+          <w:sz w:val="19"/>
+          <w:szCs w:val="19"/>
+          <w:lang w:val="en-US"/>
+        </w:rPr>
+        <w:t>cmd.CommandText</w:t>
+      </w:r>
+      <w:proofErr w:type="spellEnd"/>
+      <w:r>
+        <w:rPr>
+          <w:rFonts w:ascii="Consolas" w:hAnsi="Consolas" w:cs="Consolas"/>
+          <w:color w:val="000000"/>
+          <w:sz w:val="19"/>
+          <w:szCs w:val="19"/>
+          <w:lang w:val="en-US"/>
+        </w:rPr>
+        <w:t xml:space="preserve"> = </w:t>
+      </w:r>
+      <w:r>
+        <w:rPr>
+          <w:rFonts w:ascii="Consolas" w:hAnsi="Consolas" w:cs="Consolas"/>
+          <w:color w:val="A31515"/>
+          <w:sz w:val="19"/>
+          <w:szCs w:val="19"/>
+          <w:lang w:val="en-US"/>
+        </w:rPr>
+        <w:t>"delete from Guest where WeddingId_FK1=@WeddingId_FK1;"</w:t>
+      </w:r>
+      <w:r>
+        <w:rPr>
+          <w:rFonts w:ascii="Consolas" w:hAnsi="Consolas" w:cs="Consolas"/>
+          <w:color w:val="000000"/>
+          <w:sz w:val="19"/>
+          <w:szCs w:val="19"/>
+          <w:lang w:val="en-US"/>
+        </w:rPr>
+        <w:t xml:space="preserve"> +</w:t>
+      </w:r>
+    </w:p>
+    <w:p>
+      <w:pPr>
+        <w:autoSpaceDE w:val="0"/>
+        <w:autoSpaceDN w:val="0"/>
+        <w:adjustRightInd w:val="0"/>
+        <w:spacing w:after="0" w:line="240" w:lineRule="auto"/>
+        <w:rPr>
+          <w:rFonts w:ascii="Consolas" w:hAnsi="Consolas" w:cs="Consolas"/>
+          <w:color w:val="000000"/>
+          <w:sz w:val="19"/>
+          <w:szCs w:val="19"/>
+          <w:lang w:val="en-US"/>
+        </w:rPr>
+      </w:pPr>
+      <w:r>
+        <w:rPr>
+          <w:rFonts w:ascii="Consolas" w:hAnsi="Consolas" w:cs="Consolas"/>
+          <w:color w:val="000000"/>
+          <w:sz w:val="19"/>
+          <w:szCs w:val="19"/>
+          <w:lang w:val="en-US"/>
+        </w:rPr>
+        <w:t xml:space="preserve">                        </w:t>
+      </w:r>
+      <w:r>
+        <w:rPr>
+          <w:rFonts w:ascii="Consolas" w:hAnsi="Consolas" w:cs="Consolas"/>
+          <w:color w:val="A31515"/>
+          <w:sz w:val="19"/>
+          <w:szCs w:val="19"/>
+          <w:lang w:val="en-US"/>
+        </w:rPr>
+        <w:t>"insert into Guest(WeddingId_FK1,Adults,Teens,Kids) "</w:t>
+      </w:r>
+      <w:r>
+        <w:rPr>
+          <w:rFonts w:ascii="Consolas" w:hAnsi="Consolas" w:cs="Consolas"/>
+          <w:color w:val="000000"/>
+          <w:sz w:val="19"/>
+          <w:szCs w:val="19"/>
+          <w:lang w:val="en-US"/>
+        </w:rPr>
+        <w:t xml:space="preserve"> +</w:t>
+      </w:r>
+    </w:p>
+    <w:p>
+      <w:pPr>
+        <w:autoSpaceDE w:val="0"/>
+        <w:autoSpaceDN w:val="0"/>
+        <w:adjustRightInd w:val="0"/>
+        <w:spacing w:after="0" w:line="240" w:lineRule="auto"/>
+        <w:rPr>
+          <w:rFonts w:ascii="Consolas" w:hAnsi="Consolas" w:cs="Consolas"/>
+          <w:color w:val="000000"/>
+          <w:sz w:val="19"/>
+          <w:szCs w:val="19"/>
+          <w:lang w:val="en-US"/>
+        </w:rPr>
+      </w:pPr>
+      <w:r>
+        <w:rPr>
+          <w:rFonts w:ascii="Consolas" w:hAnsi="Consolas" w:cs="Consolas"/>
+          <w:color w:val="000000"/>
+          <w:sz w:val="19"/>
+          <w:szCs w:val="19"/>
+          <w:lang w:val="en-US"/>
+        </w:rPr>
+        <w:t xml:space="preserve">                        </w:t>
+      </w:r>
+      <w:r>
+        <w:rPr>
+          <w:rFonts w:ascii="Consolas" w:hAnsi="Consolas" w:cs="Consolas"/>
+          <w:color w:val="A31515"/>
+          <w:sz w:val="19"/>
+          <w:szCs w:val="19"/>
+          <w:lang w:val="en-US"/>
+        </w:rPr>
+        <w:t>"values(@WeddingId_FK1,@Adults,@Teens,@Kids)"</w:t>
+      </w:r>
+      <w:r>
+        <w:rPr>
+          <w:rFonts w:ascii="Consolas" w:hAnsi="Consolas" w:cs="Consolas"/>
+          <w:color w:val="000000"/>
+          <w:sz w:val="19"/>
+          <w:szCs w:val="19"/>
+          <w:lang w:val="en-US"/>
+        </w:rPr>
+        <w:t>;</w:t>
+      </w:r>
+    </w:p>
+    <w:p>
+      <w:pPr>
+        <w:autoSpaceDE w:val="0"/>
+        <w:autoSpaceDN w:val="0"/>
+        <w:adjustRightInd w:val="0"/>
+        <w:spacing w:after="0" w:line="240" w:lineRule="auto"/>
+        <w:rPr>
+          <w:rFonts w:ascii="Consolas" w:hAnsi="Consolas" w:cs="Consolas"/>
+          <w:color w:val="000000"/>
+          <w:sz w:val="19"/>
+          <w:szCs w:val="19"/>
+          <w:lang w:val="en-US"/>
+        </w:rPr>
+      </w:pPr>
+    </w:p>
+    <w:p>
+      <w:pPr>
+        <w:autoSpaceDE w:val="0"/>
+        <w:autoSpaceDN w:val="0"/>
+        <w:adjustRightInd w:val="0"/>
+        <w:spacing w:after="0" w:line="240" w:lineRule="auto"/>
+        <w:rPr>
+          <w:rFonts w:ascii="Consolas" w:hAnsi="Consolas" w:cs="Consolas"/>
+          <w:color w:val="000000"/>
+          <w:sz w:val="19"/>
+          <w:szCs w:val="19"/>
+          <w:lang w:val="en-US"/>
+        </w:rPr>
+      </w:pPr>
+      <w:r>
+        <w:rPr>
+          <w:rFonts w:ascii="Consolas" w:hAnsi="Consolas" w:cs="Consolas"/>
+          <w:color w:val="000000"/>
+          <w:sz w:val="19"/>
+          <w:szCs w:val="19"/>
+          <w:lang w:val="en-US"/>
+        </w:rPr>
+        <w:t xml:space="preserve">    </w:t>
+      </w:r>
+      <w:proofErr w:type="spellStart"/>
+      <w:r>
+        <w:rPr>
+          <w:rFonts w:ascii="Consolas" w:hAnsi="Consolas" w:cs="Consolas"/>
+          <w:color w:val="000000"/>
+          <w:sz w:val="19"/>
+          <w:szCs w:val="19"/>
+          <w:lang w:val="en-US"/>
+        </w:rPr>
+        <w:t>cmd.Parameters.Add</w:t>
+      </w:r>
+      <w:proofErr w:type="spellEnd"/>
+      <w:r>
+        <w:rPr>
+          <w:rFonts w:ascii="Consolas" w:hAnsi="Consolas" w:cs="Consolas"/>
+          <w:color w:val="000000"/>
+          <w:sz w:val="19"/>
+          <w:szCs w:val="19"/>
+          <w:lang w:val="en-US"/>
+        </w:rPr>
+        <w:t>(</w:t>
+      </w:r>
+      <w:r>
+        <w:rPr>
+          <w:rFonts w:ascii="Consolas" w:hAnsi="Consolas" w:cs="Consolas"/>
+          <w:color w:val="A31515"/>
+          <w:sz w:val="19"/>
+          <w:szCs w:val="19"/>
+          <w:lang w:val="en-US"/>
+        </w:rPr>
+        <w:t>"@Adults"</w:t>
+      </w:r>
+      <w:r>
+        <w:rPr>
+          <w:rFonts w:ascii="Consolas" w:hAnsi="Consolas" w:cs="Consolas"/>
+          <w:color w:val="000000"/>
+          <w:sz w:val="19"/>
+          <w:szCs w:val="19"/>
+          <w:lang w:val="en-US"/>
+        </w:rPr>
+        <w:t xml:space="preserve">, </w:t>
+      </w:r>
+      <w:proofErr w:type="spellStart"/>
+      <w:r>
+        <w:rPr>
+          <w:rFonts w:ascii="Consolas" w:hAnsi="Consolas" w:cs="Consolas"/>
+          <w:color w:val="2B91AF"/>
+          <w:sz w:val="19"/>
+          <w:szCs w:val="19"/>
+          <w:lang w:val="en-US"/>
+        </w:rPr>
+        <w:t>SqlDbType</w:t>
+      </w:r>
+      <w:r>
+        <w:rPr>
+          <w:rFonts w:ascii="Consolas" w:hAnsi="Consolas" w:cs="Consolas"/>
+          <w:color w:val="000000"/>
+          <w:sz w:val="19"/>
+          <w:szCs w:val="19"/>
+          <w:lang w:val="en-US"/>
+        </w:rPr>
+        <w:t>.VarChar</w:t>
+      </w:r>
+      <w:proofErr w:type="spellEnd"/>
+      <w:r>
+        <w:rPr>
+          <w:rFonts w:ascii="Consolas" w:hAnsi="Consolas" w:cs="Consolas"/>
+          <w:color w:val="000000"/>
+          <w:sz w:val="19"/>
+          <w:szCs w:val="19"/>
+          <w:lang w:val="en-US"/>
+        </w:rPr>
+        <w:t xml:space="preserve">).Value = </w:t>
+      </w:r>
+      <w:proofErr w:type="spellStart"/>
+      <w:r>
+        <w:rPr>
+          <w:rFonts w:ascii="Consolas" w:hAnsi="Consolas" w:cs="Consolas"/>
+          <w:color w:val="000000"/>
+          <w:sz w:val="19"/>
+          <w:szCs w:val="19"/>
+          <w:lang w:val="en-US"/>
+        </w:rPr>
+        <w:t>nAdults</w:t>
+      </w:r>
+      <w:proofErr w:type="spellEnd"/>
+      <w:r>
+        <w:rPr>
+          <w:rFonts w:ascii="Consolas" w:hAnsi="Consolas" w:cs="Consolas"/>
+          <w:color w:val="000000"/>
+          <w:sz w:val="19"/>
+          <w:szCs w:val="19"/>
+          <w:lang w:val="en-US"/>
+        </w:rPr>
+        <w:t>;</w:t>
+      </w:r>
+    </w:p>
+    <w:p>
+      <w:pPr>
+        <w:autoSpaceDE w:val="0"/>
+        <w:autoSpaceDN w:val="0"/>
+        <w:adjustRightInd w:val="0"/>
+        <w:spacing w:after="0" w:line="240" w:lineRule="auto"/>
+        <w:rPr>
+          <w:rFonts w:ascii="Consolas" w:hAnsi="Consolas" w:cs="Consolas"/>
+          <w:color w:val="000000"/>
+          <w:sz w:val="19"/>
+          <w:szCs w:val="19"/>
+          <w:lang w:val="en-US"/>
+        </w:rPr>
+      </w:pPr>
+      <w:r>
+        <w:rPr>
+          <w:rFonts w:ascii="Consolas" w:hAnsi="Consolas" w:cs="Consolas"/>
+          <w:color w:val="000000"/>
+          <w:sz w:val="19"/>
+          <w:szCs w:val="19"/>
+          <w:lang w:val="en-US"/>
+        </w:rPr>
+        <w:t xml:space="preserve">    </w:t>
+      </w:r>
+      <w:proofErr w:type="spellStart"/>
+      <w:r>
+        <w:rPr>
+          <w:rFonts w:ascii="Consolas" w:hAnsi="Consolas" w:cs="Consolas"/>
+          <w:color w:val="000000"/>
+          <w:sz w:val="19"/>
+          <w:szCs w:val="19"/>
+          <w:lang w:val="en-US"/>
+        </w:rPr>
+        <w:t>cmd.Parameters.Add</w:t>
+      </w:r>
+      <w:proofErr w:type="spellEnd"/>
+      <w:r>
+        <w:rPr>
+          <w:rFonts w:ascii="Consolas" w:hAnsi="Consolas" w:cs="Consolas"/>
+          <w:color w:val="000000"/>
+          <w:sz w:val="19"/>
+          <w:szCs w:val="19"/>
+          <w:lang w:val="en-US"/>
+        </w:rPr>
+        <w:t>(</w:t>
+      </w:r>
+      <w:r>
+        <w:rPr>
+          <w:rFonts w:ascii="Consolas" w:hAnsi="Consolas" w:cs="Consolas"/>
+          <w:color w:val="A31515"/>
+          <w:sz w:val="19"/>
+          <w:szCs w:val="19"/>
+          <w:lang w:val="en-US"/>
+        </w:rPr>
+        <w:t>"@Teens"</w:t>
+      </w:r>
+      <w:r>
+        <w:rPr>
+          <w:rFonts w:ascii="Consolas" w:hAnsi="Consolas" w:cs="Consolas"/>
+          <w:color w:val="000000"/>
+          <w:sz w:val="19"/>
+          <w:szCs w:val="19"/>
+          <w:lang w:val="en-US"/>
+        </w:rPr>
+        <w:t xml:space="preserve">, </w:t>
+      </w:r>
+      <w:proofErr w:type="spellStart"/>
+      <w:r>
+        <w:rPr>
+          <w:rFonts w:ascii="Consolas" w:hAnsi="Consolas" w:cs="Consolas"/>
+          <w:color w:val="2B91AF"/>
+          <w:sz w:val="19"/>
+          <w:szCs w:val="19"/>
+          <w:lang w:val="en-US"/>
+        </w:rPr>
+        <w:t>SqlDbType</w:t>
+      </w:r>
+      <w:r>
+        <w:rPr>
+          <w:rFonts w:ascii="Consolas" w:hAnsi="Consolas" w:cs="Consolas"/>
+          <w:color w:val="000000"/>
+          <w:sz w:val="19"/>
+          <w:szCs w:val="19"/>
+          <w:lang w:val="en-US"/>
+        </w:rPr>
+        <w:t>.VarChar</w:t>
+      </w:r>
+      <w:proofErr w:type="spellEnd"/>
+      <w:r>
+        <w:rPr>
+          <w:rFonts w:ascii="Consolas" w:hAnsi="Consolas" w:cs="Consolas"/>
+          <w:color w:val="000000"/>
+          <w:sz w:val="19"/>
+          <w:szCs w:val="19"/>
+          <w:lang w:val="en-US"/>
+        </w:rPr>
+        <w:t xml:space="preserve">).Value = </w:t>
+      </w:r>
+      <w:proofErr w:type="spellStart"/>
+      <w:r>
+        <w:rPr>
+          <w:rFonts w:ascii="Consolas" w:hAnsi="Consolas" w:cs="Consolas"/>
+          <w:color w:val="000000"/>
+          <w:sz w:val="19"/>
+          <w:szCs w:val="19"/>
+          <w:lang w:val="en-US"/>
+        </w:rPr>
+        <w:t>nTeens</w:t>
+      </w:r>
+      <w:proofErr w:type="spellEnd"/>
+      <w:r>
+        <w:rPr>
+          <w:rFonts w:ascii="Consolas" w:hAnsi="Consolas" w:cs="Consolas"/>
+          <w:color w:val="000000"/>
+          <w:sz w:val="19"/>
+          <w:szCs w:val="19"/>
+          <w:lang w:val="en-US"/>
+        </w:rPr>
+        <w:t>;</w:t>
+      </w:r>
+    </w:p>
+    <w:p>
+      <w:pPr>
+        <w:autoSpaceDE w:val="0"/>
+        <w:autoSpaceDN w:val="0"/>
+        <w:adjustRightInd w:val="0"/>
+        <w:spacing w:after="0" w:line="240" w:lineRule="auto"/>
+        <w:rPr>
+          <w:rFonts w:ascii="Consolas" w:hAnsi="Consolas" w:cs="Consolas"/>
+          <w:color w:val="000000"/>
+          <w:sz w:val="19"/>
+          <w:szCs w:val="19"/>
+          <w:lang w:val="en-US"/>
+        </w:rPr>
+      </w:pPr>
+      <w:r>
+        <w:rPr>
+          <w:rFonts w:ascii="Consolas" w:hAnsi="Consolas" w:cs="Consolas"/>
+          <w:color w:val="000000"/>
+          <w:sz w:val="19"/>
+          <w:szCs w:val="19"/>
+          <w:lang w:val="en-US"/>
+        </w:rPr>
+        <w:t xml:space="preserve">    </w:t>
+      </w:r>
+      <w:proofErr w:type="spellStart"/>
+      <w:r>
+        <w:rPr>
+          <w:rFonts w:ascii="Consolas" w:hAnsi="Consolas" w:cs="Consolas"/>
+          <w:color w:val="000000"/>
+          <w:sz w:val="19"/>
+          <w:szCs w:val="19"/>
+          <w:lang w:val="en-US"/>
+        </w:rPr>
+        <w:t>cmd.Parameters.Add</w:t>
+      </w:r>
+      <w:proofErr w:type="spellEnd"/>
+      <w:r>
+        <w:rPr>
+          <w:rFonts w:ascii="Consolas" w:hAnsi="Consolas" w:cs="Consolas"/>
+          <w:color w:val="000000"/>
+          <w:sz w:val="19"/>
+          <w:szCs w:val="19"/>
+          <w:lang w:val="en-US"/>
+        </w:rPr>
+        <w:t>(</w:t>
+      </w:r>
+      <w:r>
+        <w:rPr>
+          <w:rFonts w:ascii="Consolas" w:hAnsi="Consolas" w:cs="Consolas"/>
+          <w:color w:val="A31515"/>
+          <w:sz w:val="19"/>
+          <w:szCs w:val="19"/>
+          <w:lang w:val="en-US"/>
+        </w:rPr>
+        <w:t>"@Kids"</w:t>
+      </w:r>
+      <w:r>
+        <w:rPr>
+          <w:rFonts w:ascii="Consolas" w:hAnsi="Consolas" w:cs="Consolas"/>
+          <w:color w:val="000000"/>
+          <w:sz w:val="19"/>
+          <w:szCs w:val="19"/>
+          <w:lang w:val="en-US"/>
+        </w:rPr>
+        <w:t xml:space="preserve">, </w:t>
+      </w:r>
+      <w:proofErr w:type="spellStart"/>
+      <w:r>
+        <w:rPr>
+          <w:rFonts w:ascii="Consolas" w:hAnsi="Consolas" w:cs="Consolas"/>
+          <w:color w:val="2B91AF"/>
+          <w:sz w:val="19"/>
+          <w:szCs w:val="19"/>
+          <w:lang w:val="en-US"/>
+        </w:rPr>
+        <w:t>SqlDbType</w:t>
+      </w:r>
+      <w:r>
+        <w:rPr>
+          <w:rFonts w:ascii="Consolas" w:hAnsi="Consolas" w:cs="Consolas"/>
+          <w:color w:val="000000"/>
+          <w:sz w:val="19"/>
+          <w:szCs w:val="19"/>
+          <w:lang w:val="en-US"/>
+        </w:rPr>
+        <w:t>.VarChar</w:t>
+      </w:r>
+      <w:proofErr w:type="spellEnd"/>
+      <w:r>
+        <w:rPr>
+          <w:rFonts w:ascii="Consolas" w:hAnsi="Consolas" w:cs="Consolas"/>
+          <w:color w:val="000000"/>
+          <w:sz w:val="19"/>
+          <w:szCs w:val="19"/>
+          <w:lang w:val="en-US"/>
+        </w:rPr>
+        <w:t xml:space="preserve">).Value = </w:t>
+      </w:r>
+      <w:proofErr w:type="spellStart"/>
+      <w:r>
+        <w:rPr>
+          <w:rFonts w:ascii="Consolas" w:hAnsi="Consolas" w:cs="Consolas"/>
+          <w:color w:val="000000"/>
+          <w:sz w:val="19"/>
+          <w:szCs w:val="19"/>
+          <w:lang w:val="en-US"/>
+        </w:rPr>
+        <w:t>nKids</w:t>
+      </w:r>
+      <w:proofErr w:type="spellEnd"/>
+      <w:r>
+        <w:rPr>
+          <w:rFonts w:ascii="Consolas" w:hAnsi="Consolas" w:cs="Consolas"/>
+          <w:color w:val="000000"/>
+          <w:sz w:val="19"/>
+          <w:szCs w:val="19"/>
+          <w:lang w:val="en-US"/>
+        </w:rPr>
+        <w:t>;</w:t>
+      </w:r>
+    </w:p>
+    <w:p>
+      <w:pPr>
+        <w:autoSpaceDE w:val="0"/>
+        <w:autoSpaceDN w:val="0"/>
+        <w:adjustRightInd w:val="0"/>
+        <w:spacing w:after="0" w:line="240" w:lineRule="auto"/>
+        <w:rPr>
+          <w:rFonts w:ascii="Consolas" w:hAnsi="Consolas" w:cs="Consolas"/>
+          <w:color w:val="000000"/>
+          <w:sz w:val="19"/>
+          <w:szCs w:val="19"/>
+          <w:lang w:val="en-US"/>
+        </w:rPr>
+      </w:pPr>
+      <w:r>
+        <w:rPr>
+          <w:rFonts w:ascii="Consolas" w:hAnsi="Consolas" w:cs="Consolas"/>
+          <w:color w:val="000000"/>
+          <w:sz w:val="19"/>
+          <w:szCs w:val="19"/>
+          <w:lang w:val="en-US"/>
+        </w:rPr>
+        <w:t xml:space="preserve">    </w:t>
+      </w:r>
+      <w:proofErr w:type="spellStart"/>
+      <w:r>
+        <w:rPr>
+          <w:rFonts w:ascii="Consolas" w:hAnsi="Consolas" w:cs="Consolas"/>
+          <w:color w:val="000000"/>
+          <w:sz w:val="19"/>
+          <w:szCs w:val="19"/>
+          <w:lang w:val="en-US"/>
+        </w:rPr>
+        <w:t>cmd.Parameters.Add</w:t>
+      </w:r>
+      <w:proofErr w:type="spellEnd"/>
+      <w:r>
+        <w:rPr>
+          <w:rFonts w:ascii="Consolas" w:hAnsi="Consolas" w:cs="Consolas"/>
+          <w:color w:val="000000"/>
+          <w:sz w:val="19"/>
+          <w:szCs w:val="19"/>
+          <w:lang w:val="en-US"/>
+        </w:rPr>
+        <w:t>(</w:t>
+      </w:r>
+      <w:r>
+        <w:rPr>
+          <w:rFonts w:ascii="Consolas" w:hAnsi="Consolas" w:cs="Consolas"/>
+          <w:color w:val="A31515"/>
+          <w:sz w:val="19"/>
+          <w:szCs w:val="19"/>
+          <w:lang w:val="en-US"/>
+        </w:rPr>
+        <w:t>"@WeddingId_FK1"</w:t>
+      </w:r>
+      <w:r>
+        <w:rPr>
+          <w:rFonts w:ascii="Consolas" w:hAnsi="Consolas" w:cs="Consolas"/>
+          <w:color w:val="000000"/>
+          <w:sz w:val="19"/>
+          <w:szCs w:val="19"/>
+          <w:lang w:val="en-US"/>
+        </w:rPr>
+        <w:t xml:space="preserve">, </w:t>
+      </w:r>
+      <w:proofErr w:type="spellStart"/>
+      <w:r>
+        <w:rPr>
+          <w:rFonts w:ascii="Consolas" w:hAnsi="Consolas" w:cs="Consolas"/>
+          <w:color w:val="2B91AF"/>
+          <w:sz w:val="19"/>
+          <w:szCs w:val="19"/>
+          <w:lang w:val="en-US"/>
+        </w:rPr>
+        <w:t>SqlDbType</w:t>
+      </w:r>
+      <w:r>
+        <w:rPr>
+          <w:rFonts w:ascii="Consolas" w:hAnsi="Consolas" w:cs="Consolas"/>
+          <w:color w:val="000000"/>
+          <w:sz w:val="19"/>
+          <w:szCs w:val="19"/>
+          <w:lang w:val="en-US"/>
+        </w:rPr>
+        <w:t>.VarChar</w:t>
+      </w:r>
+      <w:proofErr w:type="spellEnd"/>
+      <w:r>
+        <w:rPr>
+          <w:rFonts w:ascii="Consolas" w:hAnsi="Consolas" w:cs="Consolas"/>
+          <w:color w:val="000000"/>
+          <w:sz w:val="19"/>
+          <w:szCs w:val="19"/>
+          <w:lang w:val="en-US"/>
+        </w:rPr>
+        <w:t xml:space="preserve">).Value = </w:t>
+      </w:r>
+      <w:proofErr w:type="spellStart"/>
+      <w:r>
+        <w:rPr>
+          <w:rFonts w:ascii="Consolas" w:hAnsi="Consolas" w:cs="Consolas"/>
+          <w:color w:val="000000"/>
+          <w:sz w:val="19"/>
+          <w:szCs w:val="19"/>
+          <w:lang w:val="en-US"/>
+        </w:rPr>
+        <w:t>dr.Field</w:t>
+      </w:r>
+      <w:proofErr w:type="spellEnd"/>
+      <w:r>
+        <w:rPr>
+          <w:rFonts w:ascii="Consolas" w:hAnsi="Consolas" w:cs="Consolas"/>
+          <w:color w:val="000000"/>
+          <w:sz w:val="19"/>
+          <w:szCs w:val="19"/>
+          <w:lang w:val="en-US"/>
+        </w:rPr>
+        <w:t>&lt;</w:t>
+      </w:r>
+      <w:proofErr w:type="spellStart"/>
+      <w:r>
+        <w:rPr>
+          <w:rFonts w:ascii="Consolas" w:hAnsi="Consolas" w:cs="Consolas"/>
+          <w:color w:val="0000FF"/>
+          <w:sz w:val="19"/>
+          <w:szCs w:val="19"/>
+          <w:lang w:val="en-US"/>
+        </w:rPr>
+        <w:t>int</w:t>
+      </w:r>
+      <w:proofErr w:type="spellEnd"/>
+      <w:r>
+        <w:rPr>
+          <w:rFonts w:ascii="Consolas" w:hAnsi="Consolas" w:cs="Consolas"/>
+          <w:color w:val="000000"/>
+          <w:sz w:val="19"/>
+          <w:szCs w:val="19"/>
+          <w:lang w:val="en-US"/>
+        </w:rPr>
+        <w:t>&gt;(</w:t>
+      </w:r>
+      <w:r>
+        <w:rPr>
+          <w:rFonts w:ascii="Consolas" w:hAnsi="Consolas" w:cs="Consolas"/>
+          <w:color w:val="A31515"/>
+          <w:sz w:val="19"/>
+          <w:szCs w:val="19"/>
+          <w:lang w:val="en-US"/>
+        </w:rPr>
+        <w:t>"</w:t>
+      </w:r>
+      <w:proofErr w:type="spellStart"/>
+      <w:r>
+        <w:rPr>
+          <w:rFonts w:ascii="Consolas" w:hAnsi="Consolas" w:cs="Consolas"/>
+          <w:color w:val="A31515"/>
+          <w:sz w:val="19"/>
+          <w:szCs w:val="19"/>
+          <w:lang w:val="en-US"/>
+        </w:rPr>
+        <w:t>WeddingId</w:t>
+      </w:r>
+      <w:proofErr w:type="spellEnd"/>
+      <w:r>
+        <w:rPr>
+          <w:rFonts w:ascii="Consolas" w:hAnsi="Consolas" w:cs="Consolas"/>
+          <w:color w:val="A31515"/>
+          <w:sz w:val="19"/>
+          <w:szCs w:val="19"/>
+          <w:lang w:val="en-US"/>
+        </w:rPr>
+        <w:t>"</w:t>
+      </w:r>
+      <w:r>
+        <w:rPr>
+          <w:rFonts w:ascii="Consolas" w:hAnsi="Consolas" w:cs="Consolas"/>
+          <w:color w:val="000000"/>
+          <w:sz w:val="19"/>
+          <w:szCs w:val="19"/>
+          <w:lang w:val="en-US"/>
+        </w:rPr>
+        <w:t>);</w:t>
+      </w:r>
+    </w:p>
+    <w:p>
+      <w:pPr>
+        <w:autoSpaceDE w:val="0"/>
+        <w:autoSpaceDN w:val="0"/>
+        <w:adjustRightInd w:val="0"/>
+        <w:spacing w:after="0" w:line="240" w:lineRule="auto"/>
+        <w:rPr>
+          <w:rFonts w:ascii="Consolas" w:hAnsi="Consolas" w:cs="Consolas"/>
+          <w:color w:val="000000"/>
+          <w:sz w:val="19"/>
+          <w:szCs w:val="19"/>
+        </w:rPr>
+      </w:pPr>
+      <w:r>
+        <w:rPr>
+          <w:rFonts w:ascii="Consolas" w:hAnsi="Consolas" w:cs="Consolas"/>
+          <w:color w:val="000000"/>
+          <w:sz w:val="19"/>
+          <w:szCs w:val="19"/>
+          <w:lang w:val="en-US"/>
+        </w:rPr>
+        <w:t xml:space="preserve">    </w:t>
+      </w:r>
+      <w:proofErr w:type="spellStart"/>
+      <w:r>
+        <w:rPr>
+          <w:rFonts w:ascii="Consolas" w:hAnsi="Consolas" w:cs="Consolas"/>
+          <w:color w:val="000000"/>
+          <w:sz w:val="19"/>
+          <w:szCs w:val="19"/>
+        </w:rPr>
+        <w:t>GetData</w:t>
+      </w:r>
+      <w:proofErr w:type="spellEnd"/>
+      <w:r>
+        <w:rPr>
+          <w:rFonts w:ascii="Consolas" w:hAnsi="Consolas" w:cs="Consolas"/>
+          <w:color w:val="000000"/>
+          <w:sz w:val="19"/>
+          <w:szCs w:val="19"/>
+        </w:rPr>
+        <w:t>(</w:t>
+      </w:r>
+      <w:proofErr w:type="spellStart"/>
+      <w:r>
+        <w:rPr>
+          <w:rFonts w:ascii="Consolas" w:hAnsi="Consolas" w:cs="Consolas"/>
+          <w:color w:val="000000"/>
+          <w:sz w:val="19"/>
+          <w:szCs w:val="19"/>
+        </w:rPr>
+        <w:t>strConnStringW</w:t>
+      </w:r>
+      <w:proofErr w:type="spellEnd"/>
+      <w:r>
+        <w:rPr>
+          <w:rFonts w:ascii="Consolas" w:hAnsi="Consolas" w:cs="Consolas"/>
+          <w:color w:val="000000"/>
+          <w:sz w:val="19"/>
+          <w:szCs w:val="19"/>
+        </w:rPr>
+        <w:t xml:space="preserve">, </w:t>
+      </w:r>
+      <w:proofErr w:type="spellStart"/>
+      <w:r>
+        <w:rPr>
+          <w:rFonts w:ascii="Consolas" w:hAnsi="Consolas" w:cs="Consolas"/>
+          <w:color w:val="000000"/>
+          <w:sz w:val="19"/>
+          <w:szCs w:val="19"/>
+        </w:rPr>
+        <w:t>cmd</w:t>
+      </w:r>
+      <w:proofErr w:type="spellEnd"/>
+      <w:r>
+        <w:rPr>
+          <w:rFonts w:ascii="Consolas" w:hAnsi="Consolas" w:cs="Consolas"/>
+          <w:color w:val="000000"/>
+          <w:sz w:val="19"/>
+          <w:szCs w:val="19"/>
+        </w:rPr>
+        <w:t>);</w:t>
+      </w:r>
+    </w:p>
+    <w:p>
+      <w:pPr>
+        <w:autoSpaceDE w:val="0"/>
+        <w:autoSpaceDN w:val="0"/>
+        <w:adjustRightInd w:val="0"/>
+        <w:spacing w:after="0" w:line="240" w:lineRule="auto"/>
+        <w:rPr>
+          <w:rFonts w:ascii="Consolas" w:hAnsi="Consolas" w:cs="Consolas"/>
+          <w:color w:val="000000"/>
+          <w:sz w:val="19"/>
+          <w:szCs w:val="19"/>
+        </w:rPr>
+      </w:pPr>
+    </w:p>
+    <w:p>
+      <w:pPr>
+        <w:autoSpaceDE w:val="0"/>
+        <w:autoSpaceDN w:val="0"/>
+        <w:adjustRightInd w:val="0"/>
+        <w:spacing w:after="0" w:line="240" w:lineRule="auto"/>
+        <w:rPr>
+          <w:rFonts w:ascii="Consolas" w:hAnsi="Consolas" w:cs="Consolas"/>
+          <w:color w:val="000000"/>
+          <w:sz w:val="19"/>
+          <w:szCs w:val="19"/>
+        </w:rPr>
+      </w:pPr>
+      <w:r>
+        <w:rPr>
+          <w:rFonts w:ascii="Consolas" w:hAnsi="Consolas" w:cs="Consolas"/>
+          <w:color w:val="000000"/>
+          <w:sz w:val="19"/>
+          <w:szCs w:val="19"/>
+        </w:rPr>
+        <w:t xml:space="preserve">    </w:t>
+      </w:r>
+      <w:r>
+        <w:rPr>
+          <w:rFonts w:ascii="Consolas" w:hAnsi="Consolas" w:cs="Consolas"/>
+          <w:color w:val="0000FF"/>
+          <w:sz w:val="19"/>
+          <w:szCs w:val="19"/>
+        </w:rPr>
+        <w:t>return</w:t>
+      </w:r>
+      <w:r>
+        <w:rPr>
+          <w:rFonts w:ascii="Consolas" w:hAnsi="Consolas" w:cs="Consolas"/>
+          <w:color w:val="000000"/>
+          <w:sz w:val="19"/>
+          <w:szCs w:val="19"/>
+        </w:rPr>
+        <w:t xml:space="preserve"> 0;</w:t>
+      </w:r>
+    </w:p>
+    <w:p>
+      <w:r>
+        <w:rPr>
+          <w:rFonts w:ascii="Consolas" w:hAnsi="Consolas" w:cs="Consolas"/>
+          <w:color w:val="000000"/>
+          <w:sz w:val="19"/>
+          <w:szCs w:val="19"/>
+        </w:rPr>
+        <w:t>}</w:t>
       </w:r>
     </w:p>
     <w:p/>
     <w:p>
-      <w:pPr>
-        <w:pStyle w:val="Nagwek2"/>
-      </w:pPr>
-      <w:r>
-        <w:lastRenderedPageBreak/>
-        <w:t>Materiały źródłowe</w:t>
+      <w:r>
+        <w:t xml:space="preserve">Poniżej pokazano </w:t>
+      </w:r>
+      <w:r>
+        <w:t>fragment pliku</w:t>
+      </w:r>
+      <w:r>
+        <w:t xml:space="preserve"> </w:t>
+      </w:r>
+      <w:proofErr w:type="spellStart"/>
+      <w:r>
+        <w:t>presents</w:t>
+      </w:r>
+      <w:r>
+        <w:t>.aspx.cs</w:t>
+      </w:r>
+      <w:proofErr w:type="spellEnd"/>
+      <w:r>
+        <w:rPr>
+          <w:rStyle w:val="Odwoanieprzypisudolnego"/>
+        </w:rPr>
+        <w:footnoteReference w:id="2"/>
+      </w:r>
+      <w:r>
+        <w:t xml:space="preserve">, który służy do synchronizacji </w:t>
+      </w:r>
+      <w:r>
+        <w:t xml:space="preserve">zawartości tabel </w:t>
+      </w:r>
+      <w:proofErr w:type="spellStart"/>
+      <w:r>
+        <w:t>Article</w:t>
+      </w:r>
+      <w:proofErr w:type="spellEnd"/>
+      <w:r>
+        <w:t xml:space="preserve"> oraz </w:t>
+      </w:r>
+      <w:proofErr w:type="spellStart"/>
+      <w:r>
+        <w:t>Present</w:t>
+      </w:r>
+      <w:proofErr w:type="spellEnd"/>
+      <w:r>
+        <w:t xml:space="preserve"> pomiędzy centralą a</w:t>
+      </w:r>
+      <w:r>
+        <w:t xml:space="preserve"> oddziałem:</w:t>
+      </w:r>
+    </w:p>
+    <w:p/>
+    <w:p>
+      <w:pPr>
+        <w:autoSpaceDE w:val="0"/>
+        <w:autoSpaceDN w:val="0"/>
+        <w:adjustRightInd w:val="0"/>
+        <w:spacing w:after="0" w:line="240" w:lineRule="auto"/>
+        <w:rPr>
+          <w:rFonts w:ascii="Consolas" w:hAnsi="Consolas" w:cs="Consolas"/>
+          <w:color w:val="000000"/>
+          <w:sz w:val="19"/>
+          <w:szCs w:val="19"/>
+          <w:lang w:val="en-US"/>
+        </w:rPr>
+      </w:pPr>
+      <w:r>
+        <w:rPr>
+          <w:rFonts w:ascii="Consolas" w:hAnsi="Consolas" w:cs="Consolas"/>
+          <w:color w:val="0000FF"/>
+          <w:sz w:val="19"/>
+          <w:szCs w:val="19"/>
+          <w:lang w:val="en-US"/>
+        </w:rPr>
+        <w:t>protected</w:t>
+      </w:r>
+      <w:r>
+        <w:rPr>
+          <w:rFonts w:ascii="Consolas" w:hAnsi="Consolas" w:cs="Consolas"/>
+          <w:color w:val="000000"/>
+          <w:sz w:val="19"/>
+          <w:szCs w:val="19"/>
+          <w:lang w:val="en-US"/>
+        </w:rPr>
+        <w:t xml:space="preserve"> </w:t>
+      </w:r>
+      <w:r>
+        <w:rPr>
+          <w:rFonts w:ascii="Consolas" w:hAnsi="Consolas" w:cs="Consolas"/>
+          <w:color w:val="0000FF"/>
+          <w:sz w:val="19"/>
+          <w:szCs w:val="19"/>
+          <w:lang w:val="en-US"/>
+        </w:rPr>
+        <w:t>void</w:t>
+      </w:r>
+      <w:r>
+        <w:rPr>
+          <w:rFonts w:ascii="Consolas" w:hAnsi="Consolas" w:cs="Consolas"/>
+          <w:color w:val="000000"/>
+          <w:sz w:val="19"/>
+          <w:szCs w:val="19"/>
+          <w:lang w:val="en-US"/>
+        </w:rPr>
+        <w:t xml:space="preserve"> </w:t>
+      </w:r>
+      <w:proofErr w:type="spellStart"/>
+      <w:r>
+        <w:rPr>
+          <w:rFonts w:ascii="Consolas" w:hAnsi="Consolas" w:cs="Consolas"/>
+          <w:color w:val="000000"/>
+          <w:sz w:val="19"/>
+          <w:szCs w:val="19"/>
+          <w:lang w:val="en-US"/>
+        </w:rPr>
+        <w:t>UpdateDatabase</w:t>
+      </w:r>
+      <w:proofErr w:type="spellEnd"/>
+      <w:r>
+        <w:rPr>
+          <w:rFonts w:ascii="Consolas" w:hAnsi="Consolas" w:cs="Consolas"/>
+          <w:color w:val="000000"/>
+          <w:sz w:val="19"/>
+          <w:szCs w:val="19"/>
+          <w:lang w:val="en-US"/>
+        </w:rPr>
+        <w:t>(</w:t>
+      </w:r>
+      <w:r>
+        <w:rPr>
+          <w:rFonts w:ascii="Consolas" w:hAnsi="Consolas" w:cs="Consolas"/>
+          <w:color w:val="0000FF"/>
+          <w:sz w:val="19"/>
+          <w:szCs w:val="19"/>
+          <w:lang w:val="en-US"/>
+        </w:rPr>
+        <w:t>object</w:t>
+      </w:r>
+      <w:r>
+        <w:rPr>
+          <w:rFonts w:ascii="Consolas" w:hAnsi="Consolas" w:cs="Consolas"/>
+          <w:color w:val="000000"/>
+          <w:sz w:val="19"/>
+          <w:szCs w:val="19"/>
+          <w:lang w:val="en-US"/>
+        </w:rPr>
+        <w:t xml:space="preserve"> sender, </w:t>
+      </w:r>
+      <w:proofErr w:type="spellStart"/>
+      <w:r>
+        <w:rPr>
+          <w:rFonts w:ascii="Consolas" w:hAnsi="Consolas" w:cs="Consolas"/>
+          <w:color w:val="2B91AF"/>
+          <w:sz w:val="19"/>
+          <w:szCs w:val="19"/>
+          <w:lang w:val="en-US"/>
+        </w:rPr>
+        <w:t>EventArgs</w:t>
+      </w:r>
+      <w:proofErr w:type="spellEnd"/>
+      <w:r>
+        <w:rPr>
+          <w:rFonts w:ascii="Consolas" w:hAnsi="Consolas" w:cs="Consolas"/>
+          <w:color w:val="000000"/>
+          <w:sz w:val="19"/>
+          <w:szCs w:val="19"/>
+          <w:lang w:val="en-US"/>
+        </w:rPr>
+        <w:t xml:space="preserve"> e)</w:t>
       </w:r>
     </w:p>
     <w:p>
+      <w:pPr>
+        <w:autoSpaceDE w:val="0"/>
+        <w:autoSpaceDN w:val="0"/>
+        <w:adjustRightInd w:val="0"/>
+        <w:spacing w:after="0" w:line="240" w:lineRule="auto"/>
+        <w:rPr>
+          <w:rFonts w:ascii="Consolas" w:hAnsi="Consolas" w:cs="Consolas"/>
+          <w:color w:val="000000"/>
+          <w:sz w:val="19"/>
+          <w:szCs w:val="19"/>
+          <w:lang w:val="en-US"/>
+        </w:rPr>
+      </w:pPr>
+      <w:r>
+        <w:rPr>
+          <w:rFonts w:ascii="Consolas" w:hAnsi="Consolas" w:cs="Consolas"/>
+          <w:color w:val="000000"/>
+          <w:sz w:val="19"/>
+          <w:szCs w:val="19"/>
+          <w:lang w:val="en-US"/>
+        </w:rPr>
+        <w:t>{</w:t>
+      </w:r>
+    </w:p>
+    <w:p>
+      <w:pPr>
+        <w:autoSpaceDE w:val="0"/>
+        <w:autoSpaceDN w:val="0"/>
+        <w:adjustRightInd w:val="0"/>
+        <w:spacing w:after="0" w:line="240" w:lineRule="auto"/>
+        <w:rPr>
+          <w:rFonts w:ascii="Consolas" w:hAnsi="Consolas" w:cs="Consolas"/>
+          <w:color w:val="000000"/>
+          <w:sz w:val="19"/>
+          <w:szCs w:val="19"/>
+          <w:lang w:val="en-US"/>
+        </w:rPr>
+      </w:pPr>
+      <w:r>
+        <w:rPr>
+          <w:rFonts w:ascii="Consolas" w:hAnsi="Consolas" w:cs="Consolas"/>
+          <w:color w:val="000000"/>
+          <w:sz w:val="19"/>
+          <w:szCs w:val="19"/>
+          <w:lang w:val="en-US"/>
+        </w:rPr>
+        <w:t xml:space="preserve">    </w:t>
+      </w:r>
+      <w:proofErr w:type="spellStart"/>
+      <w:r>
+        <w:rPr>
+          <w:rFonts w:ascii="Consolas" w:hAnsi="Consolas" w:cs="Consolas"/>
+          <w:color w:val="0000FF"/>
+          <w:sz w:val="19"/>
+          <w:szCs w:val="19"/>
+          <w:lang w:val="en-US"/>
+        </w:rPr>
+        <w:t>int</w:t>
+      </w:r>
+      <w:proofErr w:type="spellEnd"/>
+      <w:r>
+        <w:rPr>
+          <w:rFonts w:ascii="Consolas" w:hAnsi="Consolas" w:cs="Consolas"/>
+          <w:color w:val="000000"/>
+          <w:sz w:val="19"/>
+          <w:szCs w:val="19"/>
+          <w:lang w:val="en-US"/>
+        </w:rPr>
+        <w:t xml:space="preserve"> </w:t>
+      </w:r>
+      <w:proofErr w:type="spellStart"/>
+      <w:r>
+        <w:rPr>
+          <w:rFonts w:ascii="Consolas" w:hAnsi="Consolas" w:cs="Consolas"/>
+          <w:color w:val="000000"/>
+          <w:sz w:val="19"/>
+          <w:szCs w:val="19"/>
+          <w:lang w:val="en-US"/>
+        </w:rPr>
+        <w:t>allAdded</w:t>
+      </w:r>
+      <w:proofErr w:type="spellEnd"/>
+      <w:r>
+        <w:rPr>
+          <w:rFonts w:ascii="Consolas" w:hAnsi="Consolas" w:cs="Consolas"/>
+          <w:color w:val="000000"/>
+          <w:sz w:val="19"/>
+          <w:szCs w:val="19"/>
+          <w:lang w:val="en-US"/>
+        </w:rPr>
+        <w:t xml:space="preserve"> = -1;</w:t>
+      </w:r>
+    </w:p>
+    <w:p>
+      <w:pPr>
+        <w:autoSpaceDE w:val="0"/>
+        <w:autoSpaceDN w:val="0"/>
+        <w:adjustRightInd w:val="0"/>
+        <w:spacing w:after="0" w:line="240" w:lineRule="auto"/>
+        <w:rPr>
+          <w:rFonts w:ascii="Consolas" w:hAnsi="Consolas" w:cs="Consolas"/>
+          <w:color w:val="000000"/>
+          <w:sz w:val="19"/>
+          <w:szCs w:val="19"/>
+          <w:lang w:val="en-US"/>
+        </w:rPr>
+      </w:pPr>
+      <w:r>
+        <w:rPr>
+          <w:rFonts w:ascii="Consolas" w:hAnsi="Consolas" w:cs="Consolas"/>
+          <w:color w:val="000000"/>
+          <w:sz w:val="19"/>
+          <w:szCs w:val="19"/>
+          <w:lang w:val="en-US"/>
+        </w:rPr>
+        <w:t xml:space="preserve">    </w:t>
+      </w:r>
+      <w:r>
+        <w:rPr>
+          <w:rFonts w:ascii="Consolas" w:hAnsi="Consolas" w:cs="Consolas"/>
+          <w:color w:val="0000FF"/>
+          <w:sz w:val="19"/>
+          <w:szCs w:val="19"/>
+          <w:lang w:val="en-US"/>
+        </w:rPr>
+        <w:t>while</w:t>
+      </w:r>
+      <w:r>
+        <w:rPr>
+          <w:rFonts w:ascii="Consolas" w:hAnsi="Consolas" w:cs="Consolas"/>
+          <w:color w:val="000000"/>
+          <w:sz w:val="19"/>
+          <w:szCs w:val="19"/>
+          <w:lang w:val="en-US"/>
+        </w:rPr>
+        <w:t xml:space="preserve"> (</w:t>
+      </w:r>
+      <w:proofErr w:type="spellStart"/>
+      <w:r>
+        <w:rPr>
+          <w:rFonts w:ascii="Consolas" w:hAnsi="Consolas" w:cs="Consolas"/>
+          <w:color w:val="000000"/>
+          <w:sz w:val="19"/>
+          <w:szCs w:val="19"/>
+          <w:lang w:val="en-US"/>
+        </w:rPr>
+        <w:t>allAdded</w:t>
+      </w:r>
+      <w:proofErr w:type="spellEnd"/>
+      <w:r>
+        <w:rPr>
+          <w:rFonts w:ascii="Consolas" w:hAnsi="Consolas" w:cs="Consolas"/>
+          <w:color w:val="000000"/>
+          <w:sz w:val="19"/>
+          <w:szCs w:val="19"/>
+          <w:lang w:val="en-US"/>
+        </w:rPr>
+        <w:t xml:space="preserve"> != 0)</w:t>
+      </w:r>
+    </w:p>
+    <w:p>
+      <w:pPr>
+        <w:autoSpaceDE w:val="0"/>
+        <w:autoSpaceDN w:val="0"/>
+        <w:adjustRightInd w:val="0"/>
+        <w:spacing w:after="0" w:line="240" w:lineRule="auto"/>
+        <w:rPr>
+          <w:rFonts w:ascii="Consolas" w:hAnsi="Consolas" w:cs="Consolas"/>
+          <w:color w:val="000000"/>
+          <w:sz w:val="19"/>
+          <w:szCs w:val="19"/>
+          <w:lang w:val="en-US"/>
+        </w:rPr>
+      </w:pPr>
+      <w:r>
+        <w:rPr>
+          <w:rFonts w:ascii="Consolas" w:hAnsi="Consolas" w:cs="Consolas"/>
+          <w:color w:val="000000"/>
+          <w:sz w:val="19"/>
+          <w:szCs w:val="19"/>
+          <w:lang w:val="en-US"/>
+        </w:rPr>
+        <w:t xml:space="preserve">    {</w:t>
+      </w:r>
+    </w:p>
+    <w:p>
+      <w:pPr>
+        <w:autoSpaceDE w:val="0"/>
+        <w:autoSpaceDN w:val="0"/>
+        <w:adjustRightInd w:val="0"/>
+        <w:spacing w:after="0" w:line="240" w:lineRule="auto"/>
+        <w:rPr>
+          <w:rFonts w:ascii="Consolas" w:hAnsi="Consolas" w:cs="Consolas"/>
+          <w:color w:val="000000"/>
+          <w:sz w:val="19"/>
+          <w:szCs w:val="19"/>
+          <w:lang w:val="en-US"/>
+        </w:rPr>
+      </w:pPr>
+      <w:r>
+        <w:rPr>
+          <w:rFonts w:ascii="Consolas" w:hAnsi="Consolas" w:cs="Consolas"/>
+          <w:color w:val="000000"/>
+          <w:sz w:val="19"/>
+          <w:szCs w:val="19"/>
+          <w:lang w:val="en-US"/>
+        </w:rPr>
+        <w:t xml:space="preserve">        </w:t>
+      </w:r>
+      <w:proofErr w:type="spellStart"/>
+      <w:r>
+        <w:rPr>
+          <w:rFonts w:ascii="Consolas" w:hAnsi="Consolas" w:cs="Consolas"/>
+          <w:color w:val="2B91AF"/>
+          <w:sz w:val="19"/>
+          <w:szCs w:val="19"/>
+          <w:lang w:val="en-US"/>
+        </w:rPr>
+        <w:t>SqlConnection</w:t>
+      </w:r>
+      <w:proofErr w:type="spellEnd"/>
+      <w:r>
+        <w:rPr>
+          <w:rFonts w:ascii="Consolas" w:hAnsi="Consolas" w:cs="Consolas"/>
+          <w:color w:val="000000"/>
+          <w:sz w:val="19"/>
+          <w:szCs w:val="19"/>
+          <w:lang w:val="en-US"/>
+        </w:rPr>
+        <w:t xml:space="preserve"> con2 = </w:t>
+      </w:r>
+      <w:r>
+        <w:rPr>
+          <w:rFonts w:ascii="Consolas" w:hAnsi="Consolas" w:cs="Consolas"/>
+          <w:color w:val="0000FF"/>
+          <w:sz w:val="19"/>
+          <w:szCs w:val="19"/>
+          <w:lang w:val="en-US"/>
+        </w:rPr>
+        <w:t>new</w:t>
+      </w:r>
+      <w:r>
+        <w:rPr>
+          <w:rFonts w:ascii="Consolas" w:hAnsi="Consolas" w:cs="Consolas"/>
+          <w:color w:val="000000"/>
+          <w:sz w:val="19"/>
+          <w:szCs w:val="19"/>
+          <w:lang w:val="en-US"/>
+        </w:rPr>
+        <w:t xml:space="preserve"> </w:t>
+      </w:r>
+      <w:proofErr w:type="spellStart"/>
+      <w:r>
+        <w:rPr>
+          <w:rFonts w:ascii="Consolas" w:hAnsi="Consolas" w:cs="Consolas"/>
+          <w:color w:val="2B91AF"/>
+          <w:sz w:val="19"/>
+          <w:szCs w:val="19"/>
+          <w:lang w:val="en-US"/>
+        </w:rPr>
+        <w:t>SqlConnection</w:t>
+      </w:r>
+      <w:proofErr w:type="spellEnd"/>
+      <w:r>
+        <w:rPr>
+          <w:rFonts w:ascii="Consolas" w:hAnsi="Consolas" w:cs="Consolas"/>
+          <w:color w:val="000000"/>
+          <w:sz w:val="19"/>
+          <w:szCs w:val="19"/>
+          <w:lang w:val="en-US"/>
+        </w:rPr>
+        <w:t>(</w:t>
+      </w:r>
+      <w:proofErr w:type="spellStart"/>
+      <w:r>
+        <w:rPr>
+          <w:rFonts w:ascii="Consolas" w:hAnsi="Consolas" w:cs="Consolas"/>
+          <w:color w:val="000000"/>
+          <w:sz w:val="19"/>
+          <w:szCs w:val="19"/>
+          <w:lang w:val="en-US"/>
+        </w:rPr>
+        <w:t>strConnStringY</w:t>
+      </w:r>
+      <w:proofErr w:type="spellEnd"/>
+      <w:r>
+        <w:rPr>
+          <w:rFonts w:ascii="Consolas" w:hAnsi="Consolas" w:cs="Consolas"/>
+          <w:color w:val="000000"/>
+          <w:sz w:val="19"/>
+          <w:szCs w:val="19"/>
+          <w:lang w:val="en-US"/>
+        </w:rPr>
+        <w:t>);</w:t>
+      </w:r>
+    </w:p>
+    <w:p>
+      <w:pPr>
+        <w:autoSpaceDE w:val="0"/>
+        <w:autoSpaceDN w:val="0"/>
+        <w:adjustRightInd w:val="0"/>
+        <w:spacing w:after="0" w:line="240" w:lineRule="auto"/>
+        <w:rPr>
+          <w:rFonts w:ascii="Consolas" w:hAnsi="Consolas" w:cs="Consolas"/>
+          <w:color w:val="000000"/>
+          <w:sz w:val="19"/>
+          <w:szCs w:val="19"/>
+          <w:lang w:val="en-US"/>
+        </w:rPr>
+      </w:pPr>
+      <w:r>
+        <w:rPr>
+          <w:rFonts w:ascii="Consolas" w:hAnsi="Consolas" w:cs="Consolas"/>
+          <w:color w:val="000000"/>
+          <w:sz w:val="19"/>
+          <w:szCs w:val="19"/>
+          <w:lang w:val="en-US"/>
+        </w:rPr>
+        <w:t xml:space="preserve">        con2.Open();</w:t>
+      </w:r>
+    </w:p>
+    <w:p>
+      <w:pPr>
+        <w:autoSpaceDE w:val="0"/>
+        <w:autoSpaceDN w:val="0"/>
+        <w:adjustRightInd w:val="0"/>
+        <w:spacing w:after="0" w:line="240" w:lineRule="auto"/>
+        <w:rPr>
+          <w:rFonts w:ascii="Consolas" w:hAnsi="Consolas" w:cs="Consolas"/>
+          <w:color w:val="000000"/>
+          <w:sz w:val="19"/>
+          <w:szCs w:val="19"/>
+          <w:lang w:val="en-US"/>
+        </w:rPr>
+      </w:pPr>
+      <w:r>
+        <w:rPr>
+          <w:rFonts w:ascii="Consolas" w:hAnsi="Consolas" w:cs="Consolas"/>
+          <w:color w:val="000000"/>
+          <w:sz w:val="19"/>
+          <w:szCs w:val="19"/>
+          <w:lang w:val="en-US"/>
+        </w:rPr>
+        <w:t xml:space="preserve">        </w:t>
+      </w:r>
+      <w:proofErr w:type="spellStart"/>
+      <w:r>
+        <w:rPr>
+          <w:rFonts w:ascii="Consolas" w:hAnsi="Consolas" w:cs="Consolas"/>
+          <w:color w:val="2B91AF"/>
+          <w:sz w:val="19"/>
+          <w:szCs w:val="19"/>
+          <w:lang w:val="en-US"/>
+        </w:rPr>
+        <w:t>SqlCommand</w:t>
+      </w:r>
+      <w:proofErr w:type="spellEnd"/>
+      <w:r>
+        <w:rPr>
+          <w:rFonts w:ascii="Consolas" w:hAnsi="Consolas" w:cs="Consolas"/>
+          <w:color w:val="000000"/>
+          <w:sz w:val="19"/>
+          <w:szCs w:val="19"/>
+          <w:lang w:val="en-US"/>
+        </w:rPr>
+        <w:t xml:space="preserve"> cmd2 = </w:t>
+      </w:r>
+      <w:r>
+        <w:rPr>
+          <w:rFonts w:ascii="Consolas" w:hAnsi="Consolas" w:cs="Consolas"/>
+          <w:color w:val="0000FF"/>
+          <w:sz w:val="19"/>
+          <w:szCs w:val="19"/>
+          <w:lang w:val="en-US"/>
+        </w:rPr>
+        <w:t>new</w:t>
+      </w:r>
+      <w:r>
+        <w:rPr>
+          <w:rFonts w:ascii="Consolas" w:hAnsi="Consolas" w:cs="Consolas"/>
+          <w:color w:val="000000"/>
+          <w:sz w:val="19"/>
+          <w:szCs w:val="19"/>
+          <w:lang w:val="en-US"/>
+        </w:rPr>
+        <w:t xml:space="preserve"> </w:t>
+      </w:r>
+      <w:proofErr w:type="spellStart"/>
+      <w:r>
+        <w:rPr>
+          <w:rFonts w:ascii="Consolas" w:hAnsi="Consolas" w:cs="Consolas"/>
+          <w:color w:val="2B91AF"/>
+          <w:sz w:val="19"/>
+          <w:szCs w:val="19"/>
+          <w:lang w:val="en-US"/>
+        </w:rPr>
+        <w:t>SqlCommand</w:t>
+      </w:r>
+      <w:proofErr w:type="spellEnd"/>
+      <w:r>
+        <w:rPr>
+          <w:rFonts w:ascii="Consolas" w:hAnsi="Consolas" w:cs="Consolas"/>
+          <w:color w:val="000000"/>
+          <w:sz w:val="19"/>
+          <w:szCs w:val="19"/>
+          <w:lang w:val="en-US"/>
+        </w:rPr>
+        <w:t>(</w:t>
+      </w:r>
+      <w:r>
+        <w:rPr>
+          <w:rFonts w:ascii="Consolas" w:hAnsi="Consolas" w:cs="Consolas"/>
+          <w:color w:val="A31515"/>
+          <w:sz w:val="19"/>
+          <w:szCs w:val="19"/>
+          <w:lang w:val="en-US"/>
+        </w:rPr>
+        <w:t>"Select ArticleId,ArticleName,BarCode,ArticlesNumber,ShopName,ShopAdress,Website,Occupied FROM Present"</w:t>
+      </w:r>
+      <w:r>
+        <w:rPr>
+          <w:rFonts w:ascii="Consolas" w:hAnsi="Consolas" w:cs="Consolas"/>
+          <w:color w:val="000000"/>
+          <w:sz w:val="19"/>
+          <w:szCs w:val="19"/>
+          <w:lang w:val="en-US"/>
+        </w:rPr>
+        <w:t>);</w:t>
+      </w:r>
+    </w:p>
+    <w:p>
+      <w:pPr>
+        <w:autoSpaceDE w:val="0"/>
+        <w:autoSpaceDN w:val="0"/>
+        <w:adjustRightInd w:val="0"/>
+        <w:spacing w:after="0" w:line="240" w:lineRule="auto"/>
+        <w:rPr>
+          <w:rFonts w:ascii="Consolas" w:hAnsi="Consolas" w:cs="Consolas"/>
+          <w:color w:val="000000"/>
+          <w:sz w:val="19"/>
+          <w:szCs w:val="19"/>
+          <w:lang w:val="en-US"/>
+        </w:rPr>
+      </w:pPr>
+      <w:r>
+        <w:rPr>
+          <w:rFonts w:ascii="Consolas" w:hAnsi="Consolas" w:cs="Consolas"/>
+          <w:color w:val="000000"/>
+          <w:sz w:val="19"/>
+          <w:szCs w:val="19"/>
+          <w:lang w:val="en-US"/>
+        </w:rPr>
+        <w:t xml:space="preserve">        </w:t>
+      </w:r>
+      <w:proofErr w:type="spellStart"/>
+      <w:r>
+        <w:rPr>
+          <w:rFonts w:ascii="Consolas" w:hAnsi="Consolas" w:cs="Consolas"/>
+          <w:color w:val="2B91AF"/>
+          <w:sz w:val="19"/>
+          <w:szCs w:val="19"/>
+          <w:lang w:val="en-US"/>
+        </w:rPr>
+        <w:t>DataTable</w:t>
+      </w:r>
+      <w:proofErr w:type="spellEnd"/>
+      <w:r>
+        <w:rPr>
+          <w:rFonts w:ascii="Consolas" w:hAnsi="Consolas" w:cs="Consolas"/>
+          <w:color w:val="000000"/>
+          <w:sz w:val="19"/>
+          <w:szCs w:val="19"/>
+          <w:lang w:val="en-US"/>
+        </w:rPr>
+        <w:t xml:space="preserve"> dt2 = </w:t>
+      </w:r>
+      <w:proofErr w:type="spellStart"/>
+      <w:r>
+        <w:rPr>
+          <w:rFonts w:ascii="Consolas" w:hAnsi="Consolas" w:cs="Consolas"/>
+          <w:color w:val="000000"/>
+          <w:sz w:val="19"/>
+          <w:szCs w:val="19"/>
+          <w:lang w:val="en-US"/>
+        </w:rPr>
+        <w:t>GetData</w:t>
+      </w:r>
+      <w:proofErr w:type="spellEnd"/>
+      <w:r>
+        <w:rPr>
+          <w:rFonts w:ascii="Consolas" w:hAnsi="Consolas" w:cs="Consolas"/>
+          <w:color w:val="000000"/>
+          <w:sz w:val="19"/>
+          <w:szCs w:val="19"/>
+          <w:lang w:val="en-US"/>
+        </w:rPr>
+        <w:t>(</w:t>
+      </w:r>
+      <w:proofErr w:type="spellStart"/>
+      <w:r>
+        <w:rPr>
+          <w:rFonts w:ascii="Consolas" w:hAnsi="Consolas" w:cs="Consolas"/>
+          <w:color w:val="000000"/>
+          <w:sz w:val="19"/>
+          <w:szCs w:val="19"/>
+          <w:lang w:val="en-US"/>
+        </w:rPr>
+        <w:t>strConnStringY</w:t>
+      </w:r>
+      <w:proofErr w:type="spellEnd"/>
+      <w:r>
+        <w:rPr>
+          <w:rFonts w:ascii="Consolas" w:hAnsi="Consolas" w:cs="Consolas"/>
+          <w:color w:val="000000"/>
+          <w:sz w:val="19"/>
+          <w:szCs w:val="19"/>
+          <w:lang w:val="en-US"/>
+        </w:rPr>
+        <w:t>, cmd2);</w:t>
+      </w:r>
+    </w:p>
+    <w:p>
+      <w:pPr>
+        <w:autoSpaceDE w:val="0"/>
+        <w:autoSpaceDN w:val="0"/>
+        <w:adjustRightInd w:val="0"/>
+        <w:spacing w:after="0" w:line="240" w:lineRule="auto"/>
+        <w:rPr>
+          <w:rFonts w:ascii="Consolas" w:hAnsi="Consolas" w:cs="Consolas"/>
+          <w:color w:val="000000"/>
+          <w:sz w:val="19"/>
+          <w:szCs w:val="19"/>
+          <w:lang w:val="en-US"/>
+        </w:rPr>
+      </w:pPr>
+      <w:r>
+        <w:rPr>
+          <w:rFonts w:ascii="Consolas" w:hAnsi="Consolas" w:cs="Consolas"/>
+          <w:color w:val="000000"/>
+          <w:sz w:val="19"/>
+          <w:szCs w:val="19"/>
+          <w:lang w:val="en-US"/>
+        </w:rPr>
+        <w:t xml:space="preserve">        con2.Close();</w:t>
+      </w:r>
+    </w:p>
+    <w:p>
+      <w:pPr>
+        <w:autoSpaceDE w:val="0"/>
+        <w:autoSpaceDN w:val="0"/>
+        <w:adjustRightInd w:val="0"/>
+        <w:spacing w:after="0" w:line="240" w:lineRule="auto"/>
+        <w:rPr>
+          <w:rFonts w:ascii="Consolas" w:hAnsi="Consolas" w:cs="Consolas"/>
+          <w:color w:val="000000"/>
+          <w:sz w:val="19"/>
+          <w:szCs w:val="19"/>
+          <w:lang w:val="en-US"/>
+        </w:rPr>
+      </w:pPr>
+    </w:p>
+    <w:p>
+      <w:pPr>
+        <w:autoSpaceDE w:val="0"/>
+        <w:autoSpaceDN w:val="0"/>
+        <w:adjustRightInd w:val="0"/>
+        <w:spacing w:after="0" w:line="240" w:lineRule="auto"/>
+        <w:rPr>
+          <w:rFonts w:ascii="Consolas" w:hAnsi="Consolas" w:cs="Consolas"/>
+          <w:color w:val="000000"/>
+          <w:sz w:val="19"/>
+          <w:szCs w:val="19"/>
+          <w:lang w:val="en-US"/>
+        </w:rPr>
+      </w:pPr>
+    </w:p>
+    <w:p>
+      <w:pPr>
+        <w:autoSpaceDE w:val="0"/>
+        <w:autoSpaceDN w:val="0"/>
+        <w:adjustRightInd w:val="0"/>
+        <w:spacing w:after="0" w:line="240" w:lineRule="auto"/>
+        <w:rPr>
+          <w:rFonts w:ascii="Consolas" w:hAnsi="Consolas" w:cs="Consolas"/>
+          <w:color w:val="000000"/>
+          <w:sz w:val="19"/>
+          <w:szCs w:val="19"/>
+          <w:lang w:val="en-US"/>
+        </w:rPr>
+      </w:pPr>
+      <w:r>
+        <w:rPr>
+          <w:rFonts w:ascii="Consolas" w:hAnsi="Consolas" w:cs="Consolas"/>
+          <w:color w:val="000000"/>
+          <w:sz w:val="19"/>
+          <w:szCs w:val="19"/>
+          <w:lang w:val="en-US"/>
+        </w:rPr>
+        <w:t xml:space="preserve">        </w:t>
+      </w:r>
+      <w:proofErr w:type="spellStart"/>
+      <w:r>
+        <w:rPr>
+          <w:rFonts w:ascii="Consolas" w:hAnsi="Consolas" w:cs="Consolas"/>
+          <w:color w:val="2B91AF"/>
+          <w:sz w:val="19"/>
+          <w:szCs w:val="19"/>
+          <w:lang w:val="en-US"/>
+        </w:rPr>
+        <w:t>SqlConnection</w:t>
+      </w:r>
+      <w:proofErr w:type="spellEnd"/>
+      <w:r>
+        <w:rPr>
+          <w:rFonts w:ascii="Consolas" w:hAnsi="Consolas" w:cs="Consolas"/>
+          <w:color w:val="000000"/>
+          <w:sz w:val="19"/>
+          <w:szCs w:val="19"/>
+          <w:lang w:val="en-US"/>
+        </w:rPr>
+        <w:t xml:space="preserve"> con = </w:t>
+      </w:r>
+      <w:r>
+        <w:rPr>
+          <w:rFonts w:ascii="Consolas" w:hAnsi="Consolas" w:cs="Consolas"/>
+          <w:color w:val="0000FF"/>
+          <w:sz w:val="19"/>
+          <w:szCs w:val="19"/>
+          <w:lang w:val="en-US"/>
+        </w:rPr>
+        <w:t>new</w:t>
+      </w:r>
+      <w:r>
+        <w:rPr>
+          <w:rFonts w:ascii="Consolas" w:hAnsi="Consolas" w:cs="Consolas"/>
+          <w:color w:val="000000"/>
+          <w:sz w:val="19"/>
+          <w:szCs w:val="19"/>
+          <w:lang w:val="en-US"/>
+        </w:rPr>
+        <w:t xml:space="preserve"> </w:t>
+      </w:r>
+      <w:proofErr w:type="spellStart"/>
+      <w:r>
+        <w:rPr>
+          <w:rFonts w:ascii="Consolas" w:hAnsi="Consolas" w:cs="Consolas"/>
+          <w:color w:val="2B91AF"/>
+          <w:sz w:val="19"/>
+          <w:szCs w:val="19"/>
+          <w:lang w:val="en-US"/>
+        </w:rPr>
+        <w:t>SqlConnection</w:t>
+      </w:r>
+      <w:proofErr w:type="spellEnd"/>
+      <w:r>
+        <w:rPr>
+          <w:rFonts w:ascii="Consolas" w:hAnsi="Consolas" w:cs="Consolas"/>
+          <w:color w:val="000000"/>
+          <w:sz w:val="19"/>
+          <w:szCs w:val="19"/>
+          <w:lang w:val="en-US"/>
+        </w:rPr>
+        <w:t>(</w:t>
+      </w:r>
+      <w:proofErr w:type="spellStart"/>
+      <w:r>
+        <w:rPr>
+          <w:rFonts w:ascii="Consolas" w:hAnsi="Consolas" w:cs="Consolas"/>
+          <w:color w:val="000000"/>
+          <w:sz w:val="19"/>
+          <w:szCs w:val="19"/>
+          <w:lang w:val="en-US"/>
+        </w:rPr>
+        <w:t>strConnStringW</w:t>
+      </w:r>
+      <w:proofErr w:type="spellEnd"/>
+      <w:r>
+        <w:rPr>
+          <w:rFonts w:ascii="Consolas" w:hAnsi="Consolas" w:cs="Consolas"/>
+          <w:color w:val="000000"/>
+          <w:sz w:val="19"/>
+          <w:szCs w:val="19"/>
+          <w:lang w:val="en-US"/>
+        </w:rPr>
+        <w:t>);</w:t>
+      </w:r>
+    </w:p>
+    <w:p>
+      <w:pPr>
+        <w:autoSpaceDE w:val="0"/>
+        <w:autoSpaceDN w:val="0"/>
+        <w:adjustRightInd w:val="0"/>
+        <w:spacing w:after="0" w:line="240" w:lineRule="auto"/>
+        <w:rPr>
+          <w:rFonts w:ascii="Consolas" w:hAnsi="Consolas" w:cs="Consolas"/>
+          <w:color w:val="000000"/>
+          <w:sz w:val="19"/>
+          <w:szCs w:val="19"/>
+          <w:lang w:val="en-US"/>
+        </w:rPr>
+      </w:pPr>
+      <w:r>
+        <w:rPr>
+          <w:rFonts w:ascii="Consolas" w:hAnsi="Consolas" w:cs="Consolas"/>
+          <w:color w:val="000000"/>
+          <w:sz w:val="19"/>
+          <w:szCs w:val="19"/>
+          <w:lang w:val="en-US"/>
+        </w:rPr>
+        <w:t xml:space="preserve">        </w:t>
+      </w:r>
+      <w:proofErr w:type="spellStart"/>
+      <w:r>
+        <w:rPr>
+          <w:rFonts w:ascii="Consolas" w:hAnsi="Consolas" w:cs="Consolas"/>
+          <w:color w:val="000000"/>
+          <w:sz w:val="19"/>
+          <w:szCs w:val="19"/>
+          <w:lang w:val="en-US"/>
+        </w:rPr>
+        <w:t>con.Open</w:t>
+      </w:r>
+      <w:proofErr w:type="spellEnd"/>
+      <w:r>
+        <w:rPr>
+          <w:rFonts w:ascii="Consolas" w:hAnsi="Consolas" w:cs="Consolas"/>
+          <w:color w:val="000000"/>
+          <w:sz w:val="19"/>
+          <w:szCs w:val="19"/>
+          <w:lang w:val="en-US"/>
+        </w:rPr>
+        <w:t>();</w:t>
+      </w:r>
+    </w:p>
+    <w:p>
+      <w:pPr>
+        <w:autoSpaceDE w:val="0"/>
+        <w:autoSpaceDN w:val="0"/>
+        <w:adjustRightInd w:val="0"/>
+        <w:spacing w:after="0" w:line="240" w:lineRule="auto"/>
+        <w:rPr>
+          <w:rFonts w:ascii="Consolas" w:hAnsi="Consolas" w:cs="Consolas"/>
+          <w:color w:val="000000"/>
+          <w:sz w:val="19"/>
+          <w:szCs w:val="19"/>
+          <w:lang w:val="en-US"/>
+        </w:rPr>
+      </w:pPr>
+      <w:r>
+        <w:rPr>
+          <w:rFonts w:ascii="Consolas" w:hAnsi="Consolas" w:cs="Consolas"/>
+          <w:color w:val="000000"/>
+          <w:sz w:val="19"/>
+          <w:szCs w:val="19"/>
+          <w:lang w:val="en-US"/>
+        </w:rPr>
+        <w:t xml:space="preserve">        </w:t>
+      </w:r>
+      <w:proofErr w:type="spellStart"/>
+      <w:r>
+        <w:rPr>
+          <w:rFonts w:ascii="Consolas" w:hAnsi="Consolas" w:cs="Consolas"/>
+          <w:color w:val="2B91AF"/>
+          <w:sz w:val="19"/>
+          <w:szCs w:val="19"/>
+          <w:lang w:val="en-US"/>
+        </w:rPr>
+        <w:t>SqlCommand</w:t>
+      </w:r>
+      <w:proofErr w:type="spellEnd"/>
+      <w:r>
+        <w:rPr>
+          <w:rFonts w:ascii="Consolas" w:hAnsi="Consolas" w:cs="Consolas"/>
+          <w:color w:val="000000"/>
+          <w:sz w:val="19"/>
+          <w:szCs w:val="19"/>
+          <w:lang w:val="en-US"/>
+        </w:rPr>
+        <w:t xml:space="preserve"> </w:t>
+      </w:r>
+      <w:proofErr w:type="spellStart"/>
+      <w:r>
+        <w:rPr>
+          <w:rFonts w:ascii="Consolas" w:hAnsi="Consolas" w:cs="Consolas"/>
+          <w:color w:val="000000"/>
+          <w:sz w:val="19"/>
+          <w:szCs w:val="19"/>
+          <w:lang w:val="en-US"/>
+        </w:rPr>
+        <w:t>cmd</w:t>
+      </w:r>
+      <w:proofErr w:type="spellEnd"/>
+      <w:r>
+        <w:rPr>
+          <w:rFonts w:ascii="Consolas" w:hAnsi="Consolas" w:cs="Consolas"/>
+          <w:color w:val="000000"/>
+          <w:sz w:val="19"/>
+          <w:szCs w:val="19"/>
+          <w:lang w:val="en-US"/>
+        </w:rPr>
+        <w:t xml:space="preserve"> = </w:t>
+      </w:r>
+      <w:r>
+        <w:rPr>
+          <w:rFonts w:ascii="Consolas" w:hAnsi="Consolas" w:cs="Consolas"/>
+          <w:color w:val="0000FF"/>
+          <w:sz w:val="19"/>
+          <w:szCs w:val="19"/>
+          <w:lang w:val="en-US"/>
+        </w:rPr>
+        <w:t>new</w:t>
+      </w:r>
+      <w:r>
+        <w:rPr>
+          <w:rFonts w:ascii="Consolas" w:hAnsi="Consolas" w:cs="Consolas"/>
+          <w:color w:val="000000"/>
+          <w:sz w:val="19"/>
+          <w:szCs w:val="19"/>
+          <w:lang w:val="en-US"/>
+        </w:rPr>
+        <w:t xml:space="preserve"> </w:t>
+      </w:r>
+      <w:proofErr w:type="spellStart"/>
+      <w:r>
+        <w:rPr>
+          <w:rFonts w:ascii="Consolas" w:hAnsi="Consolas" w:cs="Consolas"/>
+          <w:color w:val="2B91AF"/>
+          <w:sz w:val="19"/>
+          <w:szCs w:val="19"/>
+          <w:lang w:val="en-US"/>
+        </w:rPr>
+        <w:t>SqlCommand</w:t>
+      </w:r>
+      <w:proofErr w:type="spellEnd"/>
+      <w:r>
+        <w:rPr>
+          <w:rFonts w:ascii="Consolas" w:hAnsi="Consolas" w:cs="Consolas"/>
+          <w:color w:val="000000"/>
+          <w:sz w:val="19"/>
+          <w:szCs w:val="19"/>
+          <w:lang w:val="en-US"/>
+        </w:rPr>
+        <w:t>();</w:t>
+      </w:r>
+    </w:p>
+    <w:p>
+      <w:pPr>
+        <w:autoSpaceDE w:val="0"/>
+        <w:autoSpaceDN w:val="0"/>
+        <w:adjustRightInd w:val="0"/>
+        <w:spacing w:after="0" w:line="240" w:lineRule="auto"/>
+        <w:rPr>
+          <w:rFonts w:ascii="Consolas" w:hAnsi="Consolas" w:cs="Consolas"/>
+          <w:color w:val="000000"/>
+          <w:sz w:val="19"/>
+          <w:szCs w:val="19"/>
+          <w:lang w:val="en-US"/>
+        </w:rPr>
+      </w:pPr>
+      <w:r>
+        <w:rPr>
+          <w:rFonts w:ascii="Consolas" w:hAnsi="Consolas" w:cs="Consolas"/>
+          <w:color w:val="000000"/>
+          <w:sz w:val="19"/>
+          <w:szCs w:val="19"/>
+          <w:lang w:val="en-US"/>
+        </w:rPr>
+        <w:t xml:space="preserve">        </w:t>
+      </w:r>
+      <w:proofErr w:type="spellStart"/>
+      <w:r>
+        <w:rPr>
+          <w:rFonts w:ascii="Consolas" w:hAnsi="Consolas" w:cs="Consolas"/>
+          <w:color w:val="000000"/>
+          <w:sz w:val="19"/>
+          <w:szCs w:val="19"/>
+          <w:lang w:val="en-US"/>
+        </w:rPr>
+        <w:t>cmd.CommandType</w:t>
+      </w:r>
+      <w:proofErr w:type="spellEnd"/>
+      <w:r>
+        <w:rPr>
+          <w:rFonts w:ascii="Consolas" w:hAnsi="Consolas" w:cs="Consolas"/>
+          <w:color w:val="000000"/>
+          <w:sz w:val="19"/>
+          <w:szCs w:val="19"/>
+          <w:lang w:val="en-US"/>
+        </w:rPr>
+        <w:t xml:space="preserve"> = </w:t>
+      </w:r>
+      <w:proofErr w:type="spellStart"/>
+      <w:r>
+        <w:rPr>
+          <w:rFonts w:ascii="Consolas" w:hAnsi="Consolas" w:cs="Consolas"/>
+          <w:color w:val="2B91AF"/>
+          <w:sz w:val="19"/>
+          <w:szCs w:val="19"/>
+          <w:lang w:val="en-US"/>
+        </w:rPr>
+        <w:t>CommandType</w:t>
+      </w:r>
+      <w:r>
+        <w:rPr>
+          <w:rFonts w:ascii="Consolas" w:hAnsi="Consolas" w:cs="Consolas"/>
+          <w:color w:val="000000"/>
+          <w:sz w:val="19"/>
+          <w:szCs w:val="19"/>
+          <w:lang w:val="en-US"/>
+        </w:rPr>
+        <w:t>.Text</w:t>
+      </w:r>
+      <w:proofErr w:type="spellEnd"/>
+      <w:r>
+        <w:rPr>
+          <w:rFonts w:ascii="Consolas" w:hAnsi="Consolas" w:cs="Consolas"/>
+          <w:color w:val="000000"/>
+          <w:sz w:val="19"/>
+          <w:szCs w:val="19"/>
+          <w:lang w:val="en-US"/>
+        </w:rPr>
+        <w:t>;</w:t>
+      </w:r>
+    </w:p>
+    <w:p>
+      <w:pPr>
+        <w:autoSpaceDE w:val="0"/>
+        <w:autoSpaceDN w:val="0"/>
+        <w:adjustRightInd w:val="0"/>
+        <w:spacing w:after="0" w:line="240" w:lineRule="auto"/>
+        <w:rPr>
+          <w:rFonts w:ascii="Consolas" w:hAnsi="Consolas" w:cs="Consolas"/>
+          <w:color w:val="000000"/>
+          <w:sz w:val="19"/>
+          <w:szCs w:val="19"/>
+          <w:lang w:val="en-US"/>
+        </w:rPr>
+      </w:pPr>
+      <w:r>
+        <w:rPr>
+          <w:rFonts w:ascii="Consolas" w:hAnsi="Consolas" w:cs="Consolas"/>
+          <w:color w:val="000000"/>
+          <w:sz w:val="19"/>
+          <w:szCs w:val="19"/>
+          <w:lang w:val="en-US"/>
+        </w:rPr>
+        <w:t xml:space="preserve">        </w:t>
+      </w:r>
+      <w:proofErr w:type="spellStart"/>
+      <w:r>
+        <w:rPr>
+          <w:rFonts w:ascii="Consolas" w:hAnsi="Consolas" w:cs="Consolas"/>
+          <w:color w:val="000000"/>
+          <w:sz w:val="19"/>
+          <w:szCs w:val="19"/>
+          <w:lang w:val="en-US"/>
+        </w:rPr>
+        <w:t>cmd.CommandText</w:t>
+      </w:r>
+      <w:proofErr w:type="spellEnd"/>
+      <w:r>
+        <w:rPr>
+          <w:rFonts w:ascii="Consolas" w:hAnsi="Consolas" w:cs="Consolas"/>
+          <w:color w:val="000000"/>
+          <w:sz w:val="19"/>
+          <w:szCs w:val="19"/>
+          <w:lang w:val="en-US"/>
+        </w:rPr>
+        <w:t xml:space="preserve"> = </w:t>
+      </w:r>
+      <w:r>
+        <w:rPr>
+          <w:rFonts w:ascii="Consolas" w:hAnsi="Consolas" w:cs="Consolas"/>
+          <w:color w:val="A31515"/>
+          <w:sz w:val="19"/>
+          <w:szCs w:val="19"/>
+          <w:lang w:val="en-US"/>
+        </w:rPr>
+        <w:t>"Select ArticleId,ArticleName,BarCode,ArticlesNumber,ShopName,ShopAdress,Website FROM Article"</w:t>
+      </w:r>
+      <w:r>
+        <w:rPr>
+          <w:rFonts w:ascii="Consolas" w:hAnsi="Consolas" w:cs="Consolas"/>
+          <w:color w:val="000000"/>
+          <w:sz w:val="19"/>
+          <w:szCs w:val="19"/>
+          <w:lang w:val="en-US"/>
+        </w:rPr>
+        <w:t>;</w:t>
+      </w:r>
+    </w:p>
+    <w:p>
+      <w:pPr>
+        <w:autoSpaceDE w:val="0"/>
+        <w:autoSpaceDN w:val="0"/>
+        <w:adjustRightInd w:val="0"/>
+        <w:spacing w:after="0" w:line="240" w:lineRule="auto"/>
+        <w:rPr>
+          <w:rFonts w:ascii="Consolas" w:hAnsi="Consolas" w:cs="Consolas"/>
+          <w:color w:val="000000"/>
+          <w:sz w:val="19"/>
+          <w:szCs w:val="19"/>
+          <w:lang w:val="en-US"/>
+        </w:rPr>
+      </w:pPr>
+      <w:r>
+        <w:rPr>
+          <w:rFonts w:ascii="Consolas" w:hAnsi="Consolas" w:cs="Consolas"/>
+          <w:color w:val="000000"/>
+          <w:sz w:val="19"/>
+          <w:szCs w:val="19"/>
+          <w:lang w:val="en-US"/>
+        </w:rPr>
+        <w:t xml:space="preserve">        </w:t>
+      </w:r>
+      <w:proofErr w:type="spellStart"/>
+      <w:r>
+        <w:rPr>
+          <w:rFonts w:ascii="Consolas" w:hAnsi="Consolas" w:cs="Consolas"/>
+          <w:color w:val="2B91AF"/>
+          <w:sz w:val="19"/>
+          <w:szCs w:val="19"/>
+          <w:lang w:val="en-US"/>
+        </w:rPr>
+        <w:t>DataTable</w:t>
+      </w:r>
+      <w:proofErr w:type="spellEnd"/>
+      <w:r>
+        <w:rPr>
+          <w:rFonts w:ascii="Consolas" w:hAnsi="Consolas" w:cs="Consolas"/>
+          <w:color w:val="000000"/>
+          <w:sz w:val="19"/>
+          <w:szCs w:val="19"/>
+          <w:lang w:val="en-US"/>
+        </w:rPr>
+        <w:t xml:space="preserve"> </w:t>
+      </w:r>
+      <w:proofErr w:type="spellStart"/>
+      <w:r>
+        <w:rPr>
+          <w:rFonts w:ascii="Consolas" w:hAnsi="Consolas" w:cs="Consolas"/>
+          <w:color w:val="000000"/>
+          <w:sz w:val="19"/>
+          <w:szCs w:val="19"/>
+          <w:lang w:val="en-US"/>
+        </w:rPr>
+        <w:t>dt</w:t>
+      </w:r>
+      <w:proofErr w:type="spellEnd"/>
+      <w:r>
+        <w:rPr>
+          <w:rFonts w:ascii="Consolas" w:hAnsi="Consolas" w:cs="Consolas"/>
+          <w:color w:val="000000"/>
+          <w:sz w:val="19"/>
+          <w:szCs w:val="19"/>
+          <w:lang w:val="en-US"/>
+        </w:rPr>
+        <w:t xml:space="preserve"> = </w:t>
+      </w:r>
+      <w:proofErr w:type="spellStart"/>
+      <w:r>
+        <w:rPr>
+          <w:rFonts w:ascii="Consolas" w:hAnsi="Consolas" w:cs="Consolas"/>
+          <w:color w:val="000000"/>
+          <w:sz w:val="19"/>
+          <w:szCs w:val="19"/>
+          <w:lang w:val="en-US"/>
+        </w:rPr>
+        <w:t>GetData</w:t>
+      </w:r>
+      <w:proofErr w:type="spellEnd"/>
+      <w:r>
+        <w:rPr>
+          <w:rFonts w:ascii="Consolas" w:hAnsi="Consolas" w:cs="Consolas"/>
+          <w:color w:val="000000"/>
+          <w:sz w:val="19"/>
+          <w:szCs w:val="19"/>
+          <w:lang w:val="en-US"/>
+        </w:rPr>
+        <w:t>(</w:t>
+      </w:r>
+      <w:proofErr w:type="spellStart"/>
+      <w:r>
+        <w:rPr>
+          <w:rFonts w:ascii="Consolas" w:hAnsi="Consolas" w:cs="Consolas"/>
+          <w:color w:val="000000"/>
+          <w:sz w:val="19"/>
+          <w:szCs w:val="19"/>
+          <w:lang w:val="en-US"/>
+        </w:rPr>
+        <w:t>strConnStringW</w:t>
+      </w:r>
+      <w:proofErr w:type="spellEnd"/>
+      <w:r>
+        <w:rPr>
+          <w:rFonts w:ascii="Consolas" w:hAnsi="Consolas" w:cs="Consolas"/>
+          <w:color w:val="000000"/>
+          <w:sz w:val="19"/>
+          <w:szCs w:val="19"/>
+          <w:lang w:val="en-US"/>
+        </w:rPr>
+        <w:t xml:space="preserve">, </w:t>
+      </w:r>
+      <w:proofErr w:type="spellStart"/>
+      <w:r>
+        <w:rPr>
+          <w:rFonts w:ascii="Consolas" w:hAnsi="Consolas" w:cs="Consolas"/>
+          <w:color w:val="000000"/>
+          <w:sz w:val="19"/>
+          <w:szCs w:val="19"/>
+          <w:lang w:val="en-US"/>
+        </w:rPr>
+        <w:t>cmd</w:t>
+      </w:r>
+      <w:proofErr w:type="spellEnd"/>
+      <w:r>
+        <w:rPr>
+          <w:rFonts w:ascii="Consolas" w:hAnsi="Consolas" w:cs="Consolas"/>
+          <w:color w:val="000000"/>
+          <w:sz w:val="19"/>
+          <w:szCs w:val="19"/>
+          <w:lang w:val="en-US"/>
+        </w:rPr>
+        <w:t>);</w:t>
+      </w:r>
+    </w:p>
+    <w:p>
+      <w:pPr>
+        <w:autoSpaceDE w:val="0"/>
+        <w:autoSpaceDN w:val="0"/>
+        <w:adjustRightInd w:val="0"/>
+        <w:spacing w:after="0" w:line="240" w:lineRule="auto"/>
+        <w:rPr>
+          <w:rFonts w:ascii="Consolas" w:hAnsi="Consolas" w:cs="Consolas"/>
+          <w:color w:val="000000"/>
+          <w:sz w:val="19"/>
+          <w:szCs w:val="19"/>
+          <w:lang w:val="en-US"/>
+        </w:rPr>
+      </w:pPr>
+      <w:r>
+        <w:rPr>
+          <w:rFonts w:ascii="Consolas" w:hAnsi="Consolas" w:cs="Consolas"/>
+          <w:color w:val="000000"/>
+          <w:sz w:val="19"/>
+          <w:szCs w:val="19"/>
+          <w:lang w:val="en-US"/>
+        </w:rPr>
+        <w:t xml:space="preserve">        </w:t>
+      </w:r>
+      <w:proofErr w:type="spellStart"/>
+      <w:r>
+        <w:rPr>
+          <w:rFonts w:ascii="Consolas" w:hAnsi="Consolas" w:cs="Consolas"/>
+          <w:color w:val="000000"/>
+          <w:sz w:val="19"/>
+          <w:szCs w:val="19"/>
+          <w:lang w:val="en-US"/>
+        </w:rPr>
+        <w:t>allAdded</w:t>
+      </w:r>
+      <w:proofErr w:type="spellEnd"/>
+      <w:r>
+        <w:rPr>
+          <w:rFonts w:ascii="Consolas" w:hAnsi="Consolas" w:cs="Consolas"/>
+          <w:color w:val="000000"/>
+          <w:sz w:val="19"/>
+          <w:szCs w:val="19"/>
+          <w:lang w:val="en-US"/>
+        </w:rPr>
+        <w:t xml:space="preserve"> = </w:t>
+      </w:r>
+      <w:proofErr w:type="spellStart"/>
+      <w:r>
+        <w:rPr>
+          <w:rFonts w:ascii="Consolas" w:hAnsi="Consolas" w:cs="Consolas"/>
+          <w:color w:val="000000"/>
+          <w:sz w:val="19"/>
+          <w:szCs w:val="19"/>
+          <w:lang w:val="en-US"/>
+        </w:rPr>
+        <w:t>CheckIfPresent</w:t>
+      </w:r>
+      <w:proofErr w:type="spellEnd"/>
+      <w:r>
+        <w:rPr>
+          <w:rFonts w:ascii="Consolas" w:hAnsi="Consolas" w:cs="Consolas"/>
+          <w:color w:val="000000"/>
+          <w:sz w:val="19"/>
+          <w:szCs w:val="19"/>
+          <w:lang w:val="en-US"/>
+        </w:rPr>
+        <w:t>(</w:t>
+      </w:r>
+      <w:proofErr w:type="spellStart"/>
+      <w:r>
+        <w:rPr>
+          <w:rFonts w:ascii="Consolas" w:hAnsi="Consolas" w:cs="Consolas"/>
+          <w:color w:val="000000"/>
+          <w:sz w:val="19"/>
+          <w:szCs w:val="19"/>
+          <w:lang w:val="en-US"/>
+        </w:rPr>
+        <w:t>dt</w:t>
+      </w:r>
+      <w:proofErr w:type="spellEnd"/>
+      <w:r>
+        <w:rPr>
+          <w:rFonts w:ascii="Consolas" w:hAnsi="Consolas" w:cs="Consolas"/>
+          <w:color w:val="000000"/>
+          <w:sz w:val="19"/>
+          <w:szCs w:val="19"/>
+          <w:lang w:val="en-US"/>
+        </w:rPr>
+        <w:t xml:space="preserve">, dt2, </w:t>
+      </w:r>
+      <w:proofErr w:type="spellStart"/>
+      <w:r>
+        <w:rPr>
+          <w:rFonts w:ascii="Consolas" w:hAnsi="Consolas" w:cs="Consolas"/>
+          <w:color w:val="000000"/>
+          <w:sz w:val="19"/>
+          <w:szCs w:val="19"/>
+          <w:lang w:val="en-US"/>
+        </w:rPr>
+        <w:t>cmd</w:t>
+      </w:r>
+      <w:proofErr w:type="spellEnd"/>
+      <w:r>
+        <w:rPr>
+          <w:rFonts w:ascii="Consolas" w:hAnsi="Consolas" w:cs="Consolas"/>
+          <w:color w:val="000000"/>
+          <w:sz w:val="19"/>
+          <w:szCs w:val="19"/>
+          <w:lang w:val="en-US"/>
+        </w:rPr>
+        <w:t>);</w:t>
+      </w:r>
+    </w:p>
+    <w:p>
+      <w:pPr>
+        <w:autoSpaceDE w:val="0"/>
+        <w:autoSpaceDN w:val="0"/>
+        <w:adjustRightInd w:val="0"/>
+        <w:spacing w:after="0" w:line="240" w:lineRule="auto"/>
+        <w:rPr>
+          <w:rFonts w:ascii="Consolas" w:hAnsi="Consolas" w:cs="Consolas"/>
+          <w:color w:val="000000"/>
+          <w:sz w:val="19"/>
+          <w:szCs w:val="19"/>
+          <w:lang w:val="en-US"/>
+        </w:rPr>
+      </w:pPr>
+      <w:r>
+        <w:rPr>
+          <w:rFonts w:ascii="Consolas" w:hAnsi="Consolas" w:cs="Consolas"/>
+          <w:color w:val="000000"/>
+          <w:sz w:val="19"/>
+          <w:szCs w:val="19"/>
+          <w:lang w:val="en-US"/>
+        </w:rPr>
+        <w:t xml:space="preserve">        </w:t>
+      </w:r>
+      <w:proofErr w:type="spellStart"/>
+      <w:r>
+        <w:rPr>
+          <w:rFonts w:ascii="Consolas" w:hAnsi="Consolas" w:cs="Consolas"/>
+          <w:color w:val="000000"/>
+          <w:sz w:val="19"/>
+          <w:szCs w:val="19"/>
+          <w:lang w:val="en-US"/>
+        </w:rPr>
+        <w:t>con.Close</w:t>
+      </w:r>
+      <w:proofErr w:type="spellEnd"/>
+      <w:r>
+        <w:rPr>
+          <w:rFonts w:ascii="Consolas" w:hAnsi="Consolas" w:cs="Consolas"/>
+          <w:color w:val="000000"/>
+          <w:sz w:val="19"/>
+          <w:szCs w:val="19"/>
+          <w:lang w:val="en-US"/>
+        </w:rPr>
+        <w:t>();</w:t>
+      </w:r>
+    </w:p>
+    <w:p>
+      <w:pPr>
+        <w:autoSpaceDE w:val="0"/>
+        <w:autoSpaceDN w:val="0"/>
+        <w:adjustRightInd w:val="0"/>
+        <w:spacing w:after="0" w:line="240" w:lineRule="auto"/>
+        <w:rPr>
+          <w:rFonts w:ascii="Consolas" w:hAnsi="Consolas" w:cs="Consolas"/>
+          <w:color w:val="000000"/>
+          <w:sz w:val="19"/>
+          <w:szCs w:val="19"/>
+          <w:lang w:val="en-US"/>
+        </w:rPr>
+      </w:pPr>
+      <w:r>
+        <w:rPr>
+          <w:rFonts w:ascii="Consolas" w:hAnsi="Consolas" w:cs="Consolas"/>
+          <w:color w:val="000000"/>
+          <w:sz w:val="19"/>
+          <w:szCs w:val="19"/>
+          <w:lang w:val="en-US"/>
+        </w:rPr>
+        <w:t xml:space="preserve">    }</w:t>
+      </w:r>
+    </w:p>
+    <w:p>
+      <w:pPr>
+        <w:autoSpaceDE w:val="0"/>
+        <w:autoSpaceDN w:val="0"/>
+        <w:adjustRightInd w:val="0"/>
+        <w:spacing w:after="0" w:line="240" w:lineRule="auto"/>
+        <w:rPr>
+          <w:rFonts w:ascii="Consolas" w:hAnsi="Consolas" w:cs="Consolas"/>
+          <w:color w:val="000000"/>
+          <w:sz w:val="19"/>
+          <w:szCs w:val="19"/>
+          <w:lang w:val="en-US"/>
+        </w:rPr>
+      </w:pPr>
+      <w:r>
+        <w:rPr>
+          <w:rFonts w:ascii="Consolas" w:hAnsi="Consolas" w:cs="Consolas"/>
+          <w:color w:val="000000"/>
+          <w:sz w:val="19"/>
+          <w:szCs w:val="19"/>
+          <w:lang w:val="en-US"/>
+        </w:rPr>
+        <w:t xml:space="preserve">    </w:t>
+      </w:r>
+      <w:proofErr w:type="spellStart"/>
+      <w:r>
+        <w:rPr>
+          <w:rFonts w:ascii="Consolas" w:hAnsi="Consolas" w:cs="Consolas"/>
+          <w:color w:val="000000"/>
+          <w:sz w:val="19"/>
+          <w:szCs w:val="19"/>
+          <w:lang w:val="en-US"/>
+        </w:rPr>
+        <w:t>Page_Load</w:t>
+      </w:r>
+      <w:proofErr w:type="spellEnd"/>
+      <w:r>
+        <w:rPr>
+          <w:rFonts w:ascii="Consolas" w:hAnsi="Consolas" w:cs="Consolas"/>
+          <w:color w:val="000000"/>
+          <w:sz w:val="19"/>
+          <w:szCs w:val="19"/>
+          <w:lang w:val="en-US"/>
+        </w:rPr>
+        <w:t>(sender, e);</w:t>
+      </w:r>
+    </w:p>
+    <w:p>
+      <w:pPr>
+        <w:autoSpaceDE w:val="0"/>
+        <w:autoSpaceDN w:val="0"/>
+        <w:adjustRightInd w:val="0"/>
+        <w:spacing w:after="0" w:line="240" w:lineRule="auto"/>
+        <w:rPr>
+          <w:rFonts w:ascii="Consolas" w:hAnsi="Consolas" w:cs="Consolas"/>
+          <w:color w:val="000000"/>
+          <w:sz w:val="19"/>
+          <w:szCs w:val="19"/>
+          <w:lang w:val="en-US"/>
+        </w:rPr>
+      </w:pPr>
+      <w:r>
+        <w:rPr>
+          <w:rFonts w:ascii="Consolas" w:hAnsi="Consolas" w:cs="Consolas"/>
+          <w:color w:val="000000"/>
+          <w:sz w:val="19"/>
+          <w:szCs w:val="19"/>
+          <w:lang w:val="en-US"/>
+        </w:rPr>
+        <w:t>}</w:t>
+      </w:r>
+    </w:p>
+    <w:p>
+      <w:pPr>
+        <w:autoSpaceDE w:val="0"/>
+        <w:autoSpaceDN w:val="0"/>
+        <w:adjustRightInd w:val="0"/>
+        <w:spacing w:after="0" w:line="240" w:lineRule="auto"/>
+        <w:rPr>
+          <w:rFonts w:ascii="Consolas" w:hAnsi="Consolas" w:cs="Consolas"/>
+          <w:color w:val="000000"/>
+          <w:sz w:val="19"/>
+          <w:szCs w:val="19"/>
+          <w:lang w:val="en-US"/>
+        </w:rPr>
+      </w:pPr>
+    </w:p>
+    <w:p>
+      <w:pPr>
+        <w:autoSpaceDE w:val="0"/>
+        <w:autoSpaceDN w:val="0"/>
+        <w:adjustRightInd w:val="0"/>
+        <w:spacing w:after="0" w:line="240" w:lineRule="auto"/>
+        <w:rPr>
+          <w:rFonts w:ascii="Consolas" w:hAnsi="Consolas" w:cs="Consolas"/>
+          <w:color w:val="000000"/>
+          <w:sz w:val="19"/>
+          <w:szCs w:val="19"/>
+          <w:lang w:val="en-US"/>
+        </w:rPr>
+      </w:pPr>
+      <w:r>
+        <w:rPr>
+          <w:rFonts w:ascii="Consolas" w:hAnsi="Consolas" w:cs="Consolas"/>
+          <w:color w:val="0000FF"/>
+          <w:sz w:val="19"/>
+          <w:szCs w:val="19"/>
+          <w:lang w:val="en-US"/>
+        </w:rPr>
+        <w:t>private</w:t>
+      </w:r>
+      <w:r>
+        <w:rPr>
+          <w:rFonts w:ascii="Consolas" w:hAnsi="Consolas" w:cs="Consolas"/>
+          <w:color w:val="000000"/>
+          <w:sz w:val="19"/>
+          <w:szCs w:val="19"/>
+          <w:lang w:val="en-US"/>
+        </w:rPr>
+        <w:t xml:space="preserve"> </w:t>
+      </w:r>
+      <w:proofErr w:type="spellStart"/>
+      <w:r>
+        <w:rPr>
+          <w:rFonts w:ascii="Consolas" w:hAnsi="Consolas" w:cs="Consolas"/>
+          <w:color w:val="0000FF"/>
+          <w:sz w:val="19"/>
+          <w:szCs w:val="19"/>
+          <w:lang w:val="en-US"/>
+        </w:rPr>
+        <w:t>int</w:t>
+      </w:r>
+      <w:proofErr w:type="spellEnd"/>
+      <w:r>
+        <w:rPr>
+          <w:rFonts w:ascii="Consolas" w:hAnsi="Consolas" w:cs="Consolas"/>
+          <w:color w:val="000000"/>
+          <w:sz w:val="19"/>
+          <w:szCs w:val="19"/>
+          <w:lang w:val="en-US"/>
+        </w:rPr>
+        <w:t xml:space="preserve"> </w:t>
+      </w:r>
+      <w:proofErr w:type="spellStart"/>
+      <w:r>
+        <w:rPr>
+          <w:rFonts w:ascii="Consolas" w:hAnsi="Consolas" w:cs="Consolas"/>
+          <w:color w:val="000000"/>
+          <w:sz w:val="19"/>
+          <w:szCs w:val="19"/>
+          <w:lang w:val="en-US"/>
+        </w:rPr>
+        <w:t>CheckIfPresent</w:t>
+      </w:r>
+      <w:proofErr w:type="spellEnd"/>
+      <w:r>
+        <w:rPr>
+          <w:rFonts w:ascii="Consolas" w:hAnsi="Consolas" w:cs="Consolas"/>
+          <w:color w:val="000000"/>
+          <w:sz w:val="19"/>
+          <w:szCs w:val="19"/>
+          <w:lang w:val="en-US"/>
+        </w:rPr>
+        <w:t>(</w:t>
+      </w:r>
+      <w:proofErr w:type="spellStart"/>
+      <w:r>
+        <w:rPr>
+          <w:rFonts w:ascii="Consolas" w:hAnsi="Consolas" w:cs="Consolas"/>
+          <w:color w:val="2B91AF"/>
+          <w:sz w:val="19"/>
+          <w:szCs w:val="19"/>
+          <w:lang w:val="en-US"/>
+        </w:rPr>
+        <w:t>DataTable</w:t>
+      </w:r>
+      <w:proofErr w:type="spellEnd"/>
+      <w:r>
+        <w:rPr>
+          <w:rFonts w:ascii="Consolas" w:hAnsi="Consolas" w:cs="Consolas"/>
+          <w:color w:val="000000"/>
+          <w:sz w:val="19"/>
+          <w:szCs w:val="19"/>
+          <w:lang w:val="en-US"/>
+        </w:rPr>
+        <w:t xml:space="preserve"> </w:t>
+      </w:r>
+      <w:proofErr w:type="spellStart"/>
+      <w:r>
+        <w:rPr>
+          <w:rFonts w:ascii="Consolas" w:hAnsi="Consolas" w:cs="Consolas"/>
+          <w:color w:val="000000"/>
+          <w:sz w:val="19"/>
+          <w:szCs w:val="19"/>
+          <w:lang w:val="en-US"/>
+        </w:rPr>
+        <w:t>dt</w:t>
+      </w:r>
+      <w:proofErr w:type="spellEnd"/>
+      <w:r>
+        <w:rPr>
+          <w:rFonts w:ascii="Consolas" w:hAnsi="Consolas" w:cs="Consolas"/>
+          <w:color w:val="000000"/>
+          <w:sz w:val="19"/>
+          <w:szCs w:val="19"/>
+          <w:lang w:val="en-US"/>
+        </w:rPr>
+        <w:t xml:space="preserve">, </w:t>
+      </w:r>
+      <w:proofErr w:type="spellStart"/>
+      <w:r>
+        <w:rPr>
+          <w:rFonts w:ascii="Consolas" w:hAnsi="Consolas" w:cs="Consolas"/>
+          <w:color w:val="2B91AF"/>
+          <w:sz w:val="19"/>
+          <w:szCs w:val="19"/>
+          <w:lang w:val="en-US"/>
+        </w:rPr>
+        <w:t>DataTable</w:t>
+      </w:r>
+      <w:proofErr w:type="spellEnd"/>
+      <w:r>
+        <w:rPr>
+          <w:rFonts w:ascii="Consolas" w:hAnsi="Consolas" w:cs="Consolas"/>
+          <w:color w:val="000000"/>
+          <w:sz w:val="19"/>
+          <w:szCs w:val="19"/>
+          <w:lang w:val="en-US"/>
+        </w:rPr>
+        <w:t xml:space="preserve"> dt2, </w:t>
+      </w:r>
+      <w:proofErr w:type="spellStart"/>
+      <w:r>
+        <w:rPr>
+          <w:rFonts w:ascii="Consolas" w:hAnsi="Consolas" w:cs="Consolas"/>
+          <w:color w:val="2B91AF"/>
+          <w:sz w:val="19"/>
+          <w:szCs w:val="19"/>
+          <w:lang w:val="en-US"/>
+        </w:rPr>
+        <w:t>SqlCommand</w:t>
+      </w:r>
+      <w:proofErr w:type="spellEnd"/>
+      <w:r>
+        <w:rPr>
+          <w:rFonts w:ascii="Consolas" w:hAnsi="Consolas" w:cs="Consolas"/>
+          <w:color w:val="000000"/>
+          <w:sz w:val="19"/>
+          <w:szCs w:val="19"/>
+          <w:lang w:val="en-US"/>
+        </w:rPr>
+        <w:t xml:space="preserve"> </w:t>
+      </w:r>
+      <w:proofErr w:type="spellStart"/>
+      <w:r>
+        <w:rPr>
+          <w:rFonts w:ascii="Consolas" w:hAnsi="Consolas" w:cs="Consolas"/>
+          <w:color w:val="000000"/>
+          <w:sz w:val="19"/>
+          <w:szCs w:val="19"/>
+          <w:lang w:val="en-US"/>
+        </w:rPr>
+        <w:t>cmd</w:t>
+      </w:r>
+      <w:proofErr w:type="spellEnd"/>
+      <w:r>
+        <w:rPr>
+          <w:rFonts w:ascii="Consolas" w:hAnsi="Consolas" w:cs="Consolas"/>
+          <w:color w:val="000000"/>
+          <w:sz w:val="19"/>
+          <w:szCs w:val="19"/>
+          <w:lang w:val="en-US"/>
+        </w:rPr>
+        <w:t>)</w:t>
+      </w:r>
+    </w:p>
+    <w:p>
+      <w:pPr>
+        <w:autoSpaceDE w:val="0"/>
+        <w:autoSpaceDN w:val="0"/>
+        <w:adjustRightInd w:val="0"/>
+        <w:spacing w:after="0" w:line="240" w:lineRule="auto"/>
+        <w:rPr>
+          <w:rFonts w:ascii="Consolas" w:hAnsi="Consolas" w:cs="Consolas"/>
+          <w:color w:val="000000"/>
+          <w:sz w:val="19"/>
+          <w:szCs w:val="19"/>
+          <w:lang w:val="en-US"/>
+        </w:rPr>
+      </w:pPr>
+      <w:r>
+        <w:rPr>
+          <w:rFonts w:ascii="Consolas" w:hAnsi="Consolas" w:cs="Consolas"/>
+          <w:color w:val="000000"/>
+          <w:sz w:val="19"/>
+          <w:szCs w:val="19"/>
+          <w:lang w:val="en-US"/>
+        </w:rPr>
+        <w:t>{</w:t>
+      </w:r>
+    </w:p>
+    <w:p>
+      <w:pPr>
+        <w:autoSpaceDE w:val="0"/>
+        <w:autoSpaceDN w:val="0"/>
+        <w:adjustRightInd w:val="0"/>
+        <w:spacing w:after="0" w:line="240" w:lineRule="auto"/>
+        <w:rPr>
+          <w:rFonts w:ascii="Consolas" w:hAnsi="Consolas" w:cs="Consolas"/>
+          <w:color w:val="000000"/>
+          <w:sz w:val="19"/>
+          <w:szCs w:val="19"/>
+          <w:lang w:val="en-US"/>
+        </w:rPr>
+      </w:pPr>
+      <w:r>
+        <w:rPr>
+          <w:rFonts w:ascii="Consolas" w:hAnsi="Consolas" w:cs="Consolas"/>
+          <w:color w:val="000000"/>
+          <w:sz w:val="19"/>
+          <w:szCs w:val="19"/>
+          <w:lang w:val="en-US"/>
+        </w:rPr>
+        <w:t xml:space="preserve">    </w:t>
+      </w:r>
+      <w:proofErr w:type="spellStart"/>
+      <w:r>
+        <w:rPr>
+          <w:rFonts w:ascii="Consolas" w:hAnsi="Consolas" w:cs="Consolas"/>
+          <w:color w:val="0000FF"/>
+          <w:sz w:val="19"/>
+          <w:szCs w:val="19"/>
+          <w:lang w:val="en-US"/>
+        </w:rPr>
+        <w:t>foreach</w:t>
+      </w:r>
+      <w:proofErr w:type="spellEnd"/>
+      <w:r>
+        <w:rPr>
+          <w:rFonts w:ascii="Consolas" w:hAnsi="Consolas" w:cs="Consolas"/>
+          <w:color w:val="000000"/>
+          <w:sz w:val="19"/>
+          <w:szCs w:val="19"/>
+          <w:lang w:val="en-US"/>
+        </w:rPr>
+        <w:t xml:space="preserve"> (</w:t>
+      </w:r>
+      <w:proofErr w:type="spellStart"/>
+      <w:r>
+        <w:rPr>
+          <w:rFonts w:ascii="Consolas" w:hAnsi="Consolas" w:cs="Consolas"/>
+          <w:color w:val="2B91AF"/>
+          <w:sz w:val="19"/>
+          <w:szCs w:val="19"/>
+          <w:lang w:val="en-US"/>
+        </w:rPr>
+        <w:t>DataRow</w:t>
+      </w:r>
+      <w:proofErr w:type="spellEnd"/>
+      <w:r>
+        <w:rPr>
+          <w:rFonts w:ascii="Consolas" w:hAnsi="Consolas" w:cs="Consolas"/>
+          <w:color w:val="000000"/>
+          <w:sz w:val="19"/>
+          <w:szCs w:val="19"/>
+          <w:lang w:val="en-US"/>
+        </w:rPr>
+        <w:t xml:space="preserve"> dr2 </w:t>
+      </w:r>
+      <w:r>
+        <w:rPr>
+          <w:rFonts w:ascii="Consolas" w:hAnsi="Consolas" w:cs="Consolas"/>
+          <w:color w:val="0000FF"/>
+          <w:sz w:val="19"/>
+          <w:szCs w:val="19"/>
+          <w:lang w:val="en-US"/>
+        </w:rPr>
+        <w:t>in</w:t>
+      </w:r>
+      <w:r>
+        <w:rPr>
+          <w:rFonts w:ascii="Consolas" w:hAnsi="Consolas" w:cs="Consolas"/>
+          <w:color w:val="000000"/>
+          <w:sz w:val="19"/>
+          <w:szCs w:val="19"/>
+          <w:lang w:val="en-US"/>
+        </w:rPr>
+        <w:t xml:space="preserve"> dt2.Rows)</w:t>
+      </w:r>
+    </w:p>
+    <w:p>
+      <w:pPr>
+        <w:autoSpaceDE w:val="0"/>
+        <w:autoSpaceDN w:val="0"/>
+        <w:adjustRightInd w:val="0"/>
+        <w:spacing w:after="0" w:line="240" w:lineRule="auto"/>
+        <w:rPr>
+          <w:rFonts w:ascii="Consolas" w:hAnsi="Consolas" w:cs="Consolas"/>
+          <w:color w:val="000000"/>
+          <w:sz w:val="19"/>
+          <w:szCs w:val="19"/>
+          <w:lang w:val="en-US"/>
+        </w:rPr>
+      </w:pPr>
+      <w:r>
+        <w:rPr>
+          <w:rFonts w:ascii="Consolas" w:hAnsi="Consolas" w:cs="Consolas"/>
+          <w:color w:val="000000"/>
+          <w:sz w:val="19"/>
+          <w:szCs w:val="19"/>
+          <w:lang w:val="en-US"/>
+        </w:rPr>
+        <w:t xml:space="preserve">    {</w:t>
+      </w:r>
+    </w:p>
+    <w:p>
+      <w:pPr>
+        <w:autoSpaceDE w:val="0"/>
+        <w:autoSpaceDN w:val="0"/>
+        <w:adjustRightInd w:val="0"/>
+        <w:spacing w:after="0" w:line="240" w:lineRule="auto"/>
+        <w:rPr>
+          <w:rFonts w:ascii="Consolas" w:hAnsi="Consolas" w:cs="Consolas"/>
+          <w:color w:val="000000"/>
+          <w:sz w:val="19"/>
+          <w:szCs w:val="19"/>
+          <w:lang w:val="en-US"/>
+        </w:rPr>
+      </w:pPr>
+      <w:r>
+        <w:rPr>
+          <w:rFonts w:ascii="Consolas" w:hAnsi="Consolas" w:cs="Consolas"/>
+          <w:color w:val="000000"/>
+          <w:sz w:val="19"/>
+          <w:szCs w:val="19"/>
+          <w:lang w:val="en-US"/>
+        </w:rPr>
+        <w:t xml:space="preserve">        </w:t>
+      </w:r>
+      <w:proofErr w:type="spellStart"/>
+      <w:r>
+        <w:rPr>
+          <w:rFonts w:ascii="Consolas" w:hAnsi="Consolas" w:cs="Consolas"/>
+          <w:color w:val="0000FF"/>
+          <w:sz w:val="19"/>
+          <w:szCs w:val="19"/>
+          <w:lang w:val="en-US"/>
+        </w:rPr>
+        <w:t>int</w:t>
+      </w:r>
+      <w:proofErr w:type="spellEnd"/>
+      <w:r>
+        <w:rPr>
+          <w:rFonts w:ascii="Consolas" w:hAnsi="Consolas" w:cs="Consolas"/>
+          <w:color w:val="000000"/>
+          <w:sz w:val="19"/>
+          <w:szCs w:val="19"/>
+          <w:lang w:val="en-US"/>
+        </w:rPr>
+        <w:t xml:space="preserve"> </w:t>
+      </w:r>
+      <w:proofErr w:type="spellStart"/>
+      <w:r>
+        <w:rPr>
+          <w:rFonts w:ascii="Consolas" w:hAnsi="Consolas" w:cs="Consolas"/>
+          <w:color w:val="000000"/>
+          <w:sz w:val="19"/>
+          <w:szCs w:val="19"/>
+          <w:lang w:val="en-US"/>
+        </w:rPr>
+        <w:t>i</w:t>
+      </w:r>
+      <w:proofErr w:type="spellEnd"/>
+      <w:r>
+        <w:rPr>
+          <w:rFonts w:ascii="Consolas" w:hAnsi="Consolas" w:cs="Consolas"/>
+          <w:color w:val="000000"/>
+          <w:sz w:val="19"/>
+          <w:szCs w:val="19"/>
+          <w:lang w:val="en-US"/>
+        </w:rPr>
+        <w:t xml:space="preserve"> = 0;</w:t>
+      </w:r>
+    </w:p>
+    <w:p>
+      <w:pPr>
+        <w:autoSpaceDE w:val="0"/>
+        <w:autoSpaceDN w:val="0"/>
+        <w:adjustRightInd w:val="0"/>
+        <w:spacing w:after="0" w:line="240" w:lineRule="auto"/>
+        <w:rPr>
+          <w:rFonts w:ascii="Consolas" w:hAnsi="Consolas" w:cs="Consolas"/>
+          <w:color w:val="000000"/>
+          <w:sz w:val="19"/>
+          <w:szCs w:val="19"/>
+          <w:lang w:val="en-US"/>
+        </w:rPr>
+      </w:pPr>
+      <w:r>
+        <w:rPr>
+          <w:rFonts w:ascii="Consolas" w:hAnsi="Consolas" w:cs="Consolas"/>
+          <w:color w:val="000000"/>
+          <w:sz w:val="19"/>
+          <w:szCs w:val="19"/>
+          <w:lang w:val="en-US"/>
+        </w:rPr>
+        <w:t xml:space="preserve">        </w:t>
+      </w:r>
+      <w:proofErr w:type="spellStart"/>
+      <w:r>
+        <w:rPr>
+          <w:rFonts w:ascii="Consolas" w:hAnsi="Consolas" w:cs="Consolas"/>
+          <w:color w:val="0000FF"/>
+          <w:sz w:val="19"/>
+          <w:szCs w:val="19"/>
+          <w:lang w:val="en-US"/>
+        </w:rPr>
+        <w:t>foreach</w:t>
+      </w:r>
+      <w:proofErr w:type="spellEnd"/>
+      <w:r>
+        <w:rPr>
+          <w:rFonts w:ascii="Consolas" w:hAnsi="Consolas" w:cs="Consolas"/>
+          <w:color w:val="000000"/>
+          <w:sz w:val="19"/>
+          <w:szCs w:val="19"/>
+          <w:lang w:val="en-US"/>
+        </w:rPr>
+        <w:t xml:space="preserve"> (</w:t>
+      </w:r>
+      <w:proofErr w:type="spellStart"/>
+      <w:r>
+        <w:rPr>
+          <w:rFonts w:ascii="Consolas" w:hAnsi="Consolas" w:cs="Consolas"/>
+          <w:color w:val="2B91AF"/>
+          <w:sz w:val="19"/>
+          <w:szCs w:val="19"/>
+          <w:lang w:val="en-US"/>
+        </w:rPr>
+        <w:t>DataRow</w:t>
+      </w:r>
+      <w:proofErr w:type="spellEnd"/>
+      <w:r>
+        <w:rPr>
+          <w:rFonts w:ascii="Consolas" w:hAnsi="Consolas" w:cs="Consolas"/>
+          <w:color w:val="000000"/>
+          <w:sz w:val="19"/>
+          <w:szCs w:val="19"/>
+          <w:lang w:val="en-US"/>
+        </w:rPr>
+        <w:t xml:space="preserve"> </w:t>
+      </w:r>
+      <w:proofErr w:type="spellStart"/>
+      <w:r>
+        <w:rPr>
+          <w:rFonts w:ascii="Consolas" w:hAnsi="Consolas" w:cs="Consolas"/>
+          <w:color w:val="000000"/>
+          <w:sz w:val="19"/>
+          <w:szCs w:val="19"/>
+          <w:lang w:val="en-US"/>
+        </w:rPr>
+        <w:t>dr</w:t>
+      </w:r>
+      <w:proofErr w:type="spellEnd"/>
+      <w:r>
+        <w:rPr>
+          <w:rFonts w:ascii="Consolas" w:hAnsi="Consolas" w:cs="Consolas"/>
+          <w:color w:val="000000"/>
+          <w:sz w:val="19"/>
+          <w:szCs w:val="19"/>
+          <w:lang w:val="en-US"/>
+        </w:rPr>
+        <w:t xml:space="preserve"> </w:t>
+      </w:r>
+      <w:r>
+        <w:rPr>
+          <w:rFonts w:ascii="Consolas" w:hAnsi="Consolas" w:cs="Consolas"/>
+          <w:color w:val="0000FF"/>
+          <w:sz w:val="19"/>
+          <w:szCs w:val="19"/>
+          <w:lang w:val="en-US"/>
+        </w:rPr>
+        <w:t>in</w:t>
+      </w:r>
+      <w:r>
+        <w:rPr>
+          <w:rFonts w:ascii="Consolas" w:hAnsi="Consolas" w:cs="Consolas"/>
+          <w:color w:val="000000"/>
+          <w:sz w:val="19"/>
+          <w:szCs w:val="19"/>
+          <w:lang w:val="en-US"/>
+        </w:rPr>
+        <w:t xml:space="preserve"> </w:t>
+      </w:r>
+      <w:proofErr w:type="spellStart"/>
+      <w:r>
+        <w:rPr>
+          <w:rFonts w:ascii="Consolas" w:hAnsi="Consolas" w:cs="Consolas"/>
+          <w:color w:val="000000"/>
+          <w:sz w:val="19"/>
+          <w:szCs w:val="19"/>
+          <w:lang w:val="en-US"/>
+        </w:rPr>
+        <w:t>dt.Rows</w:t>
+      </w:r>
+      <w:proofErr w:type="spellEnd"/>
+      <w:r>
+        <w:rPr>
+          <w:rFonts w:ascii="Consolas" w:hAnsi="Consolas" w:cs="Consolas"/>
+          <w:color w:val="000000"/>
+          <w:sz w:val="19"/>
+          <w:szCs w:val="19"/>
+          <w:lang w:val="en-US"/>
+        </w:rPr>
+        <w:t>)</w:t>
+      </w:r>
+    </w:p>
+    <w:p>
+      <w:pPr>
+        <w:autoSpaceDE w:val="0"/>
+        <w:autoSpaceDN w:val="0"/>
+        <w:adjustRightInd w:val="0"/>
+        <w:spacing w:after="0" w:line="240" w:lineRule="auto"/>
+        <w:rPr>
+          <w:rFonts w:ascii="Consolas" w:hAnsi="Consolas" w:cs="Consolas"/>
+          <w:color w:val="000000"/>
+          <w:sz w:val="19"/>
+          <w:szCs w:val="19"/>
+          <w:lang w:val="en-US"/>
+        </w:rPr>
+      </w:pPr>
+      <w:r>
+        <w:rPr>
+          <w:rFonts w:ascii="Consolas" w:hAnsi="Consolas" w:cs="Consolas"/>
+          <w:color w:val="000000"/>
+          <w:sz w:val="19"/>
+          <w:szCs w:val="19"/>
+          <w:lang w:val="en-US"/>
+        </w:rPr>
+        <w:t xml:space="preserve">        {</w:t>
+      </w:r>
+    </w:p>
+    <w:p>
+      <w:pPr>
+        <w:autoSpaceDE w:val="0"/>
+        <w:autoSpaceDN w:val="0"/>
+        <w:adjustRightInd w:val="0"/>
+        <w:spacing w:after="0" w:line="240" w:lineRule="auto"/>
+        <w:rPr>
+          <w:rFonts w:ascii="Consolas" w:hAnsi="Consolas" w:cs="Consolas"/>
+          <w:color w:val="000000"/>
+          <w:sz w:val="19"/>
+          <w:szCs w:val="19"/>
+          <w:lang w:val="en-US"/>
+        </w:rPr>
+      </w:pPr>
+      <w:r>
+        <w:rPr>
+          <w:rFonts w:ascii="Consolas" w:hAnsi="Consolas" w:cs="Consolas"/>
+          <w:color w:val="000000"/>
+          <w:sz w:val="19"/>
+          <w:szCs w:val="19"/>
+          <w:lang w:val="en-US"/>
+        </w:rPr>
+        <w:t xml:space="preserve">            </w:t>
+      </w:r>
+      <w:r>
+        <w:rPr>
+          <w:rFonts w:ascii="Consolas" w:hAnsi="Consolas" w:cs="Consolas"/>
+          <w:color w:val="0000FF"/>
+          <w:sz w:val="19"/>
+          <w:szCs w:val="19"/>
+          <w:lang w:val="en-US"/>
+        </w:rPr>
+        <w:t>if</w:t>
+      </w:r>
+      <w:r>
+        <w:rPr>
+          <w:rFonts w:ascii="Consolas" w:hAnsi="Consolas" w:cs="Consolas"/>
+          <w:color w:val="000000"/>
+          <w:sz w:val="19"/>
+          <w:szCs w:val="19"/>
+          <w:lang w:val="en-US"/>
+        </w:rPr>
+        <w:t xml:space="preserve"> (</w:t>
+      </w:r>
+      <w:proofErr w:type="spellStart"/>
+      <w:r>
+        <w:rPr>
+          <w:rFonts w:ascii="Consolas" w:hAnsi="Consolas" w:cs="Consolas"/>
+          <w:color w:val="000000"/>
+          <w:sz w:val="19"/>
+          <w:szCs w:val="19"/>
+          <w:lang w:val="en-US"/>
+        </w:rPr>
+        <w:t>dr.Field</w:t>
+      </w:r>
+      <w:proofErr w:type="spellEnd"/>
+      <w:r>
+        <w:rPr>
+          <w:rFonts w:ascii="Consolas" w:hAnsi="Consolas" w:cs="Consolas"/>
+          <w:color w:val="000000"/>
+          <w:sz w:val="19"/>
+          <w:szCs w:val="19"/>
+          <w:lang w:val="en-US"/>
+        </w:rPr>
+        <w:t>&lt;</w:t>
+      </w:r>
+      <w:r>
+        <w:rPr>
+          <w:rFonts w:ascii="Consolas" w:hAnsi="Consolas" w:cs="Consolas"/>
+          <w:color w:val="0000FF"/>
+          <w:sz w:val="19"/>
+          <w:szCs w:val="19"/>
+          <w:lang w:val="en-US"/>
+        </w:rPr>
+        <w:t>string</w:t>
+      </w:r>
+      <w:r>
+        <w:rPr>
+          <w:rFonts w:ascii="Consolas" w:hAnsi="Consolas" w:cs="Consolas"/>
+          <w:color w:val="000000"/>
+          <w:sz w:val="19"/>
+          <w:szCs w:val="19"/>
+          <w:lang w:val="en-US"/>
+        </w:rPr>
+        <w:t>&gt;(</w:t>
+      </w:r>
+      <w:r>
+        <w:rPr>
+          <w:rFonts w:ascii="Consolas" w:hAnsi="Consolas" w:cs="Consolas"/>
+          <w:color w:val="A31515"/>
+          <w:sz w:val="19"/>
+          <w:szCs w:val="19"/>
+          <w:lang w:val="en-US"/>
+        </w:rPr>
+        <w:t>"</w:t>
+      </w:r>
+      <w:proofErr w:type="spellStart"/>
+      <w:r>
+        <w:rPr>
+          <w:rFonts w:ascii="Consolas" w:hAnsi="Consolas" w:cs="Consolas"/>
+          <w:color w:val="A31515"/>
+          <w:sz w:val="19"/>
+          <w:szCs w:val="19"/>
+          <w:lang w:val="en-US"/>
+        </w:rPr>
+        <w:t>BarCode</w:t>
+      </w:r>
+      <w:proofErr w:type="spellEnd"/>
+      <w:r>
+        <w:rPr>
+          <w:rFonts w:ascii="Consolas" w:hAnsi="Consolas" w:cs="Consolas"/>
+          <w:color w:val="A31515"/>
+          <w:sz w:val="19"/>
+          <w:szCs w:val="19"/>
+          <w:lang w:val="en-US"/>
+        </w:rPr>
+        <w:t>"</w:t>
+      </w:r>
+      <w:r>
+        <w:rPr>
+          <w:rFonts w:ascii="Consolas" w:hAnsi="Consolas" w:cs="Consolas"/>
+          <w:color w:val="000000"/>
+          <w:sz w:val="19"/>
+          <w:szCs w:val="19"/>
+          <w:lang w:val="en-US"/>
+        </w:rPr>
+        <w:t>) == dr2.Field&lt;</w:t>
+      </w:r>
+      <w:r>
+        <w:rPr>
+          <w:rFonts w:ascii="Consolas" w:hAnsi="Consolas" w:cs="Consolas"/>
+          <w:color w:val="0000FF"/>
+          <w:sz w:val="19"/>
+          <w:szCs w:val="19"/>
+          <w:lang w:val="en-US"/>
+        </w:rPr>
+        <w:t>string</w:t>
+      </w:r>
+      <w:r>
+        <w:rPr>
+          <w:rFonts w:ascii="Consolas" w:hAnsi="Consolas" w:cs="Consolas"/>
+          <w:color w:val="000000"/>
+          <w:sz w:val="19"/>
+          <w:szCs w:val="19"/>
+          <w:lang w:val="en-US"/>
+        </w:rPr>
+        <w:t>&gt;(</w:t>
+      </w:r>
+      <w:r>
+        <w:rPr>
+          <w:rFonts w:ascii="Consolas" w:hAnsi="Consolas" w:cs="Consolas"/>
+          <w:color w:val="A31515"/>
+          <w:sz w:val="19"/>
+          <w:szCs w:val="19"/>
+          <w:lang w:val="en-US"/>
+        </w:rPr>
+        <w:t>"</w:t>
+      </w:r>
+      <w:proofErr w:type="spellStart"/>
+      <w:r>
+        <w:rPr>
+          <w:rFonts w:ascii="Consolas" w:hAnsi="Consolas" w:cs="Consolas"/>
+          <w:color w:val="A31515"/>
+          <w:sz w:val="19"/>
+          <w:szCs w:val="19"/>
+          <w:lang w:val="en-US"/>
+        </w:rPr>
+        <w:t>BarCode</w:t>
+      </w:r>
+      <w:proofErr w:type="spellEnd"/>
+      <w:r>
+        <w:rPr>
+          <w:rFonts w:ascii="Consolas" w:hAnsi="Consolas" w:cs="Consolas"/>
+          <w:color w:val="A31515"/>
+          <w:sz w:val="19"/>
+          <w:szCs w:val="19"/>
+          <w:lang w:val="en-US"/>
+        </w:rPr>
+        <w:t>"</w:t>
+      </w:r>
+      <w:r>
+        <w:rPr>
+          <w:rFonts w:ascii="Consolas" w:hAnsi="Consolas" w:cs="Consolas"/>
+          <w:color w:val="000000"/>
+          <w:sz w:val="19"/>
+          <w:szCs w:val="19"/>
+          <w:lang w:val="en-US"/>
+        </w:rPr>
+        <w:t>))</w:t>
+      </w:r>
+    </w:p>
+    <w:p>
+      <w:pPr>
+        <w:autoSpaceDE w:val="0"/>
+        <w:autoSpaceDN w:val="0"/>
+        <w:adjustRightInd w:val="0"/>
+        <w:spacing w:after="0" w:line="240" w:lineRule="auto"/>
+        <w:rPr>
+          <w:rFonts w:ascii="Consolas" w:hAnsi="Consolas" w:cs="Consolas"/>
+          <w:color w:val="000000"/>
+          <w:sz w:val="19"/>
+          <w:szCs w:val="19"/>
+          <w:lang w:val="en-US"/>
+        </w:rPr>
+      </w:pPr>
+      <w:r>
+        <w:rPr>
+          <w:rFonts w:ascii="Consolas" w:hAnsi="Consolas" w:cs="Consolas"/>
+          <w:color w:val="000000"/>
+          <w:sz w:val="19"/>
+          <w:szCs w:val="19"/>
+          <w:lang w:val="en-US"/>
+        </w:rPr>
+        <w:t xml:space="preserve">                </w:t>
+      </w:r>
+      <w:proofErr w:type="spellStart"/>
+      <w:r>
+        <w:rPr>
+          <w:rFonts w:ascii="Consolas" w:hAnsi="Consolas" w:cs="Consolas"/>
+          <w:color w:val="000000"/>
+          <w:sz w:val="19"/>
+          <w:szCs w:val="19"/>
+          <w:lang w:val="en-US"/>
+        </w:rPr>
+        <w:t>i</w:t>
+      </w:r>
+      <w:proofErr w:type="spellEnd"/>
+      <w:r>
+        <w:rPr>
+          <w:rFonts w:ascii="Consolas" w:hAnsi="Consolas" w:cs="Consolas"/>
+          <w:color w:val="000000"/>
+          <w:sz w:val="19"/>
+          <w:szCs w:val="19"/>
+          <w:lang w:val="en-US"/>
+        </w:rPr>
+        <w:t xml:space="preserve"> = 1;</w:t>
+      </w:r>
+    </w:p>
+    <w:p>
+      <w:pPr>
+        <w:autoSpaceDE w:val="0"/>
+        <w:autoSpaceDN w:val="0"/>
+        <w:adjustRightInd w:val="0"/>
+        <w:spacing w:after="0" w:line="240" w:lineRule="auto"/>
+        <w:rPr>
+          <w:rFonts w:ascii="Consolas" w:hAnsi="Consolas" w:cs="Consolas"/>
+          <w:color w:val="000000"/>
+          <w:sz w:val="19"/>
+          <w:szCs w:val="19"/>
+          <w:lang w:val="en-US"/>
+        </w:rPr>
+      </w:pPr>
+      <w:r>
+        <w:rPr>
+          <w:rFonts w:ascii="Consolas" w:hAnsi="Consolas" w:cs="Consolas"/>
+          <w:color w:val="000000"/>
+          <w:sz w:val="19"/>
+          <w:szCs w:val="19"/>
+          <w:lang w:val="en-US"/>
+        </w:rPr>
+        <w:t xml:space="preserve">        }</w:t>
+      </w:r>
+    </w:p>
+    <w:p>
+      <w:pPr>
+        <w:autoSpaceDE w:val="0"/>
+        <w:autoSpaceDN w:val="0"/>
+        <w:adjustRightInd w:val="0"/>
+        <w:spacing w:after="0" w:line="240" w:lineRule="auto"/>
+        <w:rPr>
+          <w:rFonts w:ascii="Consolas" w:hAnsi="Consolas" w:cs="Consolas"/>
+          <w:color w:val="000000"/>
+          <w:sz w:val="19"/>
+          <w:szCs w:val="19"/>
+          <w:lang w:val="en-US"/>
+        </w:rPr>
+      </w:pPr>
+    </w:p>
+    <w:p>
+      <w:pPr>
+        <w:autoSpaceDE w:val="0"/>
+        <w:autoSpaceDN w:val="0"/>
+        <w:adjustRightInd w:val="0"/>
+        <w:spacing w:after="0" w:line="240" w:lineRule="auto"/>
+        <w:rPr>
+          <w:rFonts w:ascii="Consolas" w:hAnsi="Consolas" w:cs="Consolas"/>
+          <w:color w:val="000000"/>
+          <w:sz w:val="19"/>
+          <w:szCs w:val="19"/>
+          <w:lang w:val="en-US"/>
+        </w:rPr>
+      </w:pPr>
+      <w:r>
+        <w:rPr>
+          <w:rFonts w:ascii="Consolas" w:hAnsi="Consolas" w:cs="Consolas"/>
+          <w:color w:val="000000"/>
+          <w:sz w:val="19"/>
+          <w:szCs w:val="19"/>
+          <w:lang w:val="en-US"/>
+        </w:rPr>
+        <w:t xml:space="preserve">        </w:t>
+      </w:r>
+      <w:r>
+        <w:rPr>
+          <w:rFonts w:ascii="Consolas" w:hAnsi="Consolas" w:cs="Consolas"/>
+          <w:color w:val="0000FF"/>
+          <w:sz w:val="19"/>
+          <w:szCs w:val="19"/>
+          <w:lang w:val="en-US"/>
+        </w:rPr>
+        <w:t>if</w:t>
+      </w:r>
+      <w:r>
+        <w:rPr>
+          <w:rFonts w:ascii="Consolas" w:hAnsi="Consolas" w:cs="Consolas"/>
+          <w:color w:val="000000"/>
+          <w:sz w:val="19"/>
+          <w:szCs w:val="19"/>
+          <w:lang w:val="en-US"/>
+        </w:rPr>
+        <w:t xml:space="preserve"> (</w:t>
+      </w:r>
+      <w:proofErr w:type="spellStart"/>
+      <w:r>
+        <w:rPr>
+          <w:rFonts w:ascii="Consolas" w:hAnsi="Consolas" w:cs="Consolas"/>
+          <w:color w:val="000000"/>
+          <w:sz w:val="19"/>
+          <w:szCs w:val="19"/>
+          <w:lang w:val="en-US"/>
+        </w:rPr>
+        <w:t>i</w:t>
+      </w:r>
+      <w:proofErr w:type="spellEnd"/>
+      <w:r>
+        <w:rPr>
+          <w:rFonts w:ascii="Consolas" w:hAnsi="Consolas" w:cs="Consolas"/>
+          <w:color w:val="000000"/>
+          <w:sz w:val="19"/>
+          <w:szCs w:val="19"/>
+          <w:lang w:val="en-US"/>
+        </w:rPr>
+        <w:t xml:space="preserve"> == 0)</w:t>
+      </w:r>
+    </w:p>
+    <w:p>
+      <w:pPr>
+        <w:autoSpaceDE w:val="0"/>
+        <w:autoSpaceDN w:val="0"/>
+        <w:adjustRightInd w:val="0"/>
+        <w:spacing w:after="0" w:line="240" w:lineRule="auto"/>
+        <w:rPr>
+          <w:rFonts w:ascii="Consolas" w:hAnsi="Consolas" w:cs="Consolas"/>
+          <w:color w:val="000000"/>
+          <w:sz w:val="19"/>
+          <w:szCs w:val="19"/>
+          <w:lang w:val="en-US"/>
+        </w:rPr>
+      </w:pPr>
+      <w:r>
+        <w:rPr>
+          <w:rFonts w:ascii="Consolas" w:hAnsi="Consolas" w:cs="Consolas"/>
+          <w:color w:val="000000"/>
+          <w:sz w:val="19"/>
+          <w:szCs w:val="19"/>
+          <w:lang w:val="en-US"/>
+        </w:rPr>
+        <w:t xml:space="preserve">        {</w:t>
+      </w:r>
+    </w:p>
+    <w:p>
+      <w:pPr>
+        <w:autoSpaceDE w:val="0"/>
+        <w:autoSpaceDN w:val="0"/>
+        <w:adjustRightInd w:val="0"/>
+        <w:spacing w:after="0" w:line="240" w:lineRule="auto"/>
+        <w:rPr>
+          <w:rFonts w:ascii="Consolas" w:hAnsi="Consolas" w:cs="Consolas"/>
+          <w:color w:val="000000"/>
+          <w:sz w:val="19"/>
+          <w:szCs w:val="19"/>
+          <w:lang w:val="en-US"/>
+        </w:rPr>
+      </w:pPr>
+      <w:r>
+        <w:rPr>
+          <w:rFonts w:ascii="Consolas" w:hAnsi="Consolas" w:cs="Consolas"/>
+          <w:color w:val="000000"/>
+          <w:sz w:val="19"/>
+          <w:szCs w:val="19"/>
+          <w:lang w:val="en-US"/>
+        </w:rPr>
+        <w:t xml:space="preserve">            </w:t>
+      </w:r>
+      <w:proofErr w:type="spellStart"/>
+      <w:r>
+        <w:rPr>
+          <w:rFonts w:ascii="Consolas" w:hAnsi="Consolas" w:cs="Consolas"/>
+          <w:color w:val="000000"/>
+          <w:sz w:val="19"/>
+          <w:szCs w:val="19"/>
+          <w:lang w:val="en-US"/>
+        </w:rPr>
+        <w:t>cmd.CommandText</w:t>
+      </w:r>
+      <w:proofErr w:type="spellEnd"/>
+      <w:r>
+        <w:rPr>
+          <w:rFonts w:ascii="Consolas" w:hAnsi="Consolas" w:cs="Consolas"/>
+          <w:color w:val="000000"/>
+          <w:sz w:val="19"/>
+          <w:szCs w:val="19"/>
+          <w:lang w:val="en-US"/>
+        </w:rPr>
+        <w:t xml:space="preserve"> = </w:t>
+      </w:r>
+      <w:r>
+        <w:rPr>
+          <w:rFonts w:ascii="Consolas" w:hAnsi="Consolas" w:cs="Consolas"/>
+          <w:color w:val="A31515"/>
+          <w:sz w:val="19"/>
+          <w:szCs w:val="19"/>
+          <w:lang w:val="en-US"/>
+        </w:rPr>
+        <w:t>"insert into Article(ArticleName,ShopName,BarCode,ArticlesNumber,ShopAdress,Website) "</w:t>
+      </w:r>
+      <w:r>
+        <w:rPr>
+          <w:rFonts w:ascii="Consolas" w:hAnsi="Consolas" w:cs="Consolas"/>
+          <w:color w:val="000000"/>
+          <w:sz w:val="19"/>
+          <w:szCs w:val="19"/>
+          <w:lang w:val="en-US"/>
+        </w:rPr>
+        <w:t xml:space="preserve"> +</w:t>
+      </w:r>
+    </w:p>
+    <w:p>
+      <w:pPr>
+        <w:autoSpaceDE w:val="0"/>
+        <w:autoSpaceDN w:val="0"/>
+        <w:adjustRightInd w:val="0"/>
+        <w:spacing w:after="0" w:line="240" w:lineRule="auto"/>
+        <w:rPr>
+          <w:rFonts w:ascii="Consolas" w:hAnsi="Consolas" w:cs="Consolas"/>
+          <w:color w:val="000000"/>
+          <w:sz w:val="19"/>
+          <w:szCs w:val="19"/>
+          <w:lang w:val="en-US"/>
+        </w:rPr>
+      </w:pPr>
+      <w:r>
+        <w:rPr>
+          <w:rFonts w:ascii="Consolas" w:hAnsi="Consolas" w:cs="Consolas"/>
+          <w:color w:val="000000"/>
+          <w:sz w:val="19"/>
+          <w:szCs w:val="19"/>
+          <w:lang w:val="en-US"/>
+        </w:rPr>
+        <w:t xml:space="preserve">                                </w:t>
+      </w:r>
+      <w:r>
+        <w:rPr>
+          <w:rFonts w:ascii="Consolas" w:hAnsi="Consolas" w:cs="Consolas"/>
+          <w:color w:val="A31515"/>
+          <w:sz w:val="19"/>
+          <w:szCs w:val="19"/>
+          <w:lang w:val="en-US"/>
+        </w:rPr>
+        <w:t>"values(@ArticleName,@ShopName,@BarCode,@ArticlesNumber,@ShopAdress,@Website);"</w:t>
+      </w:r>
+      <w:r>
+        <w:rPr>
+          <w:rFonts w:ascii="Consolas" w:hAnsi="Consolas" w:cs="Consolas"/>
+          <w:color w:val="000000"/>
+          <w:sz w:val="19"/>
+          <w:szCs w:val="19"/>
+          <w:lang w:val="en-US"/>
+        </w:rPr>
+        <w:t xml:space="preserve"> +</w:t>
+      </w:r>
+    </w:p>
+    <w:p>
+      <w:pPr>
+        <w:autoSpaceDE w:val="0"/>
+        <w:autoSpaceDN w:val="0"/>
+        <w:adjustRightInd w:val="0"/>
+        <w:spacing w:after="0" w:line="240" w:lineRule="auto"/>
+        <w:rPr>
+          <w:rFonts w:ascii="Consolas" w:hAnsi="Consolas" w:cs="Consolas"/>
+          <w:color w:val="000000"/>
+          <w:sz w:val="19"/>
+          <w:szCs w:val="19"/>
+          <w:lang w:val="en-US"/>
+        </w:rPr>
+      </w:pPr>
+      <w:r>
+        <w:rPr>
+          <w:rFonts w:ascii="Consolas" w:hAnsi="Consolas" w:cs="Consolas"/>
+          <w:color w:val="000000"/>
+          <w:sz w:val="19"/>
+          <w:szCs w:val="19"/>
+          <w:lang w:val="en-US"/>
+        </w:rPr>
+        <w:t xml:space="preserve">                                </w:t>
+      </w:r>
+      <w:r>
+        <w:rPr>
+          <w:rFonts w:ascii="Consolas" w:hAnsi="Consolas" w:cs="Consolas"/>
+          <w:color w:val="A31515"/>
+          <w:sz w:val="19"/>
+          <w:szCs w:val="19"/>
+          <w:lang w:val="en-US"/>
+        </w:rPr>
+        <w:t>"select ArticleId,ArticleName,ShopName,BarCode,ArticlesNumber,ShopAdress,Website from Article"</w:t>
+      </w:r>
+      <w:r>
+        <w:rPr>
+          <w:rFonts w:ascii="Consolas" w:hAnsi="Consolas" w:cs="Consolas"/>
+          <w:color w:val="000000"/>
+          <w:sz w:val="19"/>
+          <w:szCs w:val="19"/>
+          <w:lang w:val="en-US"/>
+        </w:rPr>
+        <w:t>;</w:t>
+      </w:r>
+    </w:p>
+    <w:p>
+      <w:pPr>
+        <w:autoSpaceDE w:val="0"/>
+        <w:autoSpaceDN w:val="0"/>
+        <w:adjustRightInd w:val="0"/>
+        <w:spacing w:after="0" w:line="240" w:lineRule="auto"/>
+        <w:rPr>
+          <w:rFonts w:ascii="Consolas" w:hAnsi="Consolas" w:cs="Consolas"/>
+          <w:color w:val="000000"/>
+          <w:sz w:val="19"/>
+          <w:szCs w:val="19"/>
+          <w:lang w:val="en-US"/>
+        </w:rPr>
+      </w:pPr>
+    </w:p>
+    <w:p>
+      <w:pPr>
+        <w:autoSpaceDE w:val="0"/>
+        <w:autoSpaceDN w:val="0"/>
+        <w:adjustRightInd w:val="0"/>
+        <w:spacing w:after="0" w:line="240" w:lineRule="auto"/>
+        <w:rPr>
+          <w:rFonts w:ascii="Consolas" w:hAnsi="Consolas" w:cs="Consolas"/>
+          <w:color w:val="000000"/>
+          <w:sz w:val="19"/>
+          <w:szCs w:val="19"/>
+          <w:lang w:val="en-US"/>
+        </w:rPr>
+      </w:pPr>
+      <w:r>
+        <w:rPr>
+          <w:rFonts w:ascii="Consolas" w:hAnsi="Consolas" w:cs="Consolas"/>
+          <w:color w:val="000000"/>
+          <w:sz w:val="19"/>
+          <w:szCs w:val="19"/>
+          <w:lang w:val="en-US"/>
+        </w:rPr>
+        <w:t xml:space="preserve">            </w:t>
+      </w:r>
+      <w:proofErr w:type="spellStart"/>
+      <w:r>
+        <w:rPr>
+          <w:rFonts w:ascii="Consolas" w:hAnsi="Consolas" w:cs="Consolas"/>
+          <w:color w:val="000000"/>
+          <w:sz w:val="19"/>
+          <w:szCs w:val="19"/>
+          <w:lang w:val="en-US"/>
+        </w:rPr>
+        <w:t>cmd.Parameters.Add</w:t>
+      </w:r>
+      <w:proofErr w:type="spellEnd"/>
+      <w:r>
+        <w:rPr>
+          <w:rFonts w:ascii="Consolas" w:hAnsi="Consolas" w:cs="Consolas"/>
+          <w:color w:val="000000"/>
+          <w:sz w:val="19"/>
+          <w:szCs w:val="19"/>
+          <w:lang w:val="en-US"/>
+        </w:rPr>
+        <w:t>(</w:t>
+      </w:r>
+      <w:r>
+        <w:rPr>
+          <w:rFonts w:ascii="Consolas" w:hAnsi="Consolas" w:cs="Consolas"/>
+          <w:color w:val="A31515"/>
+          <w:sz w:val="19"/>
+          <w:szCs w:val="19"/>
+          <w:lang w:val="en-US"/>
+        </w:rPr>
+        <w:t>"@</w:t>
+      </w:r>
+      <w:proofErr w:type="spellStart"/>
+      <w:r>
+        <w:rPr>
+          <w:rFonts w:ascii="Consolas" w:hAnsi="Consolas" w:cs="Consolas"/>
+          <w:color w:val="A31515"/>
+          <w:sz w:val="19"/>
+          <w:szCs w:val="19"/>
+          <w:lang w:val="en-US"/>
+        </w:rPr>
+        <w:t>ArticleName</w:t>
+      </w:r>
+      <w:proofErr w:type="spellEnd"/>
+      <w:r>
+        <w:rPr>
+          <w:rFonts w:ascii="Consolas" w:hAnsi="Consolas" w:cs="Consolas"/>
+          <w:color w:val="A31515"/>
+          <w:sz w:val="19"/>
+          <w:szCs w:val="19"/>
+          <w:lang w:val="en-US"/>
+        </w:rPr>
+        <w:t>"</w:t>
+      </w:r>
+      <w:r>
+        <w:rPr>
+          <w:rFonts w:ascii="Consolas" w:hAnsi="Consolas" w:cs="Consolas"/>
+          <w:color w:val="000000"/>
+          <w:sz w:val="19"/>
+          <w:szCs w:val="19"/>
+          <w:lang w:val="en-US"/>
+        </w:rPr>
+        <w:t xml:space="preserve">, </w:t>
+      </w:r>
+      <w:proofErr w:type="spellStart"/>
+      <w:r>
+        <w:rPr>
+          <w:rFonts w:ascii="Consolas" w:hAnsi="Consolas" w:cs="Consolas"/>
+          <w:color w:val="2B91AF"/>
+          <w:sz w:val="19"/>
+          <w:szCs w:val="19"/>
+          <w:lang w:val="en-US"/>
+        </w:rPr>
+        <w:t>SqlDbType</w:t>
+      </w:r>
+      <w:r>
+        <w:rPr>
+          <w:rFonts w:ascii="Consolas" w:hAnsi="Consolas" w:cs="Consolas"/>
+          <w:color w:val="000000"/>
+          <w:sz w:val="19"/>
+          <w:szCs w:val="19"/>
+          <w:lang w:val="en-US"/>
+        </w:rPr>
+        <w:t>.VarChar</w:t>
+      </w:r>
+      <w:proofErr w:type="spellEnd"/>
+      <w:r>
+        <w:rPr>
+          <w:rFonts w:ascii="Consolas" w:hAnsi="Consolas" w:cs="Consolas"/>
+          <w:color w:val="000000"/>
+          <w:sz w:val="19"/>
+          <w:szCs w:val="19"/>
+          <w:lang w:val="en-US"/>
+        </w:rPr>
+        <w:t>).Value = dr2.Field&lt;</w:t>
+      </w:r>
+      <w:r>
+        <w:rPr>
+          <w:rFonts w:ascii="Consolas" w:hAnsi="Consolas" w:cs="Consolas"/>
+          <w:color w:val="0000FF"/>
+          <w:sz w:val="19"/>
+          <w:szCs w:val="19"/>
+          <w:lang w:val="en-US"/>
+        </w:rPr>
+        <w:t>string</w:t>
+      </w:r>
+      <w:r>
+        <w:rPr>
+          <w:rFonts w:ascii="Consolas" w:hAnsi="Consolas" w:cs="Consolas"/>
+          <w:color w:val="000000"/>
+          <w:sz w:val="19"/>
+          <w:szCs w:val="19"/>
+          <w:lang w:val="en-US"/>
+        </w:rPr>
+        <w:t>&gt;(</w:t>
+      </w:r>
+      <w:r>
+        <w:rPr>
+          <w:rFonts w:ascii="Consolas" w:hAnsi="Consolas" w:cs="Consolas"/>
+          <w:color w:val="A31515"/>
+          <w:sz w:val="19"/>
+          <w:szCs w:val="19"/>
+          <w:lang w:val="en-US"/>
+        </w:rPr>
+        <w:t>"</w:t>
+      </w:r>
+      <w:proofErr w:type="spellStart"/>
+      <w:r>
+        <w:rPr>
+          <w:rFonts w:ascii="Consolas" w:hAnsi="Consolas" w:cs="Consolas"/>
+          <w:color w:val="A31515"/>
+          <w:sz w:val="19"/>
+          <w:szCs w:val="19"/>
+          <w:lang w:val="en-US"/>
+        </w:rPr>
+        <w:t>ArticleName</w:t>
+      </w:r>
+      <w:proofErr w:type="spellEnd"/>
+      <w:r>
+        <w:rPr>
+          <w:rFonts w:ascii="Consolas" w:hAnsi="Consolas" w:cs="Consolas"/>
+          <w:color w:val="A31515"/>
+          <w:sz w:val="19"/>
+          <w:szCs w:val="19"/>
+          <w:lang w:val="en-US"/>
+        </w:rPr>
+        <w:t>"</w:t>
+      </w:r>
+      <w:r>
+        <w:rPr>
+          <w:rFonts w:ascii="Consolas" w:hAnsi="Consolas" w:cs="Consolas"/>
+          <w:color w:val="000000"/>
+          <w:sz w:val="19"/>
+          <w:szCs w:val="19"/>
+          <w:lang w:val="en-US"/>
+        </w:rPr>
+        <w:t>);</w:t>
+      </w:r>
+    </w:p>
+    <w:p>
+      <w:pPr>
+        <w:autoSpaceDE w:val="0"/>
+        <w:autoSpaceDN w:val="0"/>
+        <w:adjustRightInd w:val="0"/>
+        <w:spacing w:after="0" w:line="240" w:lineRule="auto"/>
+        <w:rPr>
+          <w:rFonts w:ascii="Consolas" w:hAnsi="Consolas" w:cs="Consolas"/>
+          <w:color w:val="000000"/>
+          <w:sz w:val="19"/>
+          <w:szCs w:val="19"/>
+          <w:lang w:val="en-US"/>
+        </w:rPr>
+      </w:pPr>
+      <w:r>
+        <w:rPr>
+          <w:rFonts w:ascii="Consolas" w:hAnsi="Consolas" w:cs="Consolas"/>
+          <w:color w:val="000000"/>
+          <w:sz w:val="19"/>
+          <w:szCs w:val="19"/>
+          <w:lang w:val="en-US"/>
+        </w:rPr>
+        <w:t xml:space="preserve">            </w:t>
+      </w:r>
+      <w:proofErr w:type="spellStart"/>
+      <w:r>
+        <w:rPr>
+          <w:rFonts w:ascii="Consolas" w:hAnsi="Consolas" w:cs="Consolas"/>
+          <w:color w:val="000000"/>
+          <w:sz w:val="19"/>
+          <w:szCs w:val="19"/>
+          <w:lang w:val="en-US"/>
+        </w:rPr>
+        <w:t>cmd.Parameters.Add</w:t>
+      </w:r>
+      <w:proofErr w:type="spellEnd"/>
+      <w:r>
+        <w:rPr>
+          <w:rFonts w:ascii="Consolas" w:hAnsi="Consolas" w:cs="Consolas"/>
+          <w:color w:val="000000"/>
+          <w:sz w:val="19"/>
+          <w:szCs w:val="19"/>
+          <w:lang w:val="en-US"/>
+        </w:rPr>
+        <w:t>(</w:t>
+      </w:r>
+      <w:r>
+        <w:rPr>
+          <w:rFonts w:ascii="Consolas" w:hAnsi="Consolas" w:cs="Consolas"/>
+          <w:color w:val="A31515"/>
+          <w:sz w:val="19"/>
+          <w:szCs w:val="19"/>
+          <w:lang w:val="en-US"/>
+        </w:rPr>
+        <w:t>"@</w:t>
+      </w:r>
+      <w:proofErr w:type="spellStart"/>
+      <w:r>
+        <w:rPr>
+          <w:rFonts w:ascii="Consolas" w:hAnsi="Consolas" w:cs="Consolas"/>
+          <w:color w:val="A31515"/>
+          <w:sz w:val="19"/>
+          <w:szCs w:val="19"/>
+          <w:lang w:val="en-US"/>
+        </w:rPr>
+        <w:t>ShopName</w:t>
+      </w:r>
+      <w:proofErr w:type="spellEnd"/>
+      <w:r>
+        <w:rPr>
+          <w:rFonts w:ascii="Consolas" w:hAnsi="Consolas" w:cs="Consolas"/>
+          <w:color w:val="A31515"/>
+          <w:sz w:val="19"/>
+          <w:szCs w:val="19"/>
+          <w:lang w:val="en-US"/>
+        </w:rPr>
+        <w:t>"</w:t>
+      </w:r>
+      <w:r>
+        <w:rPr>
+          <w:rFonts w:ascii="Consolas" w:hAnsi="Consolas" w:cs="Consolas"/>
+          <w:color w:val="000000"/>
+          <w:sz w:val="19"/>
+          <w:szCs w:val="19"/>
+          <w:lang w:val="en-US"/>
+        </w:rPr>
+        <w:t xml:space="preserve">, </w:t>
+      </w:r>
+      <w:proofErr w:type="spellStart"/>
+      <w:r>
+        <w:rPr>
+          <w:rFonts w:ascii="Consolas" w:hAnsi="Consolas" w:cs="Consolas"/>
+          <w:color w:val="2B91AF"/>
+          <w:sz w:val="19"/>
+          <w:szCs w:val="19"/>
+          <w:lang w:val="en-US"/>
+        </w:rPr>
+        <w:t>SqlDbType</w:t>
+      </w:r>
+      <w:r>
+        <w:rPr>
+          <w:rFonts w:ascii="Consolas" w:hAnsi="Consolas" w:cs="Consolas"/>
+          <w:color w:val="000000"/>
+          <w:sz w:val="19"/>
+          <w:szCs w:val="19"/>
+          <w:lang w:val="en-US"/>
+        </w:rPr>
+        <w:t>.VarChar</w:t>
+      </w:r>
+      <w:proofErr w:type="spellEnd"/>
+      <w:r>
+        <w:rPr>
+          <w:rFonts w:ascii="Consolas" w:hAnsi="Consolas" w:cs="Consolas"/>
+          <w:color w:val="000000"/>
+          <w:sz w:val="19"/>
+          <w:szCs w:val="19"/>
+          <w:lang w:val="en-US"/>
+        </w:rPr>
+        <w:t>).Value = dr2.Field&lt;</w:t>
+      </w:r>
+      <w:r>
+        <w:rPr>
+          <w:rFonts w:ascii="Consolas" w:hAnsi="Consolas" w:cs="Consolas"/>
+          <w:color w:val="0000FF"/>
+          <w:sz w:val="19"/>
+          <w:szCs w:val="19"/>
+          <w:lang w:val="en-US"/>
+        </w:rPr>
+        <w:t>string</w:t>
+      </w:r>
+      <w:r>
+        <w:rPr>
+          <w:rFonts w:ascii="Consolas" w:hAnsi="Consolas" w:cs="Consolas"/>
+          <w:color w:val="000000"/>
+          <w:sz w:val="19"/>
+          <w:szCs w:val="19"/>
+          <w:lang w:val="en-US"/>
+        </w:rPr>
+        <w:t>&gt;(</w:t>
+      </w:r>
+      <w:r>
+        <w:rPr>
+          <w:rFonts w:ascii="Consolas" w:hAnsi="Consolas" w:cs="Consolas"/>
+          <w:color w:val="A31515"/>
+          <w:sz w:val="19"/>
+          <w:szCs w:val="19"/>
+          <w:lang w:val="en-US"/>
+        </w:rPr>
+        <w:t>"</w:t>
+      </w:r>
+      <w:proofErr w:type="spellStart"/>
+      <w:r>
+        <w:rPr>
+          <w:rFonts w:ascii="Consolas" w:hAnsi="Consolas" w:cs="Consolas"/>
+          <w:color w:val="A31515"/>
+          <w:sz w:val="19"/>
+          <w:szCs w:val="19"/>
+          <w:lang w:val="en-US"/>
+        </w:rPr>
+        <w:t>ShopName</w:t>
+      </w:r>
+      <w:proofErr w:type="spellEnd"/>
+      <w:r>
+        <w:rPr>
+          <w:rFonts w:ascii="Consolas" w:hAnsi="Consolas" w:cs="Consolas"/>
+          <w:color w:val="A31515"/>
+          <w:sz w:val="19"/>
+          <w:szCs w:val="19"/>
+          <w:lang w:val="en-US"/>
+        </w:rPr>
+        <w:t>"</w:t>
+      </w:r>
+      <w:r>
+        <w:rPr>
+          <w:rFonts w:ascii="Consolas" w:hAnsi="Consolas" w:cs="Consolas"/>
+          <w:color w:val="000000"/>
+          <w:sz w:val="19"/>
+          <w:szCs w:val="19"/>
+          <w:lang w:val="en-US"/>
+        </w:rPr>
+        <w:t>);</w:t>
+      </w:r>
+    </w:p>
+    <w:p>
+      <w:pPr>
+        <w:autoSpaceDE w:val="0"/>
+        <w:autoSpaceDN w:val="0"/>
+        <w:adjustRightInd w:val="0"/>
+        <w:spacing w:after="0" w:line="240" w:lineRule="auto"/>
+        <w:rPr>
+          <w:rFonts w:ascii="Consolas" w:hAnsi="Consolas" w:cs="Consolas"/>
+          <w:color w:val="000000"/>
+          <w:sz w:val="19"/>
+          <w:szCs w:val="19"/>
+          <w:lang w:val="en-US"/>
+        </w:rPr>
+      </w:pPr>
+      <w:r>
+        <w:rPr>
+          <w:rFonts w:ascii="Consolas" w:hAnsi="Consolas" w:cs="Consolas"/>
+          <w:color w:val="000000"/>
+          <w:sz w:val="19"/>
+          <w:szCs w:val="19"/>
+          <w:lang w:val="en-US"/>
+        </w:rPr>
+        <w:t xml:space="preserve">            </w:t>
+      </w:r>
+      <w:proofErr w:type="spellStart"/>
+      <w:r>
+        <w:rPr>
+          <w:rFonts w:ascii="Consolas" w:hAnsi="Consolas" w:cs="Consolas"/>
+          <w:color w:val="000000"/>
+          <w:sz w:val="19"/>
+          <w:szCs w:val="19"/>
+          <w:lang w:val="en-US"/>
+        </w:rPr>
+        <w:t>cmd.Parameters.Add</w:t>
+      </w:r>
+      <w:proofErr w:type="spellEnd"/>
+      <w:r>
+        <w:rPr>
+          <w:rFonts w:ascii="Consolas" w:hAnsi="Consolas" w:cs="Consolas"/>
+          <w:color w:val="000000"/>
+          <w:sz w:val="19"/>
+          <w:szCs w:val="19"/>
+          <w:lang w:val="en-US"/>
+        </w:rPr>
+        <w:t>(</w:t>
+      </w:r>
+      <w:r>
+        <w:rPr>
+          <w:rFonts w:ascii="Consolas" w:hAnsi="Consolas" w:cs="Consolas"/>
+          <w:color w:val="A31515"/>
+          <w:sz w:val="19"/>
+          <w:szCs w:val="19"/>
+          <w:lang w:val="en-US"/>
+        </w:rPr>
+        <w:t>"@</w:t>
+      </w:r>
+      <w:proofErr w:type="spellStart"/>
+      <w:r>
+        <w:rPr>
+          <w:rFonts w:ascii="Consolas" w:hAnsi="Consolas" w:cs="Consolas"/>
+          <w:color w:val="A31515"/>
+          <w:sz w:val="19"/>
+          <w:szCs w:val="19"/>
+          <w:lang w:val="en-US"/>
+        </w:rPr>
+        <w:t>BarCode</w:t>
+      </w:r>
+      <w:proofErr w:type="spellEnd"/>
+      <w:r>
+        <w:rPr>
+          <w:rFonts w:ascii="Consolas" w:hAnsi="Consolas" w:cs="Consolas"/>
+          <w:color w:val="A31515"/>
+          <w:sz w:val="19"/>
+          <w:szCs w:val="19"/>
+          <w:lang w:val="en-US"/>
+        </w:rPr>
+        <w:t>"</w:t>
+      </w:r>
+      <w:r>
+        <w:rPr>
+          <w:rFonts w:ascii="Consolas" w:hAnsi="Consolas" w:cs="Consolas"/>
+          <w:color w:val="000000"/>
+          <w:sz w:val="19"/>
+          <w:szCs w:val="19"/>
+          <w:lang w:val="en-US"/>
+        </w:rPr>
+        <w:t xml:space="preserve">, </w:t>
+      </w:r>
+      <w:proofErr w:type="spellStart"/>
+      <w:r>
+        <w:rPr>
+          <w:rFonts w:ascii="Consolas" w:hAnsi="Consolas" w:cs="Consolas"/>
+          <w:color w:val="2B91AF"/>
+          <w:sz w:val="19"/>
+          <w:szCs w:val="19"/>
+          <w:lang w:val="en-US"/>
+        </w:rPr>
+        <w:t>SqlDbType</w:t>
+      </w:r>
+      <w:r>
+        <w:rPr>
+          <w:rFonts w:ascii="Consolas" w:hAnsi="Consolas" w:cs="Consolas"/>
+          <w:color w:val="000000"/>
+          <w:sz w:val="19"/>
+          <w:szCs w:val="19"/>
+          <w:lang w:val="en-US"/>
+        </w:rPr>
+        <w:t>.VarChar</w:t>
+      </w:r>
+      <w:proofErr w:type="spellEnd"/>
+      <w:r>
+        <w:rPr>
+          <w:rFonts w:ascii="Consolas" w:hAnsi="Consolas" w:cs="Consolas"/>
+          <w:color w:val="000000"/>
+          <w:sz w:val="19"/>
+          <w:szCs w:val="19"/>
+          <w:lang w:val="en-US"/>
+        </w:rPr>
+        <w:t>).Value = dr2.Field&lt;</w:t>
+      </w:r>
+      <w:r>
+        <w:rPr>
+          <w:rFonts w:ascii="Consolas" w:hAnsi="Consolas" w:cs="Consolas"/>
+          <w:color w:val="0000FF"/>
+          <w:sz w:val="19"/>
+          <w:szCs w:val="19"/>
+          <w:lang w:val="en-US"/>
+        </w:rPr>
+        <w:t>string</w:t>
+      </w:r>
+      <w:r>
+        <w:rPr>
+          <w:rFonts w:ascii="Consolas" w:hAnsi="Consolas" w:cs="Consolas"/>
+          <w:color w:val="000000"/>
+          <w:sz w:val="19"/>
+          <w:szCs w:val="19"/>
+          <w:lang w:val="en-US"/>
+        </w:rPr>
+        <w:t>&gt;(</w:t>
+      </w:r>
+      <w:r>
+        <w:rPr>
+          <w:rFonts w:ascii="Consolas" w:hAnsi="Consolas" w:cs="Consolas"/>
+          <w:color w:val="A31515"/>
+          <w:sz w:val="19"/>
+          <w:szCs w:val="19"/>
+          <w:lang w:val="en-US"/>
+        </w:rPr>
+        <w:t>"</w:t>
+      </w:r>
+      <w:proofErr w:type="spellStart"/>
+      <w:r>
+        <w:rPr>
+          <w:rFonts w:ascii="Consolas" w:hAnsi="Consolas" w:cs="Consolas"/>
+          <w:color w:val="A31515"/>
+          <w:sz w:val="19"/>
+          <w:szCs w:val="19"/>
+          <w:lang w:val="en-US"/>
+        </w:rPr>
+        <w:t>BarCode</w:t>
+      </w:r>
+      <w:proofErr w:type="spellEnd"/>
+      <w:r>
+        <w:rPr>
+          <w:rFonts w:ascii="Consolas" w:hAnsi="Consolas" w:cs="Consolas"/>
+          <w:color w:val="A31515"/>
+          <w:sz w:val="19"/>
+          <w:szCs w:val="19"/>
+          <w:lang w:val="en-US"/>
+        </w:rPr>
+        <w:t>"</w:t>
+      </w:r>
+      <w:r>
+        <w:rPr>
+          <w:rFonts w:ascii="Consolas" w:hAnsi="Consolas" w:cs="Consolas"/>
+          <w:color w:val="000000"/>
+          <w:sz w:val="19"/>
+          <w:szCs w:val="19"/>
+          <w:lang w:val="en-US"/>
+        </w:rPr>
+        <w:t>);</w:t>
+      </w:r>
+    </w:p>
+    <w:p>
+      <w:pPr>
+        <w:autoSpaceDE w:val="0"/>
+        <w:autoSpaceDN w:val="0"/>
+        <w:adjustRightInd w:val="0"/>
+        <w:spacing w:after="0" w:line="240" w:lineRule="auto"/>
+        <w:rPr>
+          <w:rFonts w:ascii="Consolas" w:hAnsi="Consolas" w:cs="Consolas"/>
+          <w:color w:val="000000"/>
+          <w:sz w:val="19"/>
+          <w:szCs w:val="19"/>
+          <w:lang w:val="en-US"/>
+        </w:rPr>
+      </w:pPr>
+    </w:p>
+    <w:p>
+      <w:pPr>
+        <w:autoSpaceDE w:val="0"/>
+        <w:autoSpaceDN w:val="0"/>
+        <w:adjustRightInd w:val="0"/>
+        <w:spacing w:after="0" w:line="240" w:lineRule="auto"/>
+        <w:rPr>
+          <w:rFonts w:ascii="Consolas" w:hAnsi="Consolas" w:cs="Consolas"/>
+          <w:color w:val="000000"/>
+          <w:sz w:val="19"/>
+          <w:szCs w:val="19"/>
+          <w:lang w:val="en-US"/>
+        </w:rPr>
+      </w:pPr>
+      <w:r>
+        <w:rPr>
+          <w:rFonts w:ascii="Consolas" w:hAnsi="Consolas" w:cs="Consolas"/>
+          <w:color w:val="000000"/>
+          <w:sz w:val="19"/>
+          <w:szCs w:val="19"/>
+          <w:lang w:val="en-US"/>
+        </w:rPr>
+        <w:t xml:space="preserve">            </w:t>
+      </w:r>
+      <w:proofErr w:type="spellStart"/>
+      <w:r>
+        <w:rPr>
+          <w:rFonts w:ascii="Consolas" w:hAnsi="Consolas" w:cs="Consolas"/>
+          <w:color w:val="000000"/>
+          <w:sz w:val="19"/>
+          <w:szCs w:val="19"/>
+          <w:lang w:val="en-US"/>
+        </w:rPr>
+        <w:t>cmd.Parameters.Add</w:t>
+      </w:r>
+      <w:proofErr w:type="spellEnd"/>
+      <w:r>
+        <w:rPr>
+          <w:rFonts w:ascii="Consolas" w:hAnsi="Consolas" w:cs="Consolas"/>
+          <w:color w:val="000000"/>
+          <w:sz w:val="19"/>
+          <w:szCs w:val="19"/>
+          <w:lang w:val="en-US"/>
+        </w:rPr>
+        <w:t>(</w:t>
+      </w:r>
+      <w:r>
+        <w:rPr>
+          <w:rFonts w:ascii="Consolas" w:hAnsi="Consolas" w:cs="Consolas"/>
+          <w:color w:val="A31515"/>
+          <w:sz w:val="19"/>
+          <w:szCs w:val="19"/>
+          <w:lang w:val="en-US"/>
+        </w:rPr>
+        <w:t>"@</w:t>
+      </w:r>
+      <w:proofErr w:type="spellStart"/>
+      <w:r>
+        <w:rPr>
+          <w:rFonts w:ascii="Consolas" w:hAnsi="Consolas" w:cs="Consolas"/>
+          <w:color w:val="A31515"/>
+          <w:sz w:val="19"/>
+          <w:szCs w:val="19"/>
+          <w:lang w:val="en-US"/>
+        </w:rPr>
+        <w:t>ArticlesNumber</w:t>
+      </w:r>
+      <w:proofErr w:type="spellEnd"/>
+      <w:r>
+        <w:rPr>
+          <w:rFonts w:ascii="Consolas" w:hAnsi="Consolas" w:cs="Consolas"/>
+          <w:color w:val="A31515"/>
+          <w:sz w:val="19"/>
+          <w:szCs w:val="19"/>
+          <w:lang w:val="en-US"/>
+        </w:rPr>
+        <w:t>"</w:t>
+      </w:r>
+      <w:r>
+        <w:rPr>
+          <w:rFonts w:ascii="Consolas" w:hAnsi="Consolas" w:cs="Consolas"/>
+          <w:color w:val="000000"/>
+          <w:sz w:val="19"/>
+          <w:szCs w:val="19"/>
+          <w:lang w:val="en-US"/>
+        </w:rPr>
+        <w:t xml:space="preserve">, </w:t>
+      </w:r>
+      <w:proofErr w:type="spellStart"/>
+      <w:r>
+        <w:rPr>
+          <w:rFonts w:ascii="Consolas" w:hAnsi="Consolas" w:cs="Consolas"/>
+          <w:color w:val="2B91AF"/>
+          <w:sz w:val="19"/>
+          <w:szCs w:val="19"/>
+          <w:lang w:val="en-US"/>
+        </w:rPr>
+        <w:t>SqlDbType</w:t>
+      </w:r>
+      <w:r>
+        <w:rPr>
+          <w:rFonts w:ascii="Consolas" w:hAnsi="Consolas" w:cs="Consolas"/>
+          <w:color w:val="000000"/>
+          <w:sz w:val="19"/>
+          <w:szCs w:val="19"/>
+          <w:lang w:val="en-US"/>
+        </w:rPr>
+        <w:t>.VarChar</w:t>
+      </w:r>
+      <w:proofErr w:type="spellEnd"/>
+      <w:r>
+        <w:rPr>
+          <w:rFonts w:ascii="Consolas" w:hAnsi="Consolas" w:cs="Consolas"/>
+          <w:color w:val="000000"/>
+          <w:sz w:val="19"/>
+          <w:szCs w:val="19"/>
+          <w:lang w:val="en-US"/>
+        </w:rPr>
+        <w:t>).Value = dr2.Field&lt;</w:t>
+      </w:r>
+      <w:proofErr w:type="spellStart"/>
+      <w:r>
+        <w:rPr>
+          <w:rFonts w:ascii="Consolas" w:hAnsi="Consolas" w:cs="Consolas"/>
+          <w:color w:val="0000FF"/>
+          <w:sz w:val="19"/>
+          <w:szCs w:val="19"/>
+          <w:lang w:val="en-US"/>
+        </w:rPr>
+        <w:t>int</w:t>
+      </w:r>
+      <w:proofErr w:type="spellEnd"/>
+      <w:r>
+        <w:rPr>
+          <w:rFonts w:ascii="Consolas" w:hAnsi="Consolas" w:cs="Consolas"/>
+          <w:color w:val="000000"/>
+          <w:sz w:val="19"/>
+          <w:szCs w:val="19"/>
+          <w:lang w:val="en-US"/>
+        </w:rPr>
+        <w:t>&gt;(</w:t>
+      </w:r>
+      <w:r>
+        <w:rPr>
+          <w:rFonts w:ascii="Consolas" w:hAnsi="Consolas" w:cs="Consolas"/>
+          <w:color w:val="A31515"/>
+          <w:sz w:val="19"/>
+          <w:szCs w:val="19"/>
+          <w:lang w:val="en-US"/>
+        </w:rPr>
+        <w:t>"</w:t>
+      </w:r>
+      <w:proofErr w:type="spellStart"/>
+      <w:r>
+        <w:rPr>
+          <w:rFonts w:ascii="Consolas" w:hAnsi="Consolas" w:cs="Consolas"/>
+          <w:color w:val="A31515"/>
+          <w:sz w:val="19"/>
+          <w:szCs w:val="19"/>
+          <w:lang w:val="en-US"/>
+        </w:rPr>
+        <w:t>ArticlesNumber</w:t>
+      </w:r>
+      <w:proofErr w:type="spellEnd"/>
+      <w:r>
+        <w:rPr>
+          <w:rFonts w:ascii="Consolas" w:hAnsi="Consolas" w:cs="Consolas"/>
+          <w:color w:val="A31515"/>
+          <w:sz w:val="19"/>
+          <w:szCs w:val="19"/>
+          <w:lang w:val="en-US"/>
+        </w:rPr>
+        <w:t>"</w:t>
+      </w:r>
+      <w:r>
+        <w:rPr>
+          <w:rFonts w:ascii="Consolas" w:hAnsi="Consolas" w:cs="Consolas"/>
+          <w:color w:val="000000"/>
+          <w:sz w:val="19"/>
+          <w:szCs w:val="19"/>
+          <w:lang w:val="en-US"/>
+        </w:rPr>
+        <w:t>);</w:t>
+      </w:r>
+    </w:p>
+    <w:p>
+      <w:pPr>
+        <w:autoSpaceDE w:val="0"/>
+        <w:autoSpaceDN w:val="0"/>
+        <w:adjustRightInd w:val="0"/>
+        <w:spacing w:after="0" w:line="240" w:lineRule="auto"/>
+        <w:rPr>
+          <w:rFonts w:ascii="Consolas" w:hAnsi="Consolas" w:cs="Consolas"/>
+          <w:color w:val="000000"/>
+          <w:sz w:val="19"/>
+          <w:szCs w:val="19"/>
+          <w:lang w:val="en-US"/>
+        </w:rPr>
+      </w:pPr>
+      <w:r>
+        <w:rPr>
+          <w:rFonts w:ascii="Consolas" w:hAnsi="Consolas" w:cs="Consolas"/>
+          <w:color w:val="000000"/>
+          <w:sz w:val="19"/>
+          <w:szCs w:val="19"/>
+          <w:lang w:val="en-US"/>
+        </w:rPr>
+        <w:t xml:space="preserve">            </w:t>
+      </w:r>
+      <w:proofErr w:type="spellStart"/>
+      <w:r>
+        <w:rPr>
+          <w:rFonts w:ascii="Consolas" w:hAnsi="Consolas" w:cs="Consolas"/>
+          <w:color w:val="000000"/>
+          <w:sz w:val="19"/>
+          <w:szCs w:val="19"/>
+          <w:lang w:val="en-US"/>
+        </w:rPr>
+        <w:t>cmd.Parameters.Add</w:t>
+      </w:r>
+      <w:proofErr w:type="spellEnd"/>
+      <w:r>
+        <w:rPr>
+          <w:rFonts w:ascii="Consolas" w:hAnsi="Consolas" w:cs="Consolas"/>
+          <w:color w:val="000000"/>
+          <w:sz w:val="19"/>
+          <w:szCs w:val="19"/>
+          <w:lang w:val="en-US"/>
+        </w:rPr>
+        <w:t>(</w:t>
+      </w:r>
+      <w:r>
+        <w:rPr>
+          <w:rFonts w:ascii="Consolas" w:hAnsi="Consolas" w:cs="Consolas"/>
+          <w:color w:val="A31515"/>
+          <w:sz w:val="19"/>
+          <w:szCs w:val="19"/>
+          <w:lang w:val="en-US"/>
+        </w:rPr>
+        <w:t>"@</w:t>
+      </w:r>
+      <w:proofErr w:type="spellStart"/>
+      <w:r>
+        <w:rPr>
+          <w:rFonts w:ascii="Consolas" w:hAnsi="Consolas" w:cs="Consolas"/>
+          <w:color w:val="A31515"/>
+          <w:sz w:val="19"/>
+          <w:szCs w:val="19"/>
+          <w:lang w:val="en-US"/>
+        </w:rPr>
+        <w:t>ShopAdress</w:t>
+      </w:r>
+      <w:proofErr w:type="spellEnd"/>
+      <w:r>
+        <w:rPr>
+          <w:rFonts w:ascii="Consolas" w:hAnsi="Consolas" w:cs="Consolas"/>
+          <w:color w:val="A31515"/>
+          <w:sz w:val="19"/>
+          <w:szCs w:val="19"/>
+          <w:lang w:val="en-US"/>
+        </w:rPr>
+        <w:t>"</w:t>
+      </w:r>
+      <w:r>
+        <w:rPr>
+          <w:rFonts w:ascii="Consolas" w:hAnsi="Consolas" w:cs="Consolas"/>
+          <w:color w:val="000000"/>
+          <w:sz w:val="19"/>
+          <w:szCs w:val="19"/>
+          <w:lang w:val="en-US"/>
+        </w:rPr>
+        <w:t xml:space="preserve">, </w:t>
+      </w:r>
+      <w:proofErr w:type="spellStart"/>
+      <w:r>
+        <w:rPr>
+          <w:rFonts w:ascii="Consolas" w:hAnsi="Consolas" w:cs="Consolas"/>
+          <w:color w:val="2B91AF"/>
+          <w:sz w:val="19"/>
+          <w:szCs w:val="19"/>
+          <w:lang w:val="en-US"/>
+        </w:rPr>
+        <w:t>SqlDbType</w:t>
+      </w:r>
+      <w:r>
+        <w:rPr>
+          <w:rFonts w:ascii="Consolas" w:hAnsi="Consolas" w:cs="Consolas"/>
+          <w:color w:val="000000"/>
+          <w:sz w:val="19"/>
+          <w:szCs w:val="19"/>
+          <w:lang w:val="en-US"/>
+        </w:rPr>
+        <w:t>.VarChar</w:t>
+      </w:r>
+      <w:proofErr w:type="spellEnd"/>
+      <w:r>
+        <w:rPr>
+          <w:rFonts w:ascii="Consolas" w:hAnsi="Consolas" w:cs="Consolas"/>
+          <w:color w:val="000000"/>
+          <w:sz w:val="19"/>
+          <w:szCs w:val="19"/>
+          <w:lang w:val="en-US"/>
+        </w:rPr>
+        <w:t>).Value = dr2.Field&lt;</w:t>
+      </w:r>
+      <w:r>
+        <w:rPr>
+          <w:rFonts w:ascii="Consolas" w:hAnsi="Consolas" w:cs="Consolas"/>
+          <w:color w:val="0000FF"/>
+          <w:sz w:val="19"/>
+          <w:szCs w:val="19"/>
+          <w:lang w:val="en-US"/>
+        </w:rPr>
+        <w:t>string</w:t>
+      </w:r>
+      <w:r>
+        <w:rPr>
+          <w:rFonts w:ascii="Consolas" w:hAnsi="Consolas" w:cs="Consolas"/>
+          <w:color w:val="000000"/>
+          <w:sz w:val="19"/>
+          <w:szCs w:val="19"/>
+          <w:lang w:val="en-US"/>
+        </w:rPr>
+        <w:t>&gt;(</w:t>
+      </w:r>
+      <w:r>
+        <w:rPr>
+          <w:rFonts w:ascii="Consolas" w:hAnsi="Consolas" w:cs="Consolas"/>
+          <w:color w:val="A31515"/>
+          <w:sz w:val="19"/>
+          <w:szCs w:val="19"/>
+          <w:lang w:val="en-US"/>
+        </w:rPr>
+        <w:t>"</w:t>
+      </w:r>
+      <w:proofErr w:type="spellStart"/>
+      <w:r>
+        <w:rPr>
+          <w:rFonts w:ascii="Consolas" w:hAnsi="Consolas" w:cs="Consolas"/>
+          <w:color w:val="A31515"/>
+          <w:sz w:val="19"/>
+          <w:szCs w:val="19"/>
+          <w:lang w:val="en-US"/>
+        </w:rPr>
+        <w:t>ShopAdress</w:t>
+      </w:r>
+      <w:proofErr w:type="spellEnd"/>
+      <w:r>
+        <w:rPr>
+          <w:rFonts w:ascii="Consolas" w:hAnsi="Consolas" w:cs="Consolas"/>
+          <w:color w:val="A31515"/>
+          <w:sz w:val="19"/>
+          <w:szCs w:val="19"/>
+          <w:lang w:val="en-US"/>
+        </w:rPr>
+        <w:t>"</w:t>
+      </w:r>
+      <w:r>
+        <w:rPr>
+          <w:rFonts w:ascii="Consolas" w:hAnsi="Consolas" w:cs="Consolas"/>
+          <w:color w:val="000000"/>
+          <w:sz w:val="19"/>
+          <w:szCs w:val="19"/>
+          <w:lang w:val="en-US"/>
+        </w:rPr>
+        <w:t>);</w:t>
+      </w:r>
+    </w:p>
+    <w:p>
+      <w:pPr>
+        <w:autoSpaceDE w:val="0"/>
+        <w:autoSpaceDN w:val="0"/>
+        <w:adjustRightInd w:val="0"/>
+        <w:spacing w:after="0" w:line="240" w:lineRule="auto"/>
+        <w:rPr>
+          <w:rFonts w:ascii="Consolas" w:hAnsi="Consolas" w:cs="Consolas"/>
+          <w:color w:val="000000"/>
+          <w:sz w:val="19"/>
+          <w:szCs w:val="19"/>
+          <w:lang w:val="en-US"/>
+        </w:rPr>
+      </w:pPr>
+      <w:r>
+        <w:rPr>
+          <w:rFonts w:ascii="Consolas" w:hAnsi="Consolas" w:cs="Consolas"/>
+          <w:color w:val="000000"/>
+          <w:sz w:val="19"/>
+          <w:szCs w:val="19"/>
+          <w:lang w:val="en-US"/>
+        </w:rPr>
+        <w:t xml:space="preserve">            </w:t>
+      </w:r>
+      <w:proofErr w:type="spellStart"/>
+      <w:r>
+        <w:rPr>
+          <w:rFonts w:ascii="Consolas" w:hAnsi="Consolas" w:cs="Consolas"/>
+          <w:color w:val="000000"/>
+          <w:sz w:val="19"/>
+          <w:szCs w:val="19"/>
+          <w:lang w:val="en-US"/>
+        </w:rPr>
+        <w:t>cmd.Parameters.Add</w:t>
+      </w:r>
+      <w:proofErr w:type="spellEnd"/>
+      <w:r>
+        <w:rPr>
+          <w:rFonts w:ascii="Consolas" w:hAnsi="Consolas" w:cs="Consolas"/>
+          <w:color w:val="000000"/>
+          <w:sz w:val="19"/>
+          <w:szCs w:val="19"/>
+          <w:lang w:val="en-US"/>
+        </w:rPr>
+        <w:t>(</w:t>
+      </w:r>
+      <w:r>
+        <w:rPr>
+          <w:rFonts w:ascii="Consolas" w:hAnsi="Consolas" w:cs="Consolas"/>
+          <w:color w:val="A31515"/>
+          <w:sz w:val="19"/>
+          <w:szCs w:val="19"/>
+          <w:lang w:val="en-US"/>
+        </w:rPr>
+        <w:t>"@Website"</w:t>
+      </w:r>
+      <w:r>
+        <w:rPr>
+          <w:rFonts w:ascii="Consolas" w:hAnsi="Consolas" w:cs="Consolas"/>
+          <w:color w:val="000000"/>
+          <w:sz w:val="19"/>
+          <w:szCs w:val="19"/>
+          <w:lang w:val="en-US"/>
+        </w:rPr>
+        <w:t xml:space="preserve">, </w:t>
+      </w:r>
+      <w:proofErr w:type="spellStart"/>
+      <w:r>
+        <w:rPr>
+          <w:rFonts w:ascii="Consolas" w:hAnsi="Consolas" w:cs="Consolas"/>
+          <w:color w:val="2B91AF"/>
+          <w:sz w:val="19"/>
+          <w:szCs w:val="19"/>
+          <w:lang w:val="en-US"/>
+        </w:rPr>
+        <w:t>SqlDbType</w:t>
+      </w:r>
+      <w:r>
+        <w:rPr>
+          <w:rFonts w:ascii="Consolas" w:hAnsi="Consolas" w:cs="Consolas"/>
+          <w:color w:val="000000"/>
+          <w:sz w:val="19"/>
+          <w:szCs w:val="19"/>
+          <w:lang w:val="en-US"/>
+        </w:rPr>
+        <w:t>.VarChar</w:t>
+      </w:r>
+      <w:proofErr w:type="spellEnd"/>
+      <w:r>
+        <w:rPr>
+          <w:rFonts w:ascii="Consolas" w:hAnsi="Consolas" w:cs="Consolas"/>
+          <w:color w:val="000000"/>
+          <w:sz w:val="19"/>
+          <w:szCs w:val="19"/>
+          <w:lang w:val="en-US"/>
+        </w:rPr>
+        <w:t>).Value = dr2.Field&lt;</w:t>
+      </w:r>
+      <w:r>
+        <w:rPr>
+          <w:rFonts w:ascii="Consolas" w:hAnsi="Consolas" w:cs="Consolas"/>
+          <w:color w:val="0000FF"/>
+          <w:sz w:val="19"/>
+          <w:szCs w:val="19"/>
+          <w:lang w:val="en-US"/>
+        </w:rPr>
+        <w:t>string</w:t>
+      </w:r>
+      <w:r>
+        <w:rPr>
+          <w:rFonts w:ascii="Consolas" w:hAnsi="Consolas" w:cs="Consolas"/>
+          <w:color w:val="000000"/>
+          <w:sz w:val="19"/>
+          <w:szCs w:val="19"/>
+          <w:lang w:val="en-US"/>
+        </w:rPr>
+        <w:t>&gt;(</w:t>
+      </w:r>
+      <w:r>
+        <w:rPr>
+          <w:rFonts w:ascii="Consolas" w:hAnsi="Consolas" w:cs="Consolas"/>
+          <w:color w:val="A31515"/>
+          <w:sz w:val="19"/>
+          <w:szCs w:val="19"/>
+          <w:lang w:val="en-US"/>
+        </w:rPr>
+        <w:t>"Website"</w:t>
+      </w:r>
+      <w:r>
+        <w:rPr>
+          <w:rFonts w:ascii="Consolas" w:hAnsi="Consolas" w:cs="Consolas"/>
+          <w:color w:val="000000"/>
+          <w:sz w:val="19"/>
+          <w:szCs w:val="19"/>
+          <w:lang w:val="en-US"/>
+        </w:rPr>
+        <w:t>);</w:t>
+      </w:r>
+    </w:p>
+    <w:p>
+      <w:pPr>
+        <w:autoSpaceDE w:val="0"/>
+        <w:autoSpaceDN w:val="0"/>
+        <w:adjustRightInd w:val="0"/>
+        <w:spacing w:after="0" w:line="240" w:lineRule="auto"/>
+        <w:rPr>
+          <w:rFonts w:ascii="Consolas" w:hAnsi="Consolas" w:cs="Consolas"/>
+          <w:color w:val="000000"/>
+          <w:sz w:val="19"/>
+          <w:szCs w:val="19"/>
+          <w:lang w:val="en-US"/>
+        </w:rPr>
+      </w:pPr>
+      <w:r>
+        <w:rPr>
+          <w:rFonts w:ascii="Consolas" w:hAnsi="Consolas" w:cs="Consolas"/>
+          <w:color w:val="000000"/>
+          <w:sz w:val="19"/>
+          <w:szCs w:val="19"/>
+          <w:lang w:val="en-US"/>
+        </w:rPr>
+        <w:t xml:space="preserve">            </w:t>
+      </w:r>
+      <w:proofErr w:type="spellStart"/>
+      <w:r>
+        <w:rPr>
+          <w:rFonts w:ascii="Consolas" w:hAnsi="Consolas" w:cs="Consolas"/>
+          <w:color w:val="000000"/>
+          <w:sz w:val="19"/>
+          <w:szCs w:val="19"/>
+          <w:lang w:val="en-US"/>
+        </w:rPr>
+        <w:t>GetData</w:t>
+      </w:r>
+      <w:proofErr w:type="spellEnd"/>
+      <w:r>
+        <w:rPr>
+          <w:rFonts w:ascii="Consolas" w:hAnsi="Consolas" w:cs="Consolas"/>
+          <w:color w:val="000000"/>
+          <w:sz w:val="19"/>
+          <w:szCs w:val="19"/>
+          <w:lang w:val="en-US"/>
+        </w:rPr>
+        <w:t>(</w:t>
+      </w:r>
+      <w:proofErr w:type="spellStart"/>
+      <w:r>
+        <w:rPr>
+          <w:rFonts w:ascii="Consolas" w:hAnsi="Consolas" w:cs="Consolas"/>
+          <w:color w:val="000000"/>
+          <w:sz w:val="19"/>
+          <w:szCs w:val="19"/>
+          <w:lang w:val="en-US"/>
+        </w:rPr>
+        <w:t>strConnStringW</w:t>
+      </w:r>
+      <w:proofErr w:type="spellEnd"/>
+      <w:r>
+        <w:rPr>
+          <w:rFonts w:ascii="Consolas" w:hAnsi="Consolas" w:cs="Consolas"/>
+          <w:color w:val="000000"/>
+          <w:sz w:val="19"/>
+          <w:szCs w:val="19"/>
+          <w:lang w:val="en-US"/>
+        </w:rPr>
+        <w:t xml:space="preserve">, </w:t>
+      </w:r>
+      <w:proofErr w:type="spellStart"/>
+      <w:r>
+        <w:rPr>
+          <w:rFonts w:ascii="Consolas" w:hAnsi="Consolas" w:cs="Consolas"/>
+          <w:color w:val="000000"/>
+          <w:sz w:val="19"/>
+          <w:szCs w:val="19"/>
+          <w:lang w:val="en-US"/>
+        </w:rPr>
+        <w:t>cmd</w:t>
+      </w:r>
+      <w:proofErr w:type="spellEnd"/>
+      <w:r>
+        <w:rPr>
+          <w:rFonts w:ascii="Consolas" w:hAnsi="Consolas" w:cs="Consolas"/>
+          <w:color w:val="000000"/>
+          <w:sz w:val="19"/>
+          <w:szCs w:val="19"/>
+          <w:lang w:val="en-US"/>
+        </w:rPr>
+        <w:t>);</w:t>
+      </w:r>
+    </w:p>
+    <w:p>
+      <w:pPr>
+        <w:autoSpaceDE w:val="0"/>
+        <w:autoSpaceDN w:val="0"/>
+        <w:adjustRightInd w:val="0"/>
+        <w:spacing w:after="0" w:line="240" w:lineRule="auto"/>
+        <w:rPr>
+          <w:rFonts w:ascii="Consolas" w:hAnsi="Consolas" w:cs="Consolas"/>
+          <w:color w:val="000000"/>
+          <w:sz w:val="19"/>
+          <w:szCs w:val="19"/>
+          <w:lang w:val="en-US"/>
+        </w:rPr>
+      </w:pPr>
+      <w:r>
+        <w:rPr>
+          <w:rFonts w:ascii="Consolas" w:hAnsi="Consolas" w:cs="Consolas"/>
+          <w:color w:val="000000"/>
+          <w:sz w:val="19"/>
+          <w:szCs w:val="19"/>
+          <w:lang w:val="en-US"/>
+        </w:rPr>
+        <w:t xml:space="preserve">            </w:t>
+      </w:r>
+      <w:r>
+        <w:rPr>
+          <w:rFonts w:ascii="Consolas" w:hAnsi="Consolas" w:cs="Consolas"/>
+          <w:color w:val="0000FF"/>
+          <w:sz w:val="19"/>
+          <w:szCs w:val="19"/>
+          <w:lang w:val="en-US"/>
+        </w:rPr>
+        <w:t>return</w:t>
+      </w:r>
+      <w:r>
+        <w:rPr>
+          <w:rFonts w:ascii="Consolas" w:hAnsi="Consolas" w:cs="Consolas"/>
+          <w:color w:val="000000"/>
+          <w:sz w:val="19"/>
+          <w:szCs w:val="19"/>
+          <w:lang w:val="en-US"/>
+        </w:rPr>
+        <w:t xml:space="preserve"> -1;</w:t>
+      </w:r>
+    </w:p>
+    <w:p>
+      <w:pPr>
+        <w:autoSpaceDE w:val="0"/>
+        <w:autoSpaceDN w:val="0"/>
+        <w:adjustRightInd w:val="0"/>
+        <w:spacing w:after="0" w:line="240" w:lineRule="auto"/>
+        <w:rPr>
+          <w:rFonts w:ascii="Consolas" w:hAnsi="Consolas" w:cs="Consolas"/>
+          <w:color w:val="000000"/>
+          <w:sz w:val="19"/>
+          <w:szCs w:val="19"/>
+          <w:lang w:val="en-US"/>
+        </w:rPr>
+      </w:pPr>
+      <w:r>
+        <w:rPr>
+          <w:rFonts w:ascii="Consolas" w:hAnsi="Consolas" w:cs="Consolas"/>
+          <w:color w:val="000000"/>
+          <w:sz w:val="19"/>
+          <w:szCs w:val="19"/>
+          <w:lang w:val="en-US"/>
+        </w:rPr>
+        <w:t xml:space="preserve">        }</w:t>
+      </w:r>
+    </w:p>
+    <w:p>
+      <w:pPr>
+        <w:autoSpaceDE w:val="0"/>
+        <w:autoSpaceDN w:val="0"/>
+        <w:adjustRightInd w:val="0"/>
+        <w:spacing w:after="0" w:line="240" w:lineRule="auto"/>
+        <w:rPr>
+          <w:rFonts w:ascii="Consolas" w:hAnsi="Consolas" w:cs="Consolas"/>
+          <w:color w:val="000000"/>
+          <w:sz w:val="19"/>
+          <w:szCs w:val="19"/>
+          <w:lang w:val="en-US"/>
+        </w:rPr>
+      </w:pPr>
+      <w:r>
+        <w:rPr>
+          <w:rFonts w:ascii="Consolas" w:hAnsi="Consolas" w:cs="Consolas"/>
+          <w:color w:val="000000"/>
+          <w:sz w:val="19"/>
+          <w:szCs w:val="19"/>
+          <w:lang w:val="en-US"/>
+        </w:rPr>
+        <w:t xml:space="preserve">    }</w:t>
+      </w:r>
+    </w:p>
+    <w:p>
+      <w:pPr>
+        <w:autoSpaceDE w:val="0"/>
+        <w:autoSpaceDN w:val="0"/>
+        <w:adjustRightInd w:val="0"/>
+        <w:spacing w:after="0" w:line="240" w:lineRule="auto"/>
+        <w:rPr>
+          <w:rFonts w:ascii="Consolas" w:hAnsi="Consolas" w:cs="Consolas"/>
+          <w:color w:val="000000"/>
+          <w:sz w:val="19"/>
+          <w:szCs w:val="19"/>
+          <w:lang w:val="en-US"/>
+        </w:rPr>
+      </w:pPr>
+      <w:r>
+        <w:rPr>
+          <w:rFonts w:ascii="Consolas" w:hAnsi="Consolas" w:cs="Consolas"/>
+          <w:color w:val="000000"/>
+          <w:sz w:val="19"/>
+          <w:szCs w:val="19"/>
+          <w:lang w:val="en-US"/>
+        </w:rPr>
+        <w:t xml:space="preserve">    </w:t>
+      </w:r>
+      <w:r>
+        <w:rPr>
+          <w:rFonts w:ascii="Consolas" w:hAnsi="Consolas" w:cs="Consolas"/>
+          <w:color w:val="0000FF"/>
+          <w:sz w:val="19"/>
+          <w:szCs w:val="19"/>
+          <w:lang w:val="en-US"/>
+        </w:rPr>
+        <w:t>return</w:t>
+      </w:r>
+      <w:r>
+        <w:rPr>
+          <w:rFonts w:ascii="Consolas" w:hAnsi="Consolas" w:cs="Consolas"/>
+          <w:color w:val="000000"/>
+          <w:sz w:val="19"/>
+          <w:szCs w:val="19"/>
+          <w:lang w:val="en-US"/>
+        </w:rPr>
+        <w:t xml:space="preserve"> 0;</w:t>
+      </w:r>
+    </w:p>
+    <w:p>
+      <w:pPr>
+        <w:autoSpaceDE w:val="0"/>
+        <w:autoSpaceDN w:val="0"/>
+        <w:adjustRightInd w:val="0"/>
+        <w:spacing w:after="0" w:line="240" w:lineRule="auto"/>
+        <w:rPr>
+          <w:rFonts w:ascii="Consolas" w:hAnsi="Consolas" w:cs="Consolas"/>
+          <w:color w:val="000000"/>
+          <w:sz w:val="19"/>
+          <w:szCs w:val="19"/>
+          <w:lang w:val="en-US"/>
+        </w:rPr>
+      </w:pPr>
+      <w:r>
+        <w:rPr>
+          <w:rFonts w:ascii="Consolas" w:hAnsi="Consolas" w:cs="Consolas"/>
+          <w:color w:val="000000"/>
+          <w:sz w:val="19"/>
+          <w:szCs w:val="19"/>
+          <w:lang w:val="en-US"/>
+        </w:rPr>
+        <w:t>}</w:t>
+      </w:r>
+    </w:p>
+    <w:p>
+      <w:pPr>
+        <w:autoSpaceDE w:val="0"/>
+        <w:autoSpaceDN w:val="0"/>
+        <w:adjustRightInd w:val="0"/>
+        <w:spacing w:after="0" w:line="240" w:lineRule="auto"/>
+        <w:rPr>
+          <w:rFonts w:ascii="Consolas" w:hAnsi="Consolas" w:cs="Consolas"/>
+          <w:color w:val="000000"/>
+          <w:sz w:val="19"/>
+          <w:szCs w:val="19"/>
+          <w:lang w:val="en-US"/>
+        </w:rPr>
+      </w:pPr>
+    </w:p>
+    <w:p>
+      <w:pPr>
+        <w:autoSpaceDE w:val="0"/>
+        <w:autoSpaceDN w:val="0"/>
+        <w:adjustRightInd w:val="0"/>
+        <w:spacing w:after="0" w:line="240" w:lineRule="auto"/>
+        <w:rPr>
+          <w:rFonts w:ascii="Consolas" w:hAnsi="Consolas" w:cs="Consolas"/>
+          <w:color w:val="000000"/>
+          <w:sz w:val="19"/>
+          <w:szCs w:val="19"/>
+          <w:lang w:val="en-US"/>
+        </w:rPr>
+      </w:pPr>
+      <w:r>
+        <w:rPr>
+          <w:rFonts w:ascii="Consolas" w:hAnsi="Consolas" w:cs="Consolas"/>
+          <w:color w:val="0000FF"/>
+          <w:sz w:val="19"/>
+          <w:szCs w:val="19"/>
+          <w:lang w:val="en-US"/>
+        </w:rPr>
+        <w:t>private</w:t>
+      </w:r>
+      <w:r>
+        <w:rPr>
+          <w:rFonts w:ascii="Consolas" w:hAnsi="Consolas" w:cs="Consolas"/>
+          <w:color w:val="000000"/>
+          <w:sz w:val="19"/>
+          <w:szCs w:val="19"/>
+          <w:lang w:val="en-US"/>
+        </w:rPr>
+        <w:t xml:space="preserve"> </w:t>
+      </w:r>
+      <w:proofErr w:type="spellStart"/>
+      <w:r>
+        <w:rPr>
+          <w:rFonts w:ascii="Consolas" w:hAnsi="Consolas" w:cs="Consolas"/>
+          <w:color w:val="2B91AF"/>
+          <w:sz w:val="19"/>
+          <w:szCs w:val="19"/>
+          <w:lang w:val="en-US"/>
+        </w:rPr>
+        <w:t>DataTable</w:t>
+      </w:r>
+      <w:proofErr w:type="spellEnd"/>
+      <w:r>
+        <w:rPr>
+          <w:rFonts w:ascii="Consolas" w:hAnsi="Consolas" w:cs="Consolas"/>
+          <w:color w:val="000000"/>
+          <w:sz w:val="19"/>
+          <w:szCs w:val="19"/>
+          <w:lang w:val="en-US"/>
+        </w:rPr>
+        <w:t xml:space="preserve"> </w:t>
+      </w:r>
+      <w:proofErr w:type="spellStart"/>
+      <w:r>
+        <w:rPr>
+          <w:rFonts w:ascii="Consolas" w:hAnsi="Consolas" w:cs="Consolas"/>
+          <w:color w:val="000000"/>
+          <w:sz w:val="19"/>
+          <w:szCs w:val="19"/>
+          <w:lang w:val="en-US"/>
+        </w:rPr>
+        <w:t>GetData</w:t>
+      </w:r>
+      <w:proofErr w:type="spellEnd"/>
+      <w:r>
+        <w:rPr>
+          <w:rFonts w:ascii="Consolas" w:hAnsi="Consolas" w:cs="Consolas"/>
+          <w:color w:val="000000"/>
+          <w:sz w:val="19"/>
+          <w:szCs w:val="19"/>
+          <w:lang w:val="en-US"/>
+        </w:rPr>
+        <w:t>(</w:t>
+      </w:r>
+      <w:r>
+        <w:rPr>
+          <w:rFonts w:ascii="Consolas" w:hAnsi="Consolas" w:cs="Consolas"/>
+          <w:color w:val="2B91AF"/>
+          <w:sz w:val="19"/>
+          <w:szCs w:val="19"/>
+          <w:lang w:val="en-US"/>
+        </w:rPr>
+        <w:t>String</w:t>
+      </w:r>
+      <w:r>
+        <w:rPr>
+          <w:rFonts w:ascii="Consolas" w:hAnsi="Consolas" w:cs="Consolas"/>
+          <w:color w:val="000000"/>
+          <w:sz w:val="19"/>
+          <w:szCs w:val="19"/>
+          <w:lang w:val="en-US"/>
+        </w:rPr>
+        <w:t xml:space="preserve"> </w:t>
+      </w:r>
+      <w:proofErr w:type="spellStart"/>
+      <w:r>
+        <w:rPr>
+          <w:rFonts w:ascii="Consolas" w:hAnsi="Consolas" w:cs="Consolas"/>
+          <w:color w:val="000000"/>
+          <w:sz w:val="19"/>
+          <w:szCs w:val="19"/>
+          <w:lang w:val="en-US"/>
+        </w:rPr>
+        <w:t>strConnString</w:t>
+      </w:r>
+      <w:proofErr w:type="spellEnd"/>
+      <w:r>
+        <w:rPr>
+          <w:rFonts w:ascii="Consolas" w:hAnsi="Consolas" w:cs="Consolas"/>
+          <w:color w:val="000000"/>
+          <w:sz w:val="19"/>
+          <w:szCs w:val="19"/>
+          <w:lang w:val="en-US"/>
+        </w:rPr>
+        <w:t xml:space="preserve">, </w:t>
+      </w:r>
+      <w:proofErr w:type="spellStart"/>
+      <w:r>
+        <w:rPr>
+          <w:rFonts w:ascii="Consolas" w:hAnsi="Consolas" w:cs="Consolas"/>
+          <w:color w:val="2B91AF"/>
+          <w:sz w:val="19"/>
+          <w:szCs w:val="19"/>
+          <w:lang w:val="en-US"/>
+        </w:rPr>
+        <w:t>SqlCommand</w:t>
+      </w:r>
+      <w:proofErr w:type="spellEnd"/>
+      <w:r>
+        <w:rPr>
+          <w:rFonts w:ascii="Consolas" w:hAnsi="Consolas" w:cs="Consolas"/>
+          <w:color w:val="000000"/>
+          <w:sz w:val="19"/>
+          <w:szCs w:val="19"/>
+          <w:lang w:val="en-US"/>
+        </w:rPr>
+        <w:t xml:space="preserve"> </w:t>
+      </w:r>
+      <w:proofErr w:type="spellStart"/>
+      <w:r>
+        <w:rPr>
+          <w:rFonts w:ascii="Consolas" w:hAnsi="Consolas" w:cs="Consolas"/>
+          <w:color w:val="000000"/>
+          <w:sz w:val="19"/>
+          <w:szCs w:val="19"/>
+          <w:lang w:val="en-US"/>
+        </w:rPr>
+        <w:t>cmd</w:t>
+      </w:r>
+      <w:proofErr w:type="spellEnd"/>
+      <w:r>
+        <w:rPr>
+          <w:rFonts w:ascii="Consolas" w:hAnsi="Consolas" w:cs="Consolas"/>
+          <w:color w:val="000000"/>
+          <w:sz w:val="19"/>
+          <w:szCs w:val="19"/>
+          <w:lang w:val="en-US"/>
+        </w:rPr>
+        <w:t>)</w:t>
+      </w:r>
+    </w:p>
+    <w:p>
+      <w:pPr>
+        <w:autoSpaceDE w:val="0"/>
+        <w:autoSpaceDN w:val="0"/>
+        <w:adjustRightInd w:val="0"/>
+        <w:spacing w:after="0" w:line="240" w:lineRule="auto"/>
+        <w:rPr>
+          <w:rFonts w:ascii="Consolas" w:hAnsi="Consolas" w:cs="Consolas"/>
+          <w:color w:val="000000"/>
+          <w:sz w:val="19"/>
+          <w:szCs w:val="19"/>
+          <w:lang w:val="en-US"/>
+        </w:rPr>
+      </w:pPr>
+      <w:r>
+        <w:rPr>
+          <w:rFonts w:ascii="Consolas" w:hAnsi="Consolas" w:cs="Consolas"/>
+          <w:color w:val="000000"/>
+          <w:sz w:val="19"/>
+          <w:szCs w:val="19"/>
+          <w:lang w:val="en-US"/>
+        </w:rPr>
+        <w:t>{</w:t>
+      </w:r>
+    </w:p>
+    <w:p>
+      <w:pPr>
+        <w:autoSpaceDE w:val="0"/>
+        <w:autoSpaceDN w:val="0"/>
+        <w:adjustRightInd w:val="0"/>
+        <w:spacing w:after="0" w:line="240" w:lineRule="auto"/>
+        <w:rPr>
+          <w:rFonts w:ascii="Consolas" w:hAnsi="Consolas" w:cs="Consolas"/>
+          <w:color w:val="000000"/>
+          <w:sz w:val="19"/>
+          <w:szCs w:val="19"/>
+          <w:lang w:val="en-US"/>
+        </w:rPr>
+      </w:pPr>
+      <w:r>
+        <w:rPr>
+          <w:rFonts w:ascii="Consolas" w:hAnsi="Consolas" w:cs="Consolas"/>
+          <w:color w:val="000000"/>
+          <w:sz w:val="19"/>
+          <w:szCs w:val="19"/>
+          <w:lang w:val="en-US"/>
+        </w:rPr>
+        <w:t xml:space="preserve">    </w:t>
+      </w:r>
+      <w:proofErr w:type="spellStart"/>
+      <w:r>
+        <w:rPr>
+          <w:rFonts w:ascii="Consolas" w:hAnsi="Consolas" w:cs="Consolas"/>
+          <w:color w:val="2B91AF"/>
+          <w:sz w:val="19"/>
+          <w:szCs w:val="19"/>
+          <w:lang w:val="en-US"/>
+        </w:rPr>
+        <w:t>DataTable</w:t>
+      </w:r>
+      <w:proofErr w:type="spellEnd"/>
+      <w:r>
+        <w:rPr>
+          <w:rFonts w:ascii="Consolas" w:hAnsi="Consolas" w:cs="Consolas"/>
+          <w:color w:val="000000"/>
+          <w:sz w:val="19"/>
+          <w:szCs w:val="19"/>
+          <w:lang w:val="en-US"/>
+        </w:rPr>
+        <w:t xml:space="preserve"> </w:t>
+      </w:r>
+      <w:proofErr w:type="spellStart"/>
+      <w:r>
+        <w:rPr>
+          <w:rFonts w:ascii="Consolas" w:hAnsi="Consolas" w:cs="Consolas"/>
+          <w:color w:val="000000"/>
+          <w:sz w:val="19"/>
+          <w:szCs w:val="19"/>
+          <w:lang w:val="en-US"/>
+        </w:rPr>
+        <w:t>dt</w:t>
+      </w:r>
+      <w:proofErr w:type="spellEnd"/>
+      <w:r>
+        <w:rPr>
+          <w:rFonts w:ascii="Consolas" w:hAnsi="Consolas" w:cs="Consolas"/>
+          <w:color w:val="000000"/>
+          <w:sz w:val="19"/>
+          <w:szCs w:val="19"/>
+          <w:lang w:val="en-US"/>
+        </w:rPr>
+        <w:t xml:space="preserve"> = </w:t>
+      </w:r>
+      <w:r>
+        <w:rPr>
+          <w:rFonts w:ascii="Consolas" w:hAnsi="Consolas" w:cs="Consolas"/>
+          <w:color w:val="0000FF"/>
+          <w:sz w:val="19"/>
+          <w:szCs w:val="19"/>
+          <w:lang w:val="en-US"/>
+        </w:rPr>
+        <w:t>new</w:t>
+      </w:r>
+      <w:r>
+        <w:rPr>
+          <w:rFonts w:ascii="Consolas" w:hAnsi="Consolas" w:cs="Consolas"/>
+          <w:color w:val="000000"/>
+          <w:sz w:val="19"/>
+          <w:szCs w:val="19"/>
+          <w:lang w:val="en-US"/>
+        </w:rPr>
+        <w:t xml:space="preserve"> </w:t>
+      </w:r>
+      <w:proofErr w:type="spellStart"/>
+      <w:r>
+        <w:rPr>
+          <w:rFonts w:ascii="Consolas" w:hAnsi="Consolas" w:cs="Consolas"/>
+          <w:color w:val="2B91AF"/>
+          <w:sz w:val="19"/>
+          <w:szCs w:val="19"/>
+          <w:lang w:val="en-US"/>
+        </w:rPr>
+        <w:t>DataTable</w:t>
+      </w:r>
+      <w:proofErr w:type="spellEnd"/>
+      <w:r>
+        <w:rPr>
+          <w:rFonts w:ascii="Consolas" w:hAnsi="Consolas" w:cs="Consolas"/>
+          <w:color w:val="000000"/>
+          <w:sz w:val="19"/>
+          <w:szCs w:val="19"/>
+          <w:lang w:val="en-US"/>
+        </w:rPr>
+        <w:t>();</w:t>
+      </w:r>
+    </w:p>
+    <w:p>
+      <w:pPr>
+        <w:autoSpaceDE w:val="0"/>
+        <w:autoSpaceDN w:val="0"/>
+        <w:adjustRightInd w:val="0"/>
+        <w:spacing w:after="0" w:line="240" w:lineRule="auto"/>
+        <w:rPr>
+          <w:rFonts w:ascii="Consolas" w:hAnsi="Consolas" w:cs="Consolas"/>
+          <w:color w:val="000000"/>
+          <w:sz w:val="19"/>
+          <w:szCs w:val="19"/>
+          <w:lang w:val="en-US"/>
+        </w:rPr>
+      </w:pPr>
+      <w:r>
+        <w:rPr>
+          <w:rFonts w:ascii="Consolas" w:hAnsi="Consolas" w:cs="Consolas"/>
+          <w:color w:val="000000"/>
+          <w:sz w:val="19"/>
+          <w:szCs w:val="19"/>
+          <w:lang w:val="en-US"/>
+        </w:rPr>
+        <w:t xml:space="preserve">    </w:t>
+      </w:r>
+      <w:proofErr w:type="spellStart"/>
+      <w:r>
+        <w:rPr>
+          <w:rFonts w:ascii="Consolas" w:hAnsi="Consolas" w:cs="Consolas"/>
+          <w:color w:val="2B91AF"/>
+          <w:sz w:val="19"/>
+          <w:szCs w:val="19"/>
+          <w:lang w:val="en-US"/>
+        </w:rPr>
+        <w:t>SqlConnection</w:t>
+      </w:r>
+      <w:proofErr w:type="spellEnd"/>
+      <w:r>
+        <w:rPr>
+          <w:rFonts w:ascii="Consolas" w:hAnsi="Consolas" w:cs="Consolas"/>
+          <w:color w:val="000000"/>
+          <w:sz w:val="19"/>
+          <w:szCs w:val="19"/>
+          <w:lang w:val="en-US"/>
+        </w:rPr>
+        <w:t xml:space="preserve"> con = </w:t>
+      </w:r>
+      <w:r>
+        <w:rPr>
+          <w:rFonts w:ascii="Consolas" w:hAnsi="Consolas" w:cs="Consolas"/>
+          <w:color w:val="0000FF"/>
+          <w:sz w:val="19"/>
+          <w:szCs w:val="19"/>
+          <w:lang w:val="en-US"/>
+        </w:rPr>
+        <w:t>new</w:t>
+      </w:r>
+      <w:r>
+        <w:rPr>
+          <w:rFonts w:ascii="Consolas" w:hAnsi="Consolas" w:cs="Consolas"/>
+          <w:color w:val="000000"/>
+          <w:sz w:val="19"/>
+          <w:szCs w:val="19"/>
+          <w:lang w:val="en-US"/>
+        </w:rPr>
+        <w:t xml:space="preserve"> </w:t>
+      </w:r>
+      <w:proofErr w:type="spellStart"/>
+      <w:r>
+        <w:rPr>
+          <w:rFonts w:ascii="Consolas" w:hAnsi="Consolas" w:cs="Consolas"/>
+          <w:color w:val="2B91AF"/>
+          <w:sz w:val="19"/>
+          <w:szCs w:val="19"/>
+          <w:lang w:val="en-US"/>
+        </w:rPr>
+        <w:t>SqlConnection</w:t>
+      </w:r>
+      <w:proofErr w:type="spellEnd"/>
+      <w:r>
+        <w:rPr>
+          <w:rFonts w:ascii="Consolas" w:hAnsi="Consolas" w:cs="Consolas"/>
+          <w:color w:val="000000"/>
+          <w:sz w:val="19"/>
+          <w:szCs w:val="19"/>
+          <w:lang w:val="en-US"/>
+        </w:rPr>
+        <w:t>(</w:t>
+      </w:r>
+      <w:proofErr w:type="spellStart"/>
+      <w:r>
+        <w:rPr>
+          <w:rFonts w:ascii="Consolas" w:hAnsi="Consolas" w:cs="Consolas"/>
+          <w:color w:val="000000"/>
+          <w:sz w:val="19"/>
+          <w:szCs w:val="19"/>
+          <w:lang w:val="en-US"/>
+        </w:rPr>
+        <w:t>strConnString</w:t>
+      </w:r>
+      <w:proofErr w:type="spellEnd"/>
+      <w:r>
+        <w:rPr>
+          <w:rFonts w:ascii="Consolas" w:hAnsi="Consolas" w:cs="Consolas"/>
+          <w:color w:val="000000"/>
+          <w:sz w:val="19"/>
+          <w:szCs w:val="19"/>
+          <w:lang w:val="en-US"/>
+        </w:rPr>
+        <w:t>);</w:t>
+      </w:r>
+    </w:p>
+    <w:p>
+      <w:pPr>
+        <w:autoSpaceDE w:val="0"/>
+        <w:autoSpaceDN w:val="0"/>
+        <w:adjustRightInd w:val="0"/>
+        <w:spacing w:after="0" w:line="240" w:lineRule="auto"/>
+        <w:rPr>
+          <w:rFonts w:ascii="Consolas" w:hAnsi="Consolas" w:cs="Consolas"/>
+          <w:color w:val="000000"/>
+          <w:sz w:val="19"/>
+          <w:szCs w:val="19"/>
+          <w:lang w:val="en-US"/>
+        </w:rPr>
+      </w:pPr>
+      <w:r>
+        <w:rPr>
+          <w:rFonts w:ascii="Consolas" w:hAnsi="Consolas" w:cs="Consolas"/>
+          <w:color w:val="000000"/>
+          <w:sz w:val="19"/>
+          <w:szCs w:val="19"/>
+          <w:lang w:val="en-US"/>
+        </w:rPr>
+        <w:t xml:space="preserve">    </w:t>
+      </w:r>
+      <w:proofErr w:type="spellStart"/>
+      <w:r>
+        <w:rPr>
+          <w:rFonts w:ascii="Consolas" w:hAnsi="Consolas" w:cs="Consolas"/>
+          <w:color w:val="2B91AF"/>
+          <w:sz w:val="19"/>
+          <w:szCs w:val="19"/>
+          <w:lang w:val="en-US"/>
+        </w:rPr>
+        <w:t>SqlDataAdapter</w:t>
+      </w:r>
+      <w:proofErr w:type="spellEnd"/>
+      <w:r>
+        <w:rPr>
+          <w:rFonts w:ascii="Consolas" w:hAnsi="Consolas" w:cs="Consolas"/>
+          <w:color w:val="000000"/>
+          <w:sz w:val="19"/>
+          <w:szCs w:val="19"/>
+          <w:lang w:val="en-US"/>
+        </w:rPr>
+        <w:t xml:space="preserve"> </w:t>
+      </w:r>
+      <w:proofErr w:type="spellStart"/>
+      <w:r>
+        <w:rPr>
+          <w:rFonts w:ascii="Consolas" w:hAnsi="Consolas" w:cs="Consolas"/>
+          <w:color w:val="000000"/>
+          <w:sz w:val="19"/>
+          <w:szCs w:val="19"/>
+          <w:lang w:val="en-US"/>
+        </w:rPr>
+        <w:t>sda</w:t>
+      </w:r>
+      <w:proofErr w:type="spellEnd"/>
+      <w:r>
+        <w:rPr>
+          <w:rFonts w:ascii="Consolas" w:hAnsi="Consolas" w:cs="Consolas"/>
+          <w:color w:val="000000"/>
+          <w:sz w:val="19"/>
+          <w:szCs w:val="19"/>
+          <w:lang w:val="en-US"/>
+        </w:rPr>
+        <w:t xml:space="preserve"> = </w:t>
+      </w:r>
+      <w:r>
+        <w:rPr>
+          <w:rFonts w:ascii="Consolas" w:hAnsi="Consolas" w:cs="Consolas"/>
+          <w:color w:val="0000FF"/>
+          <w:sz w:val="19"/>
+          <w:szCs w:val="19"/>
+          <w:lang w:val="en-US"/>
+        </w:rPr>
+        <w:t>new</w:t>
+      </w:r>
+      <w:r>
+        <w:rPr>
+          <w:rFonts w:ascii="Consolas" w:hAnsi="Consolas" w:cs="Consolas"/>
+          <w:color w:val="000000"/>
+          <w:sz w:val="19"/>
+          <w:szCs w:val="19"/>
+          <w:lang w:val="en-US"/>
+        </w:rPr>
+        <w:t xml:space="preserve"> </w:t>
+      </w:r>
+      <w:proofErr w:type="spellStart"/>
+      <w:r>
+        <w:rPr>
+          <w:rFonts w:ascii="Consolas" w:hAnsi="Consolas" w:cs="Consolas"/>
+          <w:color w:val="2B91AF"/>
+          <w:sz w:val="19"/>
+          <w:szCs w:val="19"/>
+          <w:lang w:val="en-US"/>
+        </w:rPr>
+        <w:t>SqlDataAdapter</w:t>
+      </w:r>
+      <w:proofErr w:type="spellEnd"/>
+      <w:r>
+        <w:rPr>
+          <w:rFonts w:ascii="Consolas" w:hAnsi="Consolas" w:cs="Consolas"/>
+          <w:color w:val="000000"/>
+          <w:sz w:val="19"/>
+          <w:szCs w:val="19"/>
+          <w:lang w:val="en-US"/>
+        </w:rPr>
+        <w:t>();</w:t>
+      </w:r>
+    </w:p>
+    <w:p>
+      <w:pPr>
+        <w:autoSpaceDE w:val="0"/>
+        <w:autoSpaceDN w:val="0"/>
+        <w:adjustRightInd w:val="0"/>
+        <w:spacing w:after="0" w:line="240" w:lineRule="auto"/>
+        <w:rPr>
+          <w:rFonts w:ascii="Consolas" w:hAnsi="Consolas" w:cs="Consolas"/>
+          <w:color w:val="000000"/>
+          <w:sz w:val="19"/>
+          <w:szCs w:val="19"/>
+          <w:lang w:val="en-US"/>
+        </w:rPr>
+      </w:pPr>
+      <w:r>
+        <w:rPr>
+          <w:rFonts w:ascii="Consolas" w:hAnsi="Consolas" w:cs="Consolas"/>
+          <w:color w:val="000000"/>
+          <w:sz w:val="19"/>
+          <w:szCs w:val="19"/>
+          <w:lang w:val="en-US"/>
+        </w:rPr>
+        <w:t xml:space="preserve">    </w:t>
+      </w:r>
+      <w:proofErr w:type="spellStart"/>
+      <w:r>
+        <w:rPr>
+          <w:rFonts w:ascii="Consolas" w:hAnsi="Consolas" w:cs="Consolas"/>
+          <w:color w:val="000000"/>
+          <w:sz w:val="19"/>
+          <w:szCs w:val="19"/>
+          <w:lang w:val="en-US"/>
+        </w:rPr>
+        <w:t>cmd.CommandType</w:t>
+      </w:r>
+      <w:proofErr w:type="spellEnd"/>
+      <w:r>
+        <w:rPr>
+          <w:rFonts w:ascii="Consolas" w:hAnsi="Consolas" w:cs="Consolas"/>
+          <w:color w:val="000000"/>
+          <w:sz w:val="19"/>
+          <w:szCs w:val="19"/>
+          <w:lang w:val="en-US"/>
+        </w:rPr>
+        <w:t xml:space="preserve"> = </w:t>
+      </w:r>
+      <w:proofErr w:type="spellStart"/>
+      <w:r>
+        <w:rPr>
+          <w:rFonts w:ascii="Consolas" w:hAnsi="Consolas" w:cs="Consolas"/>
+          <w:color w:val="2B91AF"/>
+          <w:sz w:val="19"/>
+          <w:szCs w:val="19"/>
+          <w:lang w:val="en-US"/>
+        </w:rPr>
+        <w:t>CommandType</w:t>
+      </w:r>
+      <w:r>
+        <w:rPr>
+          <w:rFonts w:ascii="Consolas" w:hAnsi="Consolas" w:cs="Consolas"/>
+          <w:color w:val="000000"/>
+          <w:sz w:val="19"/>
+          <w:szCs w:val="19"/>
+          <w:lang w:val="en-US"/>
+        </w:rPr>
+        <w:t>.Text</w:t>
+      </w:r>
+      <w:proofErr w:type="spellEnd"/>
+      <w:r>
+        <w:rPr>
+          <w:rFonts w:ascii="Consolas" w:hAnsi="Consolas" w:cs="Consolas"/>
+          <w:color w:val="000000"/>
+          <w:sz w:val="19"/>
+          <w:szCs w:val="19"/>
+          <w:lang w:val="en-US"/>
+        </w:rPr>
+        <w:t>;</w:t>
+      </w:r>
+    </w:p>
+    <w:p>
+      <w:pPr>
+        <w:autoSpaceDE w:val="0"/>
+        <w:autoSpaceDN w:val="0"/>
+        <w:adjustRightInd w:val="0"/>
+        <w:spacing w:after="0" w:line="240" w:lineRule="auto"/>
+        <w:rPr>
+          <w:rFonts w:ascii="Consolas" w:hAnsi="Consolas" w:cs="Consolas"/>
+          <w:color w:val="000000"/>
+          <w:sz w:val="19"/>
+          <w:szCs w:val="19"/>
+          <w:lang w:val="en-US"/>
+        </w:rPr>
+      </w:pPr>
+      <w:r>
+        <w:rPr>
+          <w:rFonts w:ascii="Consolas" w:hAnsi="Consolas" w:cs="Consolas"/>
+          <w:color w:val="000000"/>
+          <w:sz w:val="19"/>
+          <w:szCs w:val="19"/>
+          <w:lang w:val="en-US"/>
+        </w:rPr>
+        <w:lastRenderedPageBreak/>
+        <w:t xml:space="preserve">    </w:t>
+      </w:r>
+      <w:proofErr w:type="spellStart"/>
+      <w:r>
+        <w:rPr>
+          <w:rFonts w:ascii="Consolas" w:hAnsi="Consolas" w:cs="Consolas"/>
+          <w:color w:val="000000"/>
+          <w:sz w:val="19"/>
+          <w:szCs w:val="19"/>
+          <w:lang w:val="en-US"/>
+        </w:rPr>
+        <w:t>cmd.Connection</w:t>
+      </w:r>
+      <w:proofErr w:type="spellEnd"/>
+      <w:r>
+        <w:rPr>
+          <w:rFonts w:ascii="Consolas" w:hAnsi="Consolas" w:cs="Consolas"/>
+          <w:color w:val="000000"/>
+          <w:sz w:val="19"/>
+          <w:szCs w:val="19"/>
+          <w:lang w:val="en-US"/>
+        </w:rPr>
+        <w:t xml:space="preserve"> = con;</w:t>
+      </w:r>
+    </w:p>
+    <w:p>
+      <w:pPr>
+        <w:autoSpaceDE w:val="0"/>
+        <w:autoSpaceDN w:val="0"/>
+        <w:adjustRightInd w:val="0"/>
+        <w:spacing w:after="0" w:line="240" w:lineRule="auto"/>
+        <w:rPr>
+          <w:rFonts w:ascii="Consolas" w:hAnsi="Consolas" w:cs="Consolas"/>
+          <w:color w:val="000000"/>
+          <w:sz w:val="19"/>
+          <w:szCs w:val="19"/>
+          <w:lang w:val="en-US"/>
+        </w:rPr>
+      </w:pPr>
+      <w:r>
+        <w:rPr>
+          <w:rFonts w:ascii="Consolas" w:hAnsi="Consolas" w:cs="Consolas"/>
+          <w:color w:val="000000"/>
+          <w:sz w:val="19"/>
+          <w:szCs w:val="19"/>
+          <w:lang w:val="en-US"/>
+        </w:rPr>
+        <w:t xml:space="preserve">    </w:t>
+      </w:r>
+      <w:proofErr w:type="spellStart"/>
+      <w:r>
+        <w:rPr>
+          <w:rFonts w:ascii="Consolas" w:hAnsi="Consolas" w:cs="Consolas"/>
+          <w:color w:val="000000"/>
+          <w:sz w:val="19"/>
+          <w:szCs w:val="19"/>
+          <w:lang w:val="en-US"/>
+        </w:rPr>
+        <w:t>con.Open</w:t>
+      </w:r>
+      <w:proofErr w:type="spellEnd"/>
+      <w:r>
+        <w:rPr>
+          <w:rFonts w:ascii="Consolas" w:hAnsi="Consolas" w:cs="Consolas"/>
+          <w:color w:val="000000"/>
+          <w:sz w:val="19"/>
+          <w:szCs w:val="19"/>
+          <w:lang w:val="en-US"/>
+        </w:rPr>
+        <w:t>();</w:t>
+      </w:r>
+    </w:p>
+    <w:p>
+      <w:pPr>
+        <w:autoSpaceDE w:val="0"/>
+        <w:autoSpaceDN w:val="0"/>
+        <w:adjustRightInd w:val="0"/>
+        <w:spacing w:after="0" w:line="240" w:lineRule="auto"/>
+        <w:rPr>
+          <w:rFonts w:ascii="Consolas" w:hAnsi="Consolas" w:cs="Consolas"/>
+          <w:color w:val="000000"/>
+          <w:sz w:val="19"/>
+          <w:szCs w:val="19"/>
+          <w:lang w:val="en-US"/>
+        </w:rPr>
+      </w:pPr>
+      <w:r>
+        <w:rPr>
+          <w:rFonts w:ascii="Consolas" w:hAnsi="Consolas" w:cs="Consolas"/>
+          <w:color w:val="000000"/>
+          <w:sz w:val="19"/>
+          <w:szCs w:val="19"/>
+          <w:lang w:val="en-US"/>
+        </w:rPr>
+        <w:t xml:space="preserve">    </w:t>
+      </w:r>
+      <w:proofErr w:type="spellStart"/>
+      <w:r>
+        <w:rPr>
+          <w:rFonts w:ascii="Consolas" w:hAnsi="Consolas" w:cs="Consolas"/>
+          <w:color w:val="000000"/>
+          <w:sz w:val="19"/>
+          <w:szCs w:val="19"/>
+          <w:lang w:val="en-US"/>
+        </w:rPr>
+        <w:t>sda.SelectCommand</w:t>
+      </w:r>
+      <w:proofErr w:type="spellEnd"/>
+      <w:r>
+        <w:rPr>
+          <w:rFonts w:ascii="Consolas" w:hAnsi="Consolas" w:cs="Consolas"/>
+          <w:color w:val="000000"/>
+          <w:sz w:val="19"/>
+          <w:szCs w:val="19"/>
+          <w:lang w:val="en-US"/>
+        </w:rPr>
+        <w:t xml:space="preserve"> = </w:t>
+      </w:r>
+      <w:proofErr w:type="spellStart"/>
+      <w:r>
+        <w:rPr>
+          <w:rFonts w:ascii="Consolas" w:hAnsi="Consolas" w:cs="Consolas"/>
+          <w:color w:val="000000"/>
+          <w:sz w:val="19"/>
+          <w:szCs w:val="19"/>
+          <w:lang w:val="en-US"/>
+        </w:rPr>
+        <w:t>cmd</w:t>
+      </w:r>
+      <w:proofErr w:type="spellEnd"/>
+      <w:r>
+        <w:rPr>
+          <w:rFonts w:ascii="Consolas" w:hAnsi="Consolas" w:cs="Consolas"/>
+          <w:color w:val="000000"/>
+          <w:sz w:val="19"/>
+          <w:szCs w:val="19"/>
+          <w:lang w:val="en-US"/>
+        </w:rPr>
+        <w:t>;</w:t>
+      </w:r>
+    </w:p>
+    <w:p>
+      <w:pPr>
+        <w:autoSpaceDE w:val="0"/>
+        <w:autoSpaceDN w:val="0"/>
+        <w:adjustRightInd w:val="0"/>
+        <w:spacing w:after="0" w:line="240" w:lineRule="auto"/>
+        <w:rPr>
+          <w:rFonts w:ascii="Consolas" w:hAnsi="Consolas" w:cs="Consolas"/>
+          <w:color w:val="000000"/>
+          <w:sz w:val="19"/>
+          <w:szCs w:val="19"/>
+          <w:lang w:val="en-US"/>
+        </w:rPr>
+      </w:pPr>
+      <w:r>
+        <w:rPr>
+          <w:rFonts w:ascii="Consolas" w:hAnsi="Consolas" w:cs="Consolas"/>
+          <w:color w:val="000000"/>
+          <w:sz w:val="19"/>
+          <w:szCs w:val="19"/>
+          <w:lang w:val="en-US"/>
+        </w:rPr>
+        <w:t xml:space="preserve">    </w:t>
+      </w:r>
+      <w:proofErr w:type="spellStart"/>
+      <w:r>
+        <w:rPr>
+          <w:rFonts w:ascii="Consolas" w:hAnsi="Consolas" w:cs="Consolas"/>
+          <w:color w:val="000000"/>
+          <w:sz w:val="19"/>
+          <w:szCs w:val="19"/>
+          <w:lang w:val="en-US"/>
+        </w:rPr>
+        <w:t>sda.Fill</w:t>
+      </w:r>
+      <w:proofErr w:type="spellEnd"/>
+      <w:r>
+        <w:rPr>
+          <w:rFonts w:ascii="Consolas" w:hAnsi="Consolas" w:cs="Consolas"/>
+          <w:color w:val="000000"/>
+          <w:sz w:val="19"/>
+          <w:szCs w:val="19"/>
+          <w:lang w:val="en-US"/>
+        </w:rPr>
+        <w:t>(</w:t>
+      </w:r>
+      <w:proofErr w:type="spellStart"/>
+      <w:r>
+        <w:rPr>
+          <w:rFonts w:ascii="Consolas" w:hAnsi="Consolas" w:cs="Consolas"/>
+          <w:color w:val="000000"/>
+          <w:sz w:val="19"/>
+          <w:szCs w:val="19"/>
+          <w:lang w:val="en-US"/>
+        </w:rPr>
+        <w:t>dt</w:t>
+      </w:r>
+      <w:proofErr w:type="spellEnd"/>
+      <w:r>
+        <w:rPr>
+          <w:rFonts w:ascii="Consolas" w:hAnsi="Consolas" w:cs="Consolas"/>
+          <w:color w:val="000000"/>
+          <w:sz w:val="19"/>
+          <w:szCs w:val="19"/>
+          <w:lang w:val="en-US"/>
+        </w:rPr>
+        <w:t>);</w:t>
+      </w:r>
+    </w:p>
+    <w:p>
+      <w:pPr>
+        <w:autoSpaceDE w:val="0"/>
+        <w:autoSpaceDN w:val="0"/>
+        <w:adjustRightInd w:val="0"/>
+        <w:spacing w:after="0" w:line="240" w:lineRule="auto"/>
+        <w:rPr>
+          <w:rFonts w:ascii="Consolas" w:hAnsi="Consolas" w:cs="Consolas"/>
+          <w:color w:val="000000"/>
+          <w:sz w:val="19"/>
+          <w:szCs w:val="19"/>
+        </w:rPr>
+      </w:pPr>
+      <w:r>
+        <w:rPr>
+          <w:rFonts w:ascii="Consolas" w:hAnsi="Consolas" w:cs="Consolas"/>
+          <w:color w:val="000000"/>
+          <w:sz w:val="19"/>
+          <w:szCs w:val="19"/>
+          <w:lang w:val="en-US"/>
+        </w:rPr>
+        <w:t xml:space="preserve">    </w:t>
+      </w:r>
+      <w:r>
+        <w:rPr>
+          <w:rFonts w:ascii="Consolas" w:hAnsi="Consolas" w:cs="Consolas"/>
+          <w:color w:val="0000FF"/>
+          <w:sz w:val="19"/>
+          <w:szCs w:val="19"/>
+        </w:rPr>
+        <w:t>return</w:t>
+      </w:r>
+      <w:r>
+        <w:rPr>
+          <w:rFonts w:ascii="Consolas" w:hAnsi="Consolas" w:cs="Consolas"/>
+          <w:color w:val="000000"/>
+          <w:sz w:val="19"/>
+          <w:szCs w:val="19"/>
+        </w:rPr>
+        <w:t xml:space="preserve"> </w:t>
+      </w:r>
+      <w:proofErr w:type="spellStart"/>
+      <w:r>
+        <w:rPr>
+          <w:rFonts w:ascii="Consolas" w:hAnsi="Consolas" w:cs="Consolas"/>
+          <w:color w:val="000000"/>
+          <w:sz w:val="19"/>
+          <w:szCs w:val="19"/>
+        </w:rPr>
+        <w:t>dt</w:t>
+      </w:r>
+      <w:proofErr w:type="spellEnd"/>
+      <w:r>
+        <w:rPr>
+          <w:rFonts w:ascii="Consolas" w:hAnsi="Consolas" w:cs="Consolas"/>
+          <w:color w:val="000000"/>
+          <w:sz w:val="19"/>
+          <w:szCs w:val="19"/>
+        </w:rPr>
+        <w:t>;</w:t>
+      </w:r>
+    </w:p>
+    <w:p>
+      <w:r>
+        <w:rPr>
+          <w:rFonts w:ascii="Consolas" w:hAnsi="Consolas" w:cs="Consolas"/>
+          <w:color w:val="000000"/>
+          <w:sz w:val="19"/>
+          <w:szCs w:val="19"/>
+        </w:rPr>
+        <w:t>}</w:t>
+      </w:r>
+    </w:p>
+    <w:p>
+      <w:bookmarkStart w:id="0" w:name="_GoBack"/>
+      <w:bookmarkEnd w:id="0"/>
+    </w:p>
+    <w:p/>
+    <w:p>
+      <w:pPr>
+        <w:pStyle w:val="Nagwek2"/>
+      </w:pPr>
+      <w:r>
+        <w:t>Materiały źródłowe</w:t>
+      </w:r>
+    </w:p>
+    <w:p>
+      <w:pPr>
+        <w:pStyle w:val="Akapitzlist"/>
+        <w:numPr>
+          <w:ilvl w:val="0"/>
+          <w:numId w:val="16"/>
+        </w:numPr>
+      </w:pPr>
       <w:hyperlink r:id="rId8" w:history="1">
         <w:r>
           <w:rPr>
@@ -2700,6 +10057,16 @@
       </w:hyperlink>
     </w:p>
     <w:p>
+      <w:pPr>
+        <w:pStyle w:val="Akapitzlist"/>
+        <w:numPr>
+          <w:ilvl w:val="0"/>
+          <w:numId w:val="16"/>
+        </w:numPr>
+        <w:rPr>
+          <w:rStyle w:val="Hipercze"/>
+        </w:rPr>
+      </w:pPr>
       <w:hyperlink r:id="rId9" w:history="1">
         <w:r>
           <w:rPr>
@@ -2709,6 +10076,129 @@
         </w:r>
       </w:hyperlink>
     </w:p>
+    <w:p>
+      <w:pPr>
+        <w:rPr>
+          <w:rStyle w:val="Hipercze"/>
+        </w:rPr>
+      </w:pPr>
+    </w:p>
+    <w:p>
+      <w:pPr>
+        <w:rPr>
+          <w:rStyle w:val="Hipercze"/>
+          <w:color w:val="auto"/>
+          <w:u w:val="none"/>
+        </w:rPr>
+      </w:pPr>
+      <w:r>
+        <w:t xml:space="preserve">Poniższe linki odnoszą się do stron serwisu </w:t>
+      </w:r>
+      <w:proofErr w:type="spellStart"/>
+      <w:r>
+        <w:t>Stack</w:t>
+      </w:r>
+      <w:proofErr w:type="spellEnd"/>
+      <w:r>
+        <w:t xml:space="preserve"> </w:t>
+      </w:r>
+      <w:proofErr w:type="spellStart"/>
+      <w:r>
+        <w:t>Overflow</w:t>
+      </w:r>
+      <w:proofErr w:type="spellEnd"/>
+      <w:r>
+        <w:t>, zawierających rozwiązania problemów, które pojawiły się podczas łączenia widoków z bazą danych:</w:t>
+      </w:r>
+    </w:p>
+    <w:p>
+      <w:pPr>
+        <w:pStyle w:val="Akapitzlist"/>
+        <w:numPr>
+          <w:ilvl w:val="0"/>
+          <w:numId w:val="17"/>
+        </w:numPr>
+      </w:pPr>
+      <w:hyperlink r:id="rId10" w:history="1">
+        <w:r>
+          <w:rPr>
+            <w:rStyle w:val="Hipercze"/>
+          </w:rPr>
+          <w:t>https://stackoverflow.com/questions/15777745/how-does-comparison-operator-works-with-null-int</w:t>
+        </w:r>
+      </w:hyperlink>
+    </w:p>
+    <w:p>
+      <w:pPr>
+        <w:pStyle w:val="Akapitzlist"/>
+        <w:numPr>
+          <w:ilvl w:val="0"/>
+          <w:numId w:val="17"/>
+        </w:numPr>
+      </w:pPr>
+      <w:hyperlink r:id="rId11" w:history="1">
+        <w:r>
+          <w:rPr>
+            <w:rStyle w:val="Hipercze"/>
+          </w:rPr>
+          <w:t>https://stackoverflow.com/questions/9223911/execute-javascript-function-when-clicking-on-asp-net-button</w:t>
+        </w:r>
+      </w:hyperlink>
+    </w:p>
+    <w:p>
+      <w:pPr>
+        <w:pStyle w:val="Akapitzlist"/>
+        <w:numPr>
+          <w:ilvl w:val="0"/>
+          <w:numId w:val="17"/>
+        </w:numPr>
+      </w:pPr>
+      <w:hyperlink r:id="rId12" w:history="1">
+        <w:r>
+          <w:rPr>
+            <w:rStyle w:val="Hipercze"/>
+          </w:rPr>
+          <w:t>https://stackoverflow.com/questions/18961938/populate-data-table-from-data-reader</w:t>
+        </w:r>
+      </w:hyperlink>
+    </w:p>
+    <w:p>
+      <w:pPr>
+        <w:pStyle w:val="Akapitzlist"/>
+        <w:numPr>
+          <w:ilvl w:val="0"/>
+          <w:numId w:val="17"/>
+        </w:numPr>
+      </w:pPr>
+      <w:hyperlink r:id="rId13" w:history="1">
+        <w:r>
+          <w:rPr>
+            <w:rStyle w:val="Hipercze"/>
+          </w:rPr>
+          <w:t>https://stackoverflow.com/questions/13870843/turning-a-sqlcommand-with-parameters-into-a-datatable</w:t>
+        </w:r>
+      </w:hyperlink>
+    </w:p>
+    <w:p>
+      <w:pPr>
+        <w:pStyle w:val="Akapitzlist"/>
+        <w:numPr>
+          <w:ilvl w:val="0"/>
+          <w:numId w:val="17"/>
+        </w:numPr>
+      </w:pPr>
+      <w:hyperlink r:id="rId14" w:history="1">
+        <w:r>
+          <w:rPr>
+            <w:rStyle w:val="Hipercze"/>
+          </w:rPr>
+          <w:t>https://stackoverflow.com/questions/13677318/how-to-run-multiple-sql-commands-in-a-single-sql-connection</w:t>
+        </w:r>
+      </w:hyperlink>
+    </w:p>
+    <w:p/>
+    <w:p/>
+    <w:p/>
     <w:p/>
     <w:p/>
     <w:sectPr>
@@ -2768,12 +10258,173 @@
       </w:r>
     </w:p>
   </w:footnote>
+  <w:footnote w:id="1">
+    <w:p>
+      <w:pPr>
+        <w:pStyle w:val="Tekstprzypisudolnego"/>
+      </w:pPr>
+      <w:r>
+        <w:rPr>
+          <w:rStyle w:val="Odwoanieprzypisudolnego"/>
+        </w:rPr>
+        <w:footnoteRef/>
+      </w:r>
+      <w:r>
+        <w:t xml:space="preserve"> </w:t>
+      </w:r>
+      <w:hyperlink r:id="rId1" w:history="1">
+        <w:r>
+          <w:rPr>
+            <w:rStyle w:val="Hipercze"/>
+          </w:rPr>
+          <w:t>https://github.com/Hryniewska/PAI/blob/master/WeddingsPlanner/WeddingsPlanner/number.aspx.cs</w:t>
+        </w:r>
+      </w:hyperlink>
+    </w:p>
+  </w:footnote>
+  <w:footnote w:id="2">
+    <w:p>
+      <w:pPr>
+        <w:pStyle w:val="Tekstprzypisudolnego"/>
+      </w:pPr>
+      <w:r>
+        <w:rPr>
+          <w:rStyle w:val="Odwoanieprzypisudolnego"/>
+        </w:rPr>
+        <w:footnoteRef/>
+      </w:r>
+      <w:r>
+        <w:t xml:space="preserve"> </w:t>
+      </w:r>
+      <w:hyperlink r:id="rId2" w:history="1">
+        <w:r>
+          <w:rPr>
+            <w:rStyle w:val="Hipercze"/>
+          </w:rPr>
+          <w:t>https://github.com/Hryniewska/PAI/blob/master/WeddingsPlanner/WeddingsPlanner/presents.aspx.cs</w:t>
+        </w:r>
+      </w:hyperlink>
+    </w:p>
+  </w:footnote>
 </w:footnotes>
 </file>
 
 <file path=word/numbering.xml><?xml version="1.0" encoding="utf-8"?>
 <w:numbering xmlns:wpc="http://schemas.microsoft.com/office/word/2010/wordprocessingCanvas" xmlns:mc="http://schemas.openxmlformats.org/markup-compatibility/2006" xmlns:o="urn:schemas-microsoft-com:office:office" xmlns:r="http://schemas.openxmlformats.org/officeDocument/2006/relationships" xmlns:m="http://schemas.openxmlformats.org/officeDocument/2006/math" xmlns:v="urn:schemas-microsoft-com:vml" xmlns:wp14="http://schemas.microsoft.com/office/word/2010/wordprocessingDrawing" xmlns:wp="http://schemas.openxmlformats.org/drawingml/2006/wordprocessingDrawing" xmlns:w10="urn:schemas-microsoft-com:office:word" xmlns:w="http://schemas.openxmlformats.org/wordprocessingml/2006/main" xmlns:w14="http://schemas.microsoft.com/office/word/2010/wordml" xmlns:w15="http://schemas.microsoft.com/office/word/2012/wordml" xmlns:wpg="http://schemas.microsoft.com/office/word/2010/wordprocessingGroup" xmlns:wpi="http://schemas.microsoft.com/office/word/2010/wordprocessingInk" xmlns:wne="http://schemas.microsoft.com/office/word/2006/wordml" xmlns:wps="http://schemas.microsoft.com/office/word/2010/wordprocessingShape" mc:Ignorable="w14 w15 wp14">
   <w:abstractNum w:abstractNumId="0" w15:restartNumberingAfterBreak="0">
+    <w:nsid w:val="07F85455"/>
+    <w:multiLevelType w:val="hybridMultilevel"/>
+    <w:tmpl w:val="1BDC1798"/>
+    <w:lvl w:ilvl="0" w:tplc="04150001">
+      <w:start w:val="1"/>
+      <w:numFmt w:val="bullet"/>
+      <w:lvlText w:val=""/>
+      <w:lvlJc w:val="left"/>
+      <w:pPr>
+        <w:ind w:left="720" w:hanging="360"/>
+      </w:pPr>
+      <w:rPr>
+        <w:rFonts w:ascii="Symbol" w:hAnsi="Symbol" w:hint="default"/>
+      </w:rPr>
+    </w:lvl>
+    <w:lvl w:ilvl="1" w:tplc="04150003" w:tentative="1">
+      <w:start w:val="1"/>
+      <w:numFmt w:val="bullet"/>
+      <w:lvlText w:val="o"/>
+      <w:lvlJc w:val="left"/>
+      <w:pPr>
+        <w:ind w:left="1440" w:hanging="360"/>
+      </w:pPr>
+      <w:rPr>
+        <w:rFonts w:ascii="Courier New" w:hAnsi="Courier New" w:cs="Courier New" w:hint="default"/>
+      </w:rPr>
+    </w:lvl>
+    <w:lvl w:ilvl="2" w:tplc="04150005" w:tentative="1">
+      <w:start w:val="1"/>
+      <w:numFmt w:val="bullet"/>
+      <w:lvlText w:val=""/>
+      <w:lvlJc w:val="left"/>
+      <w:pPr>
+        <w:ind w:left="2160" w:hanging="360"/>
+      </w:pPr>
+      <w:rPr>
+        <w:rFonts w:ascii="Wingdings" w:hAnsi="Wingdings" w:hint="default"/>
+      </w:rPr>
+    </w:lvl>
+    <w:lvl w:ilvl="3" w:tplc="04150001" w:tentative="1">
+      <w:start w:val="1"/>
+      <w:numFmt w:val="bullet"/>
+      <w:lvlText w:val=""/>
+      <w:lvlJc w:val="left"/>
+      <w:pPr>
+        <w:ind w:left="2880" w:hanging="360"/>
+      </w:pPr>
+      <w:rPr>
+        <w:rFonts w:ascii="Symbol" w:hAnsi="Symbol" w:hint="default"/>
+      </w:rPr>
+    </w:lvl>
+    <w:lvl w:ilvl="4" w:tplc="04150003" w:tentative="1">
+      <w:start w:val="1"/>
+      <w:numFmt w:val="bullet"/>
+      <w:lvlText w:val="o"/>
+      <w:lvlJc w:val="left"/>
+      <w:pPr>
+        <w:ind w:left="3600" w:hanging="360"/>
+      </w:pPr>
+      <w:rPr>
+        <w:rFonts w:ascii="Courier New" w:hAnsi="Courier New" w:cs="Courier New" w:hint="default"/>
+      </w:rPr>
+    </w:lvl>
+    <w:lvl w:ilvl="5" w:tplc="04150005" w:tentative="1">
+      <w:start w:val="1"/>
+      <w:numFmt w:val="bullet"/>
+      <w:lvlText w:val=""/>
+      <w:lvlJc w:val="left"/>
+      <w:pPr>
+        <w:ind w:left="4320" w:hanging="360"/>
+      </w:pPr>
+      <w:rPr>
+        <w:rFonts w:ascii="Wingdings" w:hAnsi="Wingdings" w:hint="default"/>
+      </w:rPr>
+    </w:lvl>
+    <w:lvl w:ilvl="6" w:tplc="04150001" w:tentative="1">
+      <w:start w:val="1"/>
+      <w:numFmt w:val="bullet"/>
+      <w:lvlText w:val=""/>
+      <w:lvlJc w:val="left"/>
+      <w:pPr>
+        <w:ind w:left="5040" w:hanging="360"/>
+      </w:pPr>
+      <w:rPr>
+        <w:rFonts w:ascii="Symbol" w:hAnsi="Symbol" w:hint="default"/>
+      </w:rPr>
+    </w:lvl>
+    <w:lvl w:ilvl="7" w:tplc="04150003" w:tentative="1">
+      <w:start w:val="1"/>
+      <w:numFmt w:val="bullet"/>
+      <w:lvlText w:val="o"/>
+      <w:lvlJc w:val="left"/>
+      <w:pPr>
+        <w:ind w:left="5760" w:hanging="360"/>
+      </w:pPr>
+      <w:rPr>
+        <w:rFonts w:ascii="Courier New" w:hAnsi="Courier New" w:cs="Courier New" w:hint="default"/>
+      </w:rPr>
+    </w:lvl>
+    <w:lvl w:ilvl="8" w:tplc="04150005" w:tentative="1">
+      <w:start w:val="1"/>
+      <w:numFmt w:val="bullet"/>
+      <w:lvlText w:val=""/>
+      <w:lvlJc w:val="left"/>
+      <w:pPr>
+        <w:ind w:left="6480" w:hanging="360"/>
+      </w:pPr>
+      <w:rPr>
+        <w:rFonts w:ascii="Wingdings" w:hAnsi="Wingdings" w:hint="default"/>
+      </w:rPr>
+    </w:lvl>
+  </w:abstractNum>
+  <w:abstractNum w:abstractNumId="1" w15:restartNumberingAfterBreak="0">
     <w:nsid w:val="0B1B4524"/>
     <w:multiLevelType w:val="hybridMultilevel"/>
     <w:tmpl w:val="7D5A4A42"/>
@@ -2886,7 +10537,7 @@
       </w:rPr>
     </w:lvl>
   </w:abstractNum>
-  <w:abstractNum w:abstractNumId="1" w15:restartNumberingAfterBreak="0">
+  <w:abstractNum w:abstractNumId="2" w15:restartNumberingAfterBreak="0">
     <w:nsid w:val="0EE35541"/>
     <w:multiLevelType w:val="hybridMultilevel"/>
     <w:tmpl w:val="8BE2C7B6"/>
@@ -2999,7 +10650,7 @@
       </w:rPr>
     </w:lvl>
   </w:abstractNum>
-  <w:abstractNum w:abstractNumId="2" w15:restartNumberingAfterBreak="0">
+  <w:abstractNum w:abstractNumId="3" w15:restartNumberingAfterBreak="0">
     <w:nsid w:val="126862D7"/>
     <w:multiLevelType w:val="hybridMultilevel"/>
     <w:tmpl w:val="529C7E82"/>
@@ -3112,7 +10763,7 @@
       </w:rPr>
     </w:lvl>
   </w:abstractNum>
-  <w:abstractNum w:abstractNumId="3" w15:restartNumberingAfterBreak="0">
+  <w:abstractNum w:abstractNumId="4" w15:restartNumberingAfterBreak="0">
     <w:nsid w:val="24E644A1"/>
     <w:multiLevelType w:val="hybridMultilevel"/>
     <w:tmpl w:val="40C42EB2"/>
@@ -3225,7 +10876,120 @@
       </w:rPr>
     </w:lvl>
   </w:abstractNum>
-  <w:abstractNum w:abstractNumId="4" w15:restartNumberingAfterBreak="0">
+  <w:abstractNum w:abstractNumId="5" w15:restartNumberingAfterBreak="0">
+    <w:nsid w:val="251A1F34"/>
+    <w:multiLevelType w:val="hybridMultilevel"/>
+    <w:tmpl w:val="A07AD5EE"/>
+    <w:lvl w:ilvl="0" w:tplc="04150001">
+      <w:start w:val="1"/>
+      <w:numFmt w:val="bullet"/>
+      <w:lvlText w:val=""/>
+      <w:lvlJc w:val="left"/>
+      <w:pPr>
+        <w:ind w:left="720" w:hanging="360"/>
+      </w:pPr>
+      <w:rPr>
+        <w:rFonts w:ascii="Symbol" w:hAnsi="Symbol" w:hint="default"/>
+      </w:rPr>
+    </w:lvl>
+    <w:lvl w:ilvl="1" w:tplc="04150003" w:tentative="1">
+      <w:start w:val="1"/>
+      <w:numFmt w:val="bullet"/>
+      <w:lvlText w:val="o"/>
+      <w:lvlJc w:val="left"/>
+      <w:pPr>
+        <w:ind w:left="1440" w:hanging="360"/>
+      </w:pPr>
+      <w:rPr>
+        <w:rFonts w:ascii="Courier New" w:hAnsi="Courier New" w:cs="Courier New" w:hint="default"/>
+      </w:rPr>
+    </w:lvl>
+    <w:lvl w:ilvl="2" w:tplc="04150005" w:tentative="1">
+      <w:start w:val="1"/>
+      <w:numFmt w:val="bullet"/>
+      <w:lvlText w:val=""/>
+      <w:lvlJc w:val="left"/>
+      <w:pPr>
+        <w:ind w:left="2160" w:hanging="360"/>
+      </w:pPr>
+      <w:rPr>
+        <w:rFonts w:ascii="Wingdings" w:hAnsi="Wingdings" w:hint="default"/>
+      </w:rPr>
+    </w:lvl>
+    <w:lvl w:ilvl="3" w:tplc="04150001" w:tentative="1">
+      <w:start w:val="1"/>
+      <w:numFmt w:val="bullet"/>
+      <w:lvlText w:val=""/>
+      <w:lvlJc w:val="left"/>
+      <w:pPr>
+        <w:ind w:left="2880" w:hanging="360"/>
+      </w:pPr>
+      <w:rPr>
+        <w:rFonts w:ascii="Symbol" w:hAnsi="Symbol" w:hint="default"/>
+      </w:rPr>
+    </w:lvl>
+    <w:lvl w:ilvl="4" w:tplc="04150003" w:tentative="1">
+      <w:start w:val="1"/>
+      <w:numFmt w:val="bullet"/>
+      <w:lvlText w:val="o"/>
+      <w:lvlJc w:val="left"/>
+      <w:pPr>
+        <w:ind w:left="3600" w:hanging="360"/>
+      </w:pPr>
+      <w:rPr>
+        <w:rFonts w:ascii="Courier New" w:hAnsi="Courier New" w:cs="Courier New" w:hint="default"/>
+      </w:rPr>
+    </w:lvl>
+    <w:lvl w:ilvl="5" w:tplc="04150005" w:tentative="1">
+      <w:start w:val="1"/>
+      <w:numFmt w:val="bullet"/>
+      <w:lvlText w:val=""/>
+      <w:lvlJc w:val="left"/>
+      <w:pPr>
+        <w:ind w:left="4320" w:hanging="360"/>
+      </w:pPr>
+      <w:rPr>
+        <w:rFonts w:ascii="Wingdings" w:hAnsi="Wingdings" w:hint="default"/>
+      </w:rPr>
+    </w:lvl>
+    <w:lvl w:ilvl="6" w:tplc="04150001" w:tentative="1">
+      <w:start w:val="1"/>
+      <w:numFmt w:val="bullet"/>
+      <w:lvlText w:val=""/>
+      <w:lvlJc w:val="left"/>
+      <w:pPr>
+        <w:ind w:left="5040" w:hanging="360"/>
+      </w:pPr>
+      <w:rPr>
+        <w:rFonts w:ascii="Symbol" w:hAnsi="Symbol" w:hint="default"/>
+      </w:rPr>
+    </w:lvl>
+    <w:lvl w:ilvl="7" w:tplc="04150003" w:tentative="1">
+      <w:start w:val="1"/>
+      <w:numFmt w:val="bullet"/>
+      <w:lvlText w:val="o"/>
+      <w:lvlJc w:val="left"/>
+      <w:pPr>
+        <w:ind w:left="5760" w:hanging="360"/>
+      </w:pPr>
+      <w:rPr>
+        <w:rFonts w:ascii="Courier New" w:hAnsi="Courier New" w:cs="Courier New" w:hint="default"/>
+      </w:rPr>
+    </w:lvl>
+    <w:lvl w:ilvl="8" w:tplc="04150005" w:tentative="1">
+      <w:start w:val="1"/>
+      <w:numFmt w:val="bullet"/>
+      <w:lvlText w:val=""/>
+      <w:lvlJc w:val="left"/>
+      <w:pPr>
+        <w:ind w:left="6480" w:hanging="360"/>
+      </w:pPr>
+      <w:rPr>
+        <w:rFonts w:ascii="Wingdings" w:hAnsi="Wingdings" w:hint="default"/>
+      </w:rPr>
+    </w:lvl>
+  </w:abstractNum>
+  <w:abstractNum w:abstractNumId="6" w15:restartNumberingAfterBreak="0">
     <w:nsid w:val="3DA36962"/>
     <w:multiLevelType w:val="hybridMultilevel"/>
     <w:tmpl w:val="3FB0A2EA"/>
@@ -3338,7 +11102,7 @@
       </w:rPr>
     </w:lvl>
   </w:abstractNum>
-  <w:abstractNum w:abstractNumId="5" w15:restartNumberingAfterBreak="0">
+  <w:abstractNum w:abstractNumId="7" w15:restartNumberingAfterBreak="0">
     <w:nsid w:val="47944905"/>
     <w:multiLevelType w:val="hybridMultilevel"/>
     <w:tmpl w:val="9CD65348"/>
@@ -3451,7 +11215,7 @@
       </w:rPr>
     </w:lvl>
   </w:abstractNum>
-  <w:abstractNum w:abstractNumId="6" w15:restartNumberingAfterBreak="0">
+  <w:abstractNum w:abstractNumId="8" w15:restartNumberingAfterBreak="0">
     <w:nsid w:val="53E40D03"/>
     <w:multiLevelType w:val="hybridMultilevel"/>
     <w:tmpl w:val="A8C65B84"/>
@@ -3564,7 +11328,7 @@
       </w:rPr>
     </w:lvl>
   </w:abstractNum>
-  <w:abstractNum w:abstractNumId="7" w15:restartNumberingAfterBreak="0">
+  <w:abstractNum w:abstractNumId="9" w15:restartNumberingAfterBreak="0">
     <w:nsid w:val="5A507B59"/>
     <w:multiLevelType w:val="hybridMultilevel"/>
     <w:tmpl w:val="AD8417FE"/>
@@ -3677,7 +11441,7 @@
       </w:rPr>
     </w:lvl>
   </w:abstractNum>
-  <w:abstractNum w:abstractNumId="8" w15:restartNumberingAfterBreak="0">
+  <w:abstractNum w:abstractNumId="10" w15:restartNumberingAfterBreak="0">
     <w:nsid w:val="5E762CF1"/>
     <w:multiLevelType w:val="hybridMultilevel"/>
     <w:tmpl w:val="D012D2C6"/>
@@ -3790,7 +11554,7 @@
       </w:rPr>
     </w:lvl>
   </w:abstractNum>
-  <w:abstractNum w:abstractNumId="9" w15:restartNumberingAfterBreak="0">
+  <w:abstractNum w:abstractNumId="11" w15:restartNumberingAfterBreak="0">
     <w:nsid w:val="697D2C3D"/>
     <w:multiLevelType w:val="hybridMultilevel"/>
     <w:tmpl w:val="A04C1CDA"/>
@@ -3903,7 +11667,7 @@
       </w:rPr>
     </w:lvl>
   </w:abstractNum>
-  <w:abstractNum w:abstractNumId="10" w15:restartNumberingAfterBreak="0">
+  <w:abstractNum w:abstractNumId="12" w15:restartNumberingAfterBreak="0">
     <w:nsid w:val="6E630C9C"/>
     <w:multiLevelType w:val="multilevel"/>
     <w:tmpl w:val="F7806D56"/>
@@ -4016,7 +11780,7 @@
       </w:pPr>
     </w:lvl>
   </w:abstractNum>
-  <w:abstractNum w:abstractNumId="11" w15:restartNumberingAfterBreak="0">
+  <w:abstractNum w:abstractNumId="13" w15:restartNumberingAfterBreak="0">
     <w:nsid w:val="72F04400"/>
     <w:multiLevelType w:val="hybridMultilevel"/>
     <w:tmpl w:val="E722C644"/>
@@ -4129,7 +11893,7 @@
       </w:rPr>
     </w:lvl>
   </w:abstractNum>
-  <w:abstractNum w:abstractNumId="12" w15:restartNumberingAfterBreak="0">
+  <w:abstractNum w:abstractNumId="14" w15:restartNumberingAfterBreak="0">
     <w:nsid w:val="7343182E"/>
     <w:multiLevelType w:val="hybridMultilevel"/>
     <w:tmpl w:val="9A621096"/>
@@ -4242,7 +12006,7 @@
       </w:rPr>
     </w:lvl>
   </w:abstractNum>
-  <w:abstractNum w:abstractNumId="13" w15:restartNumberingAfterBreak="0">
+  <w:abstractNum w:abstractNumId="15" w15:restartNumberingAfterBreak="0">
     <w:nsid w:val="757D12F5"/>
     <w:multiLevelType w:val="hybridMultilevel"/>
     <w:tmpl w:val="0DE8F0A0"/>
@@ -4355,7 +12119,7 @@
       </w:rPr>
     </w:lvl>
   </w:abstractNum>
-  <w:abstractNum w:abstractNumId="14" w15:restartNumberingAfterBreak="0">
+  <w:abstractNum w:abstractNumId="16" w15:restartNumberingAfterBreak="0">
     <w:nsid w:val="78356A0C"/>
     <w:multiLevelType w:val="hybridMultilevel"/>
     <w:tmpl w:val="2160A372"/>
@@ -4469,49 +12233,55 @@
     </w:lvl>
   </w:abstractNum>
   <w:num w:numId="1">
+    <w:abstractNumId w:val="12"/>
+  </w:num>
+  <w:num w:numId="2">
+    <w:abstractNumId w:val="3"/>
+  </w:num>
+  <w:num w:numId="3">
+    <w:abstractNumId w:val="2"/>
+  </w:num>
+  <w:num w:numId="4">
+    <w:abstractNumId w:val="1"/>
+  </w:num>
+  <w:num w:numId="5">
+    <w:abstractNumId w:val="4"/>
+  </w:num>
+  <w:num w:numId="6">
+    <w:abstractNumId w:val="11"/>
+  </w:num>
+  <w:num w:numId="7">
+    <w:abstractNumId w:val="16"/>
+  </w:num>
+  <w:num w:numId="8">
+    <w:abstractNumId w:val="8"/>
+  </w:num>
+  <w:num w:numId="9">
+    <w:abstractNumId w:val="14"/>
+  </w:num>
+  <w:num w:numId="10">
+    <w:abstractNumId w:val="9"/>
+  </w:num>
+  <w:num w:numId="11">
+    <w:abstractNumId w:val="13"/>
+  </w:num>
+  <w:num w:numId="12">
+    <w:abstractNumId w:val="6"/>
+  </w:num>
+  <w:num w:numId="13">
     <w:abstractNumId w:val="10"/>
   </w:num>
-  <w:num w:numId="2">
-    <w:abstractNumId w:val="2"/>
-  </w:num>
-  <w:num w:numId="3">
-    <w:abstractNumId w:val="1"/>
-  </w:num>
-  <w:num w:numId="4">
-    <w:abstractNumId w:val="0"/>
-  </w:num>
-  <w:num w:numId="5">
-    <w:abstractNumId w:val="3"/>
-  </w:num>
-  <w:num w:numId="6">
-    <w:abstractNumId w:val="9"/>
-  </w:num>
-  <w:num w:numId="7">
-    <w:abstractNumId w:val="14"/>
-  </w:num>
-  <w:num w:numId="8">
-    <w:abstractNumId w:val="6"/>
-  </w:num>
-  <w:num w:numId="9">
-    <w:abstractNumId w:val="12"/>
-  </w:num>
-  <w:num w:numId="10">
+  <w:num w:numId="14">
     <w:abstractNumId w:val="7"/>
   </w:num>
-  <w:num w:numId="11">
-    <w:abstractNumId w:val="11"/>
+  <w:num w:numId="15">
+    <w:abstractNumId w:val="15"/>
   </w:num>
-  <w:num w:numId="12">
-    <w:abstractNumId w:val="4"/>
-  </w:num>
-  <w:num w:numId="13">
-    <w:abstractNumId w:val="8"/>
-  </w:num>
-  <w:num w:numId="14">
+  <w:num w:numId="16">
     <w:abstractNumId w:val="5"/>
   </w:num>
-  <w:num w:numId="15">
-    <w:abstractNumId w:val="13"/>
+  <w:num w:numId="17">
+    <w:abstractNumId w:val="0"/>
   </w:num>
 </w:numbering>
 </file>
@@ -5895,7 +13665,7 @@
 </file>
 
 <file path=customXml/itemProps1.xml><?xml version="1.0" encoding="utf-8"?>
-<ds:datastoreItem xmlns:ds="http://schemas.openxmlformats.org/officeDocument/2006/customXml" ds:itemID="{C0B3A448-FEAC-4744-9021-0554EC62C613}">
+<ds:datastoreItem xmlns:ds="http://schemas.openxmlformats.org/officeDocument/2006/customXml" ds:itemID="{28A24107-58E1-4408-BDAE-2CD545491F41}">
   <ds:schemaRefs>
     <ds:schemaRef ds:uri="http://schemas.openxmlformats.org/officeDocument/2006/bibliography"/>
   </ds:schemaRefs>

--- a/documentation/report4.docx
+++ b/documentation/report4.docx
@@ -82,9 +82,6 @@
         <w:tc>
           <w:tcPr>
             <w:tcW w:w="1600" w:type="dxa"/>
-            <w:tcBorders>
-              <w:bottom w:val="single" w:sz="4" w:space="0" w:color="auto"/>
-            </w:tcBorders>
             <w:shd w:val="clear" w:color="auto" w:fill="auto"/>
             <w:noWrap/>
             <w:vAlign w:val="bottom"/>
@@ -118,9 +115,6 @@
         <w:tc>
           <w:tcPr>
             <w:tcW w:w="1660" w:type="dxa"/>
-            <w:tcBorders>
-              <w:bottom w:val="single" w:sz="4" w:space="0" w:color="auto"/>
-            </w:tcBorders>
             <w:shd w:val="clear" w:color="auto" w:fill="auto"/>
             <w:noWrap/>
             <w:vAlign w:val="bottom"/>
@@ -156,6 +150,177 @@
             <w:tcW w:w="1555" w:type="dxa"/>
             <w:tcBorders>
               <w:top w:val="nil"/>
+              <w:left w:val="nil"/>
+              <w:right w:val="nil"/>
+            </w:tcBorders>
+            <w:shd w:val="clear" w:color="auto" w:fill="auto"/>
+            <w:noWrap/>
+            <w:vAlign w:val="bottom"/>
+          </w:tcPr>
+          <w:p>
+            <w:pPr>
+              <w:spacing w:after="0" w:line="240" w:lineRule="auto"/>
+              <w:rPr>
+                <w:rFonts w:ascii="Calibri" w:eastAsia="Times New Roman" w:hAnsi="Calibri" w:cs="Times New Roman"/>
+                <w:color w:val="000000"/>
+                <w:sz w:val="22"/>
+                <w:szCs w:val="22"/>
+                <w:lang w:eastAsia="pl-PL"/>
+              </w:rPr>
+            </w:pPr>
+          </w:p>
+        </w:tc>
+      </w:tr>
+      <w:tr>
+        <w:trPr>
+          <w:trHeight w:val="300"/>
+          <w:jc w:val="center"/>
+        </w:trPr>
+        <w:tc>
+          <w:tcPr>
+            <w:tcW w:w="1600" w:type="dxa"/>
+            <w:shd w:val="clear" w:color="auto" w:fill="auto"/>
+            <w:noWrap/>
+            <w:vAlign w:val="bottom"/>
+          </w:tcPr>
+          <w:p>
+            <w:pPr>
+              <w:spacing w:after="0" w:line="240" w:lineRule="auto"/>
+              <w:rPr>
+                <w:rFonts w:ascii="Calibri" w:eastAsia="Times New Roman" w:hAnsi="Calibri" w:cs="Times New Roman"/>
+                <w:color w:val="000000"/>
+                <w:sz w:val="22"/>
+                <w:szCs w:val="22"/>
+                <w:lang w:eastAsia="pl-PL"/>
+              </w:rPr>
+            </w:pPr>
+          </w:p>
+        </w:tc>
+        <w:tc>
+          <w:tcPr>
+            <w:tcW w:w="1660" w:type="dxa"/>
+            <w:shd w:val="clear" w:color="auto" w:fill="auto"/>
+            <w:noWrap/>
+            <w:vAlign w:val="bottom"/>
+          </w:tcPr>
+          <w:p>
+            <w:pPr>
+              <w:spacing w:after="0" w:line="240" w:lineRule="auto"/>
+              <w:rPr>
+                <w:rFonts w:ascii="Calibri" w:eastAsia="Times New Roman" w:hAnsi="Calibri" w:cs="Times New Roman"/>
+                <w:color w:val="000000"/>
+                <w:sz w:val="22"/>
+                <w:szCs w:val="22"/>
+                <w:lang w:eastAsia="pl-PL"/>
+              </w:rPr>
+            </w:pPr>
+          </w:p>
+        </w:tc>
+        <w:tc>
+          <w:tcPr>
+            <w:tcW w:w="1555" w:type="dxa"/>
+            <w:tcBorders>
+              <w:top w:val="nil"/>
+              <w:left w:val="nil"/>
+              <w:right w:val="nil"/>
+            </w:tcBorders>
+            <w:shd w:val="clear" w:color="auto" w:fill="auto"/>
+            <w:noWrap/>
+            <w:vAlign w:val="bottom"/>
+          </w:tcPr>
+          <w:p>
+            <w:pPr>
+              <w:spacing w:after="0" w:line="240" w:lineRule="auto"/>
+              <w:rPr>
+                <w:rFonts w:ascii="Calibri" w:eastAsia="Times New Roman" w:hAnsi="Calibri" w:cs="Times New Roman"/>
+                <w:color w:val="000000"/>
+                <w:sz w:val="22"/>
+                <w:szCs w:val="22"/>
+                <w:lang w:eastAsia="pl-PL"/>
+              </w:rPr>
+            </w:pPr>
+          </w:p>
+        </w:tc>
+      </w:tr>
+      <w:tr>
+        <w:trPr>
+          <w:trHeight w:val="300"/>
+          <w:jc w:val="center"/>
+        </w:trPr>
+        <w:tc>
+          <w:tcPr>
+            <w:tcW w:w="1600" w:type="dxa"/>
+            <w:tcBorders>
+              <w:bottom w:val="single" w:sz="4" w:space="0" w:color="auto"/>
+            </w:tcBorders>
+            <w:shd w:val="clear" w:color="auto" w:fill="auto"/>
+            <w:noWrap/>
+            <w:vAlign w:val="bottom"/>
+          </w:tcPr>
+          <w:p>
+            <w:pPr>
+              <w:spacing w:after="0" w:line="240" w:lineRule="auto"/>
+              <w:rPr>
+                <w:rFonts w:ascii="Calibri" w:eastAsia="Times New Roman" w:hAnsi="Calibri" w:cs="Times New Roman"/>
+                <w:color w:val="000000"/>
+                <w:sz w:val="22"/>
+                <w:szCs w:val="22"/>
+                <w:lang w:eastAsia="pl-PL"/>
+              </w:rPr>
+            </w:pPr>
+            <w:proofErr w:type="spellStart"/>
+            <w:r>
+              <w:rPr>
+                <w:rFonts w:ascii="Calibri" w:eastAsia="Times New Roman" w:hAnsi="Calibri" w:cs="Times New Roman"/>
+                <w:color w:val="000000"/>
+                <w:sz w:val="22"/>
+                <w:szCs w:val="22"/>
+                <w:lang w:eastAsia="pl-PL"/>
+              </w:rPr>
+              <w:t>dbo.Article</w:t>
+            </w:r>
+            <w:proofErr w:type="spellEnd"/>
+          </w:p>
+        </w:tc>
+        <w:tc>
+          <w:tcPr>
+            <w:tcW w:w="1660" w:type="dxa"/>
+            <w:tcBorders>
+              <w:bottom w:val="single" w:sz="4" w:space="0" w:color="auto"/>
+            </w:tcBorders>
+            <w:shd w:val="clear" w:color="auto" w:fill="auto"/>
+            <w:noWrap/>
+            <w:vAlign w:val="bottom"/>
+          </w:tcPr>
+          <w:p>
+            <w:pPr>
+              <w:spacing w:after="0" w:line="240" w:lineRule="auto"/>
+              <w:rPr>
+                <w:rFonts w:ascii="Calibri" w:eastAsia="Times New Roman" w:hAnsi="Calibri" w:cs="Times New Roman"/>
+                <w:color w:val="000000"/>
+                <w:sz w:val="22"/>
+                <w:szCs w:val="22"/>
+                <w:lang w:eastAsia="pl-PL"/>
+              </w:rPr>
+            </w:pPr>
+            <w:proofErr w:type="spellStart"/>
+            <w:r>
+              <w:rPr>
+                <w:rFonts w:ascii="Calibri" w:eastAsia="Times New Roman" w:hAnsi="Calibri" w:cs="Times New Roman"/>
+                <w:color w:val="000000"/>
+                <w:sz w:val="22"/>
+                <w:szCs w:val="22"/>
+                <w:lang w:eastAsia="pl-PL"/>
+              </w:rPr>
+              <w:t>dbo.Present</w:t>
+            </w:r>
+            <w:proofErr w:type="spellEnd"/>
+          </w:p>
+        </w:tc>
+        <w:tc>
+          <w:tcPr>
+            <w:tcW w:w="1555" w:type="dxa"/>
+            <w:tcBorders>
               <w:left w:val="nil"/>
               <w:bottom w:val="nil"/>
               <w:right w:val="nil"/>
@@ -967,7 +1132,7 @@
               <w:top w:val="single" w:sz="4" w:space="0" w:color="auto"/>
               <w:left w:val="nil"/>
               <w:bottom w:val="nil"/>
-              <w:right w:val="nil"/>
+              <w:right w:val="single" w:sz="4" w:space="0" w:color="auto"/>
             </w:tcBorders>
             <w:shd w:val="clear" w:color="auto" w:fill="auto"/>
             <w:noWrap/>
@@ -991,9 +1156,9 @@
             <w:tcW w:w="1660" w:type="dxa"/>
             <w:tcBorders>
               <w:top w:val="single" w:sz="4" w:space="0" w:color="auto"/>
-              <w:left w:val="nil"/>
-              <w:bottom w:val="nil"/>
-              <w:right w:val="nil"/>
+              <w:left w:val="single" w:sz="4" w:space="0" w:color="auto"/>
+              <w:bottom w:val="single" w:sz="4" w:space="0" w:color="auto"/>
+              <w:right w:val="single" w:sz="4" w:space="0" w:color="auto"/>
             </w:tcBorders>
             <w:shd w:val="clear" w:color="auto" w:fill="auto"/>
             <w:noWrap/>
@@ -1030,7 +1195,7 @@
             <w:tcW w:w="1555" w:type="dxa"/>
             <w:tcBorders>
               <w:top w:val="nil"/>
-              <w:left w:val="nil"/>
+              <w:left w:val="single" w:sz="4" w:space="0" w:color="auto"/>
               <w:bottom w:val="nil"/>
               <w:right w:val="nil"/>
             </w:tcBorders>
@@ -1064,7 +1229,6 @@
             <w:tcBorders>
               <w:top w:val="nil"/>
               <w:left w:val="nil"/>
-              <w:bottom w:val="nil"/>
               <w:right w:val="nil"/>
             </w:tcBorders>
             <w:shd w:val="clear" w:color="auto" w:fill="auto"/>
@@ -1088,9 +1252,8 @@
           <w:tcPr>
             <w:tcW w:w="1660" w:type="dxa"/>
             <w:tcBorders>
-              <w:top w:val="nil"/>
+              <w:top w:val="single" w:sz="4" w:space="0" w:color="auto"/>
               <w:left w:val="nil"/>
-              <w:bottom w:val="nil"/>
               <w:right w:val="nil"/>
             </w:tcBorders>
             <w:shd w:val="clear" w:color="auto" w:fill="auto"/>
@@ -1148,13 +1311,11 @@
             <w:tcBorders>
               <w:top w:val="nil"/>
               <w:left w:val="nil"/>
-              <w:bottom w:val="single" w:sz="4" w:space="0" w:color="auto"/>
               <w:right w:val="nil"/>
             </w:tcBorders>
             <w:shd w:val="clear" w:color="auto" w:fill="auto"/>
             <w:noWrap/>
             <w:vAlign w:val="bottom"/>
-            <w:hideMark/>
           </w:tcPr>
           <w:p>
             <w:pPr>
@@ -1174,6 +1335,60 @@
             <w:tcBorders>
               <w:top w:val="nil"/>
               <w:left w:val="nil"/>
+              <w:right w:val="nil"/>
+            </w:tcBorders>
+            <w:shd w:val="clear" w:color="auto" w:fill="auto"/>
+            <w:noWrap/>
+            <w:vAlign w:val="bottom"/>
+          </w:tcPr>
+          <w:p>
+            <w:pPr>
+              <w:spacing w:after="0" w:line="240" w:lineRule="auto"/>
+              <w:rPr>
+                <w:rFonts w:ascii="Times New Roman" w:eastAsia="Times New Roman" w:hAnsi="Times New Roman" w:cs="Times New Roman"/>
+                <w:sz w:val="20"/>
+                <w:szCs w:val="20"/>
+                <w:lang w:eastAsia="pl-PL"/>
+              </w:rPr>
+            </w:pPr>
+          </w:p>
+        </w:tc>
+        <w:tc>
+          <w:tcPr>
+            <w:tcW w:w="1555" w:type="dxa"/>
+            <w:tcBorders>
+              <w:top w:val="nil"/>
+              <w:left w:val="nil"/>
+              <w:bottom w:val="nil"/>
+              <w:right w:val="nil"/>
+            </w:tcBorders>
+            <w:shd w:val="clear" w:color="auto" w:fill="auto"/>
+            <w:noWrap/>
+            <w:vAlign w:val="bottom"/>
+          </w:tcPr>
+          <w:p>
+            <w:pPr>
+              <w:spacing w:after="0" w:line="240" w:lineRule="auto"/>
+              <w:rPr>
+                <w:rFonts w:ascii="Times New Roman" w:eastAsia="Times New Roman" w:hAnsi="Times New Roman" w:cs="Times New Roman"/>
+                <w:sz w:val="20"/>
+                <w:szCs w:val="20"/>
+                <w:lang w:eastAsia="pl-PL"/>
+              </w:rPr>
+            </w:pPr>
+          </w:p>
+        </w:tc>
+      </w:tr>
+      <w:tr>
+        <w:trPr>
+          <w:trHeight w:val="300"/>
+          <w:jc w:val="center"/>
+        </w:trPr>
+        <w:tc>
+          <w:tcPr>
+            <w:tcW w:w="1600" w:type="dxa"/>
+            <w:tcBorders>
+              <w:left w:val="nil"/>
               <w:bottom w:val="single" w:sz="4" w:space="0" w:color="auto"/>
               <w:right w:val="nil"/>
             </w:tcBorders>
@@ -1192,6 +1407,55 @@
                 <w:lang w:eastAsia="pl-PL"/>
               </w:rPr>
             </w:pPr>
+            <w:proofErr w:type="spellStart"/>
+            <w:r>
+              <w:rPr>
+                <w:rFonts w:ascii="Calibri" w:eastAsia="Times New Roman" w:hAnsi="Calibri" w:cs="Times New Roman"/>
+                <w:color w:val="000000"/>
+                <w:sz w:val="22"/>
+                <w:szCs w:val="22"/>
+                <w:lang w:eastAsia="pl-PL"/>
+              </w:rPr>
+              <w:t>dbo.Guest</w:t>
+            </w:r>
+            <w:proofErr w:type="spellEnd"/>
+          </w:p>
+        </w:tc>
+        <w:tc>
+          <w:tcPr>
+            <w:tcW w:w="1660" w:type="dxa"/>
+            <w:tcBorders>
+              <w:left w:val="nil"/>
+              <w:bottom w:val="single" w:sz="4" w:space="0" w:color="auto"/>
+              <w:right w:val="nil"/>
+            </w:tcBorders>
+            <w:shd w:val="clear" w:color="auto" w:fill="auto"/>
+            <w:noWrap/>
+            <w:vAlign w:val="bottom"/>
+            <w:hideMark/>
+          </w:tcPr>
+          <w:p>
+            <w:pPr>
+              <w:spacing w:after="0" w:line="240" w:lineRule="auto"/>
+              <w:rPr>
+                <w:rFonts w:ascii="Times New Roman" w:eastAsia="Times New Roman" w:hAnsi="Times New Roman" w:cs="Times New Roman"/>
+                <w:sz w:val="20"/>
+                <w:szCs w:val="20"/>
+                <w:lang w:eastAsia="pl-PL"/>
+              </w:rPr>
+            </w:pPr>
+            <w:proofErr w:type="spellStart"/>
+            <w:r>
+              <w:rPr>
+                <w:rFonts w:ascii="Calibri" w:eastAsia="Times New Roman" w:hAnsi="Calibri" w:cs="Times New Roman"/>
+                <w:color w:val="000000"/>
+                <w:sz w:val="22"/>
+                <w:szCs w:val="22"/>
+                <w:lang w:eastAsia="pl-PL"/>
+              </w:rPr>
+              <w:t>dbo.Guest</w:t>
+            </w:r>
+            <w:proofErr w:type="spellEnd"/>
           </w:p>
         </w:tc>
         <w:tc>
@@ -1342,9 +1606,9 @@
             <w:tcW w:w="1600" w:type="dxa"/>
             <w:tcBorders>
               <w:top w:val="single" w:sz="4" w:space="0" w:color="auto"/>
-              <w:left w:val="nil"/>
+              <w:left w:val="single" w:sz="4" w:space="0" w:color="auto"/>
               <w:bottom w:val="single" w:sz="4" w:space="0" w:color="auto"/>
-              <w:right w:val="nil"/>
+              <w:right w:val="single" w:sz="4" w:space="0" w:color="auto"/>
             </w:tcBorders>
             <w:shd w:val="clear" w:color="auto" w:fill="auto"/>
             <w:noWrap/>
@@ -1379,7 +1643,7 @@
             <w:tcW w:w="1660" w:type="dxa"/>
             <w:tcBorders>
               <w:top w:val="single" w:sz="4" w:space="0" w:color="auto"/>
-              <w:left w:val="nil"/>
+              <w:left w:val="single" w:sz="4" w:space="0" w:color="auto"/>
               <w:bottom w:val="single" w:sz="4" w:space="0" w:color="auto"/>
               <w:right w:val="nil"/>
             </w:tcBorders>
@@ -1779,7 +2043,7 @@
               <w:top w:val="single" w:sz="4" w:space="0" w:color="auto"/>
               <w:left w:val="nil"/>
               <w:bottom w:val="nil"/>
-              <w:right w:val="nil"/>
+              <w:right w:val="single" w:sz="4" w:space="0" w:color="auto"/>
             </w:tcBorders>
             <w:shd w:val="clear" w:color="auto" w:fill="auto"/>
             <w:noWrap/>
@@ -1803,9 +2067,9 @@
             <w:tcW w:w="1660" w:type="dxa"/>
             <w:tcBorders>
               <w:top w:val="single" w:sz="4" w:space="0" w:color="auto"/>
-              <w:left w:val="nil"/>
-              <w:bottom w:val="nil"/>
-              <w:right w:val="nil"/>
+              <w:left w:val="single" w:sz="4" w:space="0" w:color="auto"/>
+              <w:bottom w:val="single" w:sz="4" w:space="0" w:color="auto"/>
+              <w:right w:val="single" w:sz="4" w:space="0" w:color="auto"/>
             </w:tcBorders>
             <w:shd w:val="clear" w:color="auto" w:fill="auto"/>
             <w:noWrap/>
@@ -1842,7 +2106,201 @@
             <w:tcW w:w="1555" w:type="dxa"/>
             <w:tcBorders>
               <w:top w:val="nil"/>
+              <w:left w:val="single" w:sz="4" w:space="0" w:color="auto"/>
+              <w:bottom w:val="nil"/>
+              <w:right w:val="nil"/>
+            </w:tcBorders>
+            <w:shd w:val="clear" w:color="auto" w:fill="auto"/>
+            <w:noWrap/>
+            <w:vAlign w:val="bottom"/>
+            <w:hideMark/>
+          </w:tcPr>
+          <w:p>
+            <w:pPr>
+              <w:spacing w:after="0" w:line="240" w:lineRule="auto"/>
+              <w:rPr>
+                <w:rFonts w:ascii="Calibri" w:eastAsia="Times New Roman" w:hAnsi="Calibri" w:cs="Times New Roman"/>
+                <w:color w:val="000000"/>
+                <w:sz w:val="22"/>
+                <w:szCs w:val="22"/>
+                <w:lang w:eastAsia="pl-PL"/>
+              </w:rPr>
+            </w:pPr>
+          </w:p>
+        </w:tc>
+      </w:tr>
+      <w:tr>
+        <w:trPr>
+          <w:trHeight w:val="300"/>
+          <w:jc w:val="center"/>
+        </w:trPr>
+        <w:tc>
+          <w:tcPr>
+            <w:tcW w:w="1600" w:type="dxa"/>
+            <w:tcBorders>
+              <w:top w:val="nil"/>
               <w:left w:val="nil"/>
+              <w:bottom w:val="nil"/>
+              <w:right w:val="single" w:sz="4" w:space="0" w:color="auto"/>
+            </w:tcBorders>
+            <w:shd w:val="clear" w:color="auto" w:fill="auto"/>
+            <w:noWrap/>
+            <w:vAlign w:val="bottom"/>
+            <w:hideMark/>
+          </w:tcPr>
+          <w:p>
+            <w:pPr>
+              <w:spacing w:after="0" w:line="240" w:lineRule="auto"/>
+              <w:rPr>
+                <w:rFonts w:ascii="Times New Roman" w:eastAsia="Times New Roman" w:hAnsi="Times New Roman" w:cs="Times New Roman"/>
+                <w:sz w:val="20"/>
+                <w:szCs w:val="20"/>
+                <w:lang w:eastAsia="pl-PL"/>
+              </w:rPr>
+            </w:pPr>
+          </w:p>
+        </w:tc>
+        <w:tc>
+          <w:tcPr>
+            <w:tcW w:w="1660" w:type="dxa"/>
+            <w:tcBorders>
+              <w:top w:val="single" w:sz="4" w:space="0" w:color="auto"/>
+              <w:left w:val="single" w:sz="4" w:space="0" w:color="auto"/>
+              <w:bottom w:val="single" w:sz="4" w:space="0" w:color="auto"/>
+              <w:right w:val="single" w:sz="4" w:space="0" w:color="auto"/>
+            </w:tcBorders>
+            <w:shd w:val="clear" w:color="auto" w:fill="auto"/>
+            <w:noWrap/>
+            <w:vAlign w:val="bottom"/>
+            <w:hideMark/>
+          </w:tcPr>
+          <w:p>
+            <w:pPr>
+              <w:spacing w:after="0" w:line="240" w:lineRule="auto"/>
+              <w:rPr>
+                <w:rFonts w:ascii="Calibri" w:eastAsia="Times New Roman" w:hAnsi="Calibri" w:cs="Times New Roman"/>
+                <w:color w:val="000000"/>
+                <w:sz w:val="22"/>
+                <w:szCs w:val="22"/>
+                <w:lang w:eastAsia="pl-PL"/>
+              </w:rPr>
+            </w:pPr>
+            <w:proofErr w:type="spellStart"/>
+            <w:r>
+              <w:rPr>
+                <w:rFonts w:ascii="Calibri" w:eastAsia="Times New Roman" w:hAnsi="Calibri" w:cs="Times New Roman"/>
+                <w:color w:val="000000"/>
+                <w:sz w:val="22"/>
+                <w:szCs w:val="22"/>
+                <w:lang w:eastAsia="pl-PL"/>
+              </w:rPr>
+              <w:t>FamilyId</w:t>
+            </w:r>
+            <w:proofErr w:type="spellEnd"/>
+          </w:p>
+        </w:tc>
+        <w:tc>
+          <w:tcPr>
+            <w:tcW w:w="1555" w:type="dxa"/>
+            <w:tcBorders>
+              <w:top w:val="nil"/>
+              <w:left w:val="single" w:sz="4" w:space="0" w:color="auto"/>
+              <w:bottom w:val="nil"/>
+              <w:right w:val="nil"/>
+            </w:tcBorders>
+            <w:shd w:val="clear" w:color="auto" w:fill="auto"/>
+            <w:noWrap/>
+            <w:vAlign w:val="bottom"/>
+            <w:hideMark/>
+          </w:tcPr>
+          <w:p>
+            <w:pPr>
+              <w:spacing w:after="0" w:line="240" w:lineRule="auto"/>
+              <w:rPr>
+                <w:rFonts w:ascii="Calibri" w:eastAsia="Times New Roman" w:hAnsi="Calibri" w:cs="Times New Roman"/>
+                <w:color w:val="000000"/>
+                <w:sz w:val="22"/>
+                <w:szCs w:val="22"/>
+                <w:lang w:eastAsia="pl-PL"/>
+              </w:rPr>
+            </w:pPr>
+          </w:p>
+        </w:tc>
+      </w:tr>
+      <w:tr>
+        <w:trPr>
+          <w:trHeight w:val="300"/>
+          <w:jc w:val="center"/>
+        </w:trPr>
+        <w:tc>
+          <w:tcPr>
+            <w:tcW w:w="1600" w:type="dxa"/>
+            <w:tcBorders>
+              <w:top w:val="nil"/>
+              <w:left w:val="nil"/>
+              <w:bottom w:val="nil"/>
+              <w:right w:val="single" w:sz="4" w:space="0" w:color="auto"/>
+            </w:tcBorders>
+            <w:shd w:val="clear" w:color="auto" w:fill="auto"/>
+            <w:noWrap/>
+            <w:vAlign w:val="bottom"/>
+            <w:hideMark/>
+          </w:tcPr>
+          <w:p>
+            <w:pPr>
+              <w:spacing w:after="0" w:line="240" w:lineRule="auto"/>
+              <w:rPr>
+                <w:rFonts w:ascii="Times New Roman" w:eastAsia="Times New Roman" w:hAnsi="Times New Roman" w:cs="Times New Roman"/>
+                <w:sz w:val="20"/>
+                <w:szCs w:val="20"/>
+                <w:lang w:eastAsia="pl-PL"/>
+              </w:rPr>
+            </w:pPr>
+          </w:p>
+        </w:tc>
+        <w:tc>
+          <w:tcPr>
+            <w:tcW w:w="1660" w:type="dxa"/>
+            <w:tcBorders>
+              <w:top w:val="single" w:sz="4" w:space="0" w:color="auto"/>
+              <w:left w:val="single" w:sz="4" w:space="0" w:color="auto"/>
+              <w:bottom w:val="single" w:sz="4" w:space="0" w:color="auto"/>
+              <w:right w:val="single" w:sz="4" w:space="0" w:color="auto"/>
+            </w:tcBorders>
+            <w:shd w:val="clear" w:color="auto" w:fill="auto"/>
+            <w:noWrap/>
+            <w:vAlign w:val="bottom"/>
+            <w:hideMark/>
+          </w:tcPr>
+          <w:p>
+            <w:pPr>
+              <w:spacing w:after="0" w:line="240" w:lineRule="auto"/>
+              <w:rPr>
+                <w:rFonts w:ascii="Calibri" w:eastAsia="Times New Roman" w:hAnsi="Calibri" w:cs="Times New Roman"/>
+                <w:color w:val="000000"/>
+                <w:sz w:val="22"/>
+                <w:szCs w:val="22"/>
+                <w:lang w:eastAsia="pl-PL"/>
+              </w:rPr>
+            </w:pPr>
+            <w:r>
+              <w:rPr>
+                <w:rFonts w:ascii="Calibri" w:eastAsia="Times New Roman" w:hAnsi="Calibri" w:cs="Times New Roman"/>
+                <w:color w:val="000000"/>
+                <w:sz w:val="22"/>
+                <w:szCs w:val="22"/>
+                <w:lang w:eastAsia="pl-PL"/>
+              </w:rPr>
+              <w:t>Mail</w:t>
+            </w:r>
+          </w:p>
+        </w:tc>
+        <w:tc>
+          <w:tcPr>
+            <w:tcW w:w="1555" w:type="dxa"/>
+            <w:tcBorders>
+              <w:top w:val="nil"/>
+              <w:left w:val="single" w:sz="4" w:space="0" w:color="auto"/>
               <w:bottom w:val="nil"/>
               <w:right w:val="nil"/>
             </w:tcBorders>
@@ -1900,7 +2358,7 @@
           <w:tcPr>
             <w:tcW w:w="1660" w:type="dxa"/>
             <w:tcBorders>
-              <w:top w:val="nil"/>
+              <w:top w:val="single" w:sz="4" w:space="0" w:color="auto"/>
               <w:left w:val="nil"/>
               <w:bottom w:val="nil"/>
               <w:right w:val="nil"/>
@@ -1914,63 +2372,17 @@
             <w:pPr>
               <w:spacing w:after="0" w:line="240" w:lineRule="auto"/>
               <w:rPr>
-                <w:rFonts w:ascii="Calibri" w:eastAsia="Times New Roman" w:hAnsi="Calibri" w:cs="Times New Roman"/>
-                <w:color w:val="000000"/>
-                <w:sz w:val="22"/>
-                <w:szCs w:val="22"/>
+                <w:rFonts w:ascii="Times New Roman" w:eastAsia="Times New Roman" w:hAnsi="Times New Roman" w:cs="Times New Roman"/>
+                <w:sz w:val="20"/>
+                <w:szCs w:val="20"/>
                 <w:lang w:eastAsia="pl-PL"/>
               </w:rPr>
             </w:pPr>
-            <w:proofErr w:type="spellStart"/>
-            <w:r>
-              <w:rPr>
-                <w:rFonts w:ascii="Calibri" w:eastAsia="Times New Roman" w:hAnsi="Calibri" w:cs="Times New Roman"/>
-                <w:color w:val="000000"/>
-                <w:sz w:val="22"/>
-                <w:szCs w:val="22"/>
-                <w:lang w:eastAsia="pl-PL"/>
-              </w:rPr>
-              <w:t>FamilyId</w:t>
-            </w:r>
-            <w:proofErr w:type="spellEnd"/>
           </w:p>
         </w:tc>
         <w:tc>
           <w:tcPr>
             <w:tcW w:w="1555" w:type="dxa"/>
-            <w:tcBorders>
-              <w:top w:val="nil"/>
-              <w:left w:val="nil"/>
-              <w:bottom w:val="nil"/>
-              <w:right w:val="nil"/>
-            </w:tcBorders>
-            <w:shd w:val="clear" w:color="auto" w:fill="auto"/>
-            <w:noWrap/>
-            <w:vAlign w:val="bottom"/>
-            <w:hideMark/>
-          </w:tcPr>
-          <w:p>
-            <w:pPr>
-              <w:spacing w:after="0" w:line="240" w:lineRule="auto"/>
-              <w:rPr>
-                <w:rFonts w:ascii="Calibri" w:eastAsia="Times New Roman" w:hAnsi="Calibri" w:cs="Times New Roman"/>
-                <w:color w:val="000000"/>
-                <w:sz w:val="22"/>
-                <w:szCs w:val="22"/>
-                <w:lang w:eastAsia="pl-PL"/>
-              </w:rPr>
-            </w:pPr>
-          </w:p>
-        </w:tc>
-      </w:tr>
-      <w:tr>
-        <w:trPr>
-          <w:trHeight w:val="300"/>
-          <w:jc w:val="center"/>
-        </w:trPr>
-        <w:tc>
-          <w:tcPr>
-            <w:tcW w:w="1600" w:type="dxa"/>
             <w:tcBorders>
               <w:top w:val="nil"/>
               <w:left w:val="nil"/>
@@ -1994,70 +2406,6 @@
             </w:pPr>
           </w:p>
         </w:tc>
-        <w:tc>
-          <w:tcPr>
-            <w:tcW w:w="1660" w:type="dxa"/>
-            <w:tcBorders>
-              <w:top w:val="nil"/>
-              <w:left w:val="nil"/>
-              <w:bottom w:val="nil"/>
-              <w:right w:val="nil"/>
-            </w:tcBorders>
-            <w:shd w:val="clear" w:color="auto" w:fill="auto"/>
-            <w:noWrap/>
-            <w:vAlign w:val="bottom"/>
-            <w:hideMark/>
-          </w:tcPr>
-          <w:p>
-            <w:pPr>
-              <w:spacing w:after="0" w:line="240" w:lineRule="auto"/>
-              <w:rPr>
-                <w:rFonts w:ascii="Calibri" w:eastAsia="Times New Roman" w:hAnsi="Calibri" w:cs="Times New Roman"/>
-                <w:color w:val="000000"/>
-                <w:sz w:val="22"/>
-                <w:szCs w:val="22"/>
-                <w:lang w:eastAsia="pl-PL"/>
-              </w:rPr>
-            </w:pPr>
-            <w:r>
-              <w:rPr>
-                <w:rFonts w:ascii="Calibri" w:eastAsia="Times New Roman" w:hAnsi="Calibri" w:cs="Times New Roman"/>
-                <w:color w:val="000000"/>
-                <w:sz w:val="22"/>
-                <w:szCs w:val="22"/>
-                <w:lang w:eastAsia="pl-PL"/>
-              </w:rPr>
-              <w:t>Mail</w:t>
-            </w:r>
-          </w:p>
-        </w:tc>
-        <w:tc>
-          <w:tcPr>
-            <w:tcW w:w="1555" w:type="dxa"/>
-            <w:tcBorders>
-              <w:top w:val="nil"/>
-              <w:left w:val="nil"/>
-              <w:bottom w:val="nil"/>
-              <w:right w:val="nil"/>
-            </w:tcBorders>
-            <w:shd w:val="clear" w:color="auto" w:fill="auto"/>
-            <w:noWrap/>
-            <w:vAlign w:val="bottom"/>
-            <w:hideMark/>
-          </w:tcPr>
-          <w:p>
-            <w:pPr>
-              <w:spacing w:after="0" w:line="240" w:lineRule="auto"/>
-              <w:rPr>
-                <w:rFonts w:ascii="Calibri" w:eastAsia="Times New Roman" w:hAnsi="Calibri" w:cs="Times New Roman"/>
-                <w:color w:val="000000"/>
-                <w:sz w:val="22"/>
-                <w:szCs w:val="22"/>
-                <w:lang w:eastAsia="pl-PL"/>
-              </w:rPr>
-            </w:pPr>
-          </w:p>
-        </w:tc>
       </w:tr>
       <w:tr>
         <w:trPr>
@@ -2070,7 +2418,7 @@
             <w:tcBorders>
               <w:top w:val="nil"/>
               <w:left w:val="nil"/>
-              <w:bottom w:val="nil"/>
+              <w:bottom w:val="single" w:sz="4" w:space="0" w:color="auto"/>
               <w:right w:val="nil"/>
             </w:tcBorders>
             <w:shd w:val="clear" w:color="auto" w:fill="auto"/>
@@ -2088,6 +2436,18 @@
                 <w:lang w:eastAsia="pl-PL"/>
               </w:rPr>
             </w:pPr>
+            <w:proofErr w:type="spellStart"/>
+            <w:r>
+              <w:rPr>
+                <w:rFonts w:ascii="Calibri" w:eastAsia="Times New Roman" w:hAnsi="Calibri" w:cs="Times New Roman"/>
+                <w:color w:val="000000"/>
+                <w:sz w:val="22"/>
+                <w:szCs w:val="22"/>
+                <w:lang w:eastAsia="pl-PL"/>
+              </w:rPr>
+              <w:t>dbo.Wedding</w:t>
+            </w:r>
+            <w:proofErr w:type="spellEnd"/>
           </w:p>
         </w:tc>
         <w:tc>
@@ -2152,94 +2512,10 @@
           <w:tcPr>
             <w:tcW w:w="1600" w:type="dxa"/>
             <w:tcBorders>
-              <w:top w:val="nil"/>
-              <w:left w:val="nil"/>
-              <w:bottom w:val="nil"/>
-              <w:right w:val="nil"/>
-            </w:tcBorders>
-            <w:shd w:val="clear" w:color="auto" w:fill="auto"/>
-            <w:noWrap/>
-            <w:vAlign w:val="bottom"/>
-            <w:hideMark/>
-          </w:tcPr>
-          <w:p>
-            <w:pPr>
-              <w:spacing w:after="0" w:line="240" w:lineRule="auto"/>
-              <w:rPr>
-                <w:rFonts w:ascii="Times New Roman" w:eastAsia="Times New Roman" w:hAnsi="Times New Roman" w:cs="Times New Roman"/>
-                <w:sz w:val="20"/>
-                <w:szCs w:val="20"/>
-                <w:lang w:eastAsia="pl-PL"/>
-              </w:rPr>
-            </w:pPr>
-          </w:p>
-        </w:tc>
-        <w:tc>
-          <w:tcPr>
-            <w:tcW w:w="1660" w:type="dxa"/>
-            <w:tcBorders>
-              <w:top w:val="nil"/>
-              <w:left w:val="nil"/>
-              <w:bottom w:val="nil"/>
-              <w:right w:val="nil"/>
-            </w:tcBorders>
-            <w:shd w:val="clear" w:color="auto" w:fill="auto"/>
-            <w:noWrap/>
-            <w:vAlign w:val="bottom"/>
-            <w:hideMark/>
-          </w:tcPr>
-          <w:p>
-            <w:pPr>
-              <w:spacing w:after="0" w:line="240" w:lineRule="auto"/>
-              <w:rPr>
-                <w:rFonts w:ascii="Times New Roman" w:eastAsia="Times New Roman" w:hAnsi="Times New Roman" w:cs="Times New Roman"/>
-                <w:sz w:val="20"/>
-                <w:szCs w:val="20"/>
-                <w:lang w:eastAsia="pl-PL"/>
-              </w:rPr>
-            </w:pPr>
-          </w:p>
-        </w:tc>
-        <w:tc>
-          <w:tcPr>
-            <w:tcW w:w="1555" w:type="dxa"/>
-            <w:tcBorders>
-              <w:top w:val="nil"/>
-              <w:left w:val="nil"/>
-              <w:bottom w:val="nil"/>
-              <w:right w:val="nil"/>
-            </w:tcBorders>
-            <w:shd w:val="clear" w:color="auto" w:fill="auto"/>
-            <w:noWrap/>
-            <w:vAlign w:val="bottom"/>
-            <w:hideMark/>
-          </w:tcPr>
-          <w:p>
-            <w:pPr>
-              <w:spacing w:after="0" w:line="240" w:lineRule="auto"/>
-              <w:rPr>
-                <w:rFonts w:ascii="Times New Roman" w:eastAsia="Times New Roman" w:hAnsi="Times New Roman" w:cs="Times New Roman"/>
-                <w:sz w:val="20"/>
-                <w:szCs w:val="20"/>
-                <w:lang w:eastAsia="pl-PL"/>
-              </w:rPr>
-            </w:pPr>
-          </w:p>
-        </w:tc>
-      </w:tr>
-      <w:tr>
-        <w:trPr>
-          <w:trHeight w:val="300"/>
-          <w:jc w:val="center"/>
-        </w:trPr>
-        <w:tc>
-          <w:tcPr>
-            <w:tcW w:w="1600" w:type="dxa"/>
-            <w:tcBorders>
-              <w:top w:val="nil"/>
-              <w:left w:val="nil"/>
-              <w:bottom w:val="nil"/>
-              <w:right w:val="nil"/>
+              <w:top w:val="single" w:sz="4" w:space="0" w:color="auto"/>
+              <w:left w:val="single" w:sz="4" w:space="0" w:color="auto"/>
+              <w:bottom w:val="single" w:sz="4" w:space="0" w:color="auto"/>
+              <w:right w:val="single" w:sz="4" w:space="0" w:color="auto"/>
             </w:tcBorders>
             <w:shd w:val="clear" w:color="auto" w:fill="auto"/>
             <w:noWrap/>
@@ -2276,7 +2552,7 @@
             <w:tcW w:w="1660" w:type="dxa"/>
             <w:tcBorders>
               <w:top w:val="nil"/>
-              <w:left w:val="nil"/>
+              <w:left w:val="single" w:sz="4" w:space="0" w:color="auto"/>
               <w:bottom w:val="nil"/>
               <w:right w:val="nil"/>
             </w:tcBorders>
@@ -2334,10 +2610,10 @@
           <w:tcPr>
             <w:tcW w:w="1600" w:type="dxa"/>
             <w:tcBorders>
-              <w:top w:val="nil"/>
-              <w:left w:val="nil"/>
-              <w:bottom w:val="nil"/>
-              <w:right w:val="nil"/>
+              <w:top w:val="single" w:sz="4" w:space="0" w:color="auto"/>
+              <w:left w:val="single" w:sz="4" w:space="0" w:color="auto"/>
+              <w:bottom w:val="single" w:sz="4" w:space="0" w:color="auto"/>
+              <w:right w:val="single" w:sz="4" w:space="0" w:color="auto"/>
             </w:tcBorders>
             <w:shd w:val="clear" w:color="auto" w:fill="auto"/>
             <w:noWrap/>
@@ -2374,7 +2650,7 @@
             <w:tcW w:w="1660" w:type="dxa"/>
             <w:tcBorders>
               <w:top w:val="nil"/>
-              <w:left w:val="nil"/>
+              <w:left w:val="single" w:sz="4" w:space="0" w:color="auto"/>
               <w:bottom w:val="nil"/>
               <w:right w:val="nil"/>
             </w:tcBorders>
@@ -2432,10 +2708,10 @@
           <w:tcPr>
             <w:tcW w:w="1600" w:type="dxa"/>
             <w:tcBorders>
-              <w:top w:val="nil"/>
-              <w:left w:val="nil"/>
-              <w:bottom w:val="nil"/>
-              <w:right w:val="nil"/>
+              <w:top w:val="single" w:sz="4" w:space="0" w:color="auto"/>
+              <w:left w:val="single" w:sz="4" w:space="0" w:color="auto"/>
+              <w:bottom w:val="single" w:sz="4" w:space="0" w:color="auto"/>
+              <w:right w:val="single" w:sz="4" w:space="0" w:color="auto"/>
             </w:tcBorders>
             <w:shd w:val="clear" w:color="auto" w:fill="auto"/>
             <w:noWrap/>
@@ -2470,7 +2746,7 @@
             <w:tcW w:w="1660" w:type="dxa"/>
             <w:tcBorders>
               <w:top w:val="nil"/>
-              <w:left w:val="nil"/>
+              <w:left w:val="single" w:sz="4" w:space="0" w:color="auto"/>
               <w:bottom w:val="nil"/>
               <w:right w:val="nil"/>
             </w:tcBorders>
@@ -2528,10 +2804,10 @@
           <w:tcPr>
             <w:tcW w:w="1600" w:type="dxa"/>
             <w:tcBorders>
-              <w:top w:val="nil"/>
-              <w:left w:val="nil"/>
-              <w:bottom w:val="nil"/>
-              <w:right w:val="nil"/>
+              <w:top w:val="single" w:sz="4" w:space="0" w:color="auto"/>
+              <w:left w:val="single" w:sz="4" w:space="0" w:color="auto"/>
+              <w:bottom w:val="single" w:sz="4" w:space="0" w:color="auto"/>
+              <w:right w:val="single" w:sz="4" w:space="0" w:color="auto"/>
             </w:tcBorders>
             <w:shd w:val="clear" w:color="auto" w:fill="auto"/>
             <w:noWrap/>
@@ -2566,7 +2842,7 @@
             <w:tcW w:w="1660" w:type="dxa"/>
             <w:tcBorders>
               <w:top w:val="nil"/>
-              <w:left w:val="nil"/>
+              <w:left w:val="single" w:sz="4" w:space="0" w:color="auto"/>
               <w:bottom w:val="nil"/>
               <w:right w:val="nil"/>
             </w:tcBorders>
@@ -2624,10 +2900,10 @@
           <w:tcPr>
             <w:tcW w:w="1600" w:type="dxa"/>
             <w:tcBorders>
-              <w:top w:val="nil"/>
-              <w:left w:val="nil"/>
-              <w:bottom w:val="nil"/>
-              <w:right w:val="nil"/>
+              <w:top w:val="single" w:sz="4" w:space="0" w:color="auto"/>
+              <w:left w:val="single" w:sz="4" w:space="0" w:color="auto"/>
+              <w:bottom w:val="single" w:sz="4" w:space="0" w:color="auto"/>
+              <w:right w:val="single" w:sz="4" w:space="0" w:color="auto"/>
             </w:tcBorders>
             <w:shd w:val="clear" w:color="auto" w:fill="auto"/>
             <w:noWrap/>
@@ -2664,7 +2940,7 @@
             <w:tcW w:w="1660" w:type="dxa"/>
             <w:tcBorders>
               <w:top w:val="nil"/>
-              <w:left w:val="nil"/>
+              <w:left w:val="single" w:sz="4" w:space="0" w:color="auto"/>
               <w:bottom w:val="nil"/>
               <w:right w:val="nil"/>
             </w:tcBorders>
@@ -2723,36 +2999,43 @@
     </w:p>
     <w:p>
       <w:pPr>
-        <w:pStyle w:val="Nagwek2"/>
-      </w:pPr>
-      <w:r>
-        <w:t>Sposób połączenia</w:t>
-      </w:r>
+        <w:rPr>
+          <w:lang w:val="en-US"/>
+        </w:rPr>
+      </w:pPr>
     </w:p>
     <w:p>
-      <w:r>
-        <w:t xml:space="preserve">Do projektu </w:t>
-      </w:r>
-      <w:proofErr w:type="spellStart"/>
-      <w:r>
-        <w:t>WeddingsPlanner</w:t>
-      </w:r>
-      <w:proofErr w:type="spellEnd"/>
-      <w:r>
-        <w:t xml:space="preserve"> została podłączona baza danych pobrana z projektu </w:t>
-      </w:r>
-      <w:proofErr w:type="spellStart"/>
-      <w:r>
-        <w:t>YourWedding</w:t>
-      </w:r>
-      <w:proofErr w:type="spellEnd"/>
-      <w:r>
-        <w:t xml:space="preserve"> przy pomocy programu Microsoft SQL Server.</w:t>
+      <w:pPr>
+        <w:pStyle w:val="Nagwek2"/>
+      </w:pPr>
+      <w:r>
+        <w:lastRenderedPageBreak/>
+        <w:t>Sposób połączenia</w:t>
       </w:r>
     </w:p>
     <w:p>
       <w:r>
-        <w:lastRenderedPageBreak/>
+        <w:t xml:space="preserve">Do projektu </w:t>
+      </w:r>
+      <w:proofErr w:type="spellStart"/>
+      <w:r>
+        <w:t>WeddingsPlanner</w:t>
+      </w:r>
+      <w:proofErr w:type="spellEnd"/>
+      <w:r>
+        <w:t xml:space="preserve"> została podłączona baza danych z projektu </w:t>
+      </w:r>
+      <w:proofErr w:type="spellStart"/>
+      <w:r>
+        <w:t>YourWedding</w:t>
+      </w:r>
+      <w:proofErr w:type="spellEnd"/>
+      <w:r>
+        <w:t xml:space="preserve"> przy pomocy programu Microsoft SQL Server.</w:t>
+      </w:r>
+    </w:p>
+    <w:p>
+      <w:r>
         <w:t xml:space="preserve">Poniżej pokazano </w:t>
       </w:r>
       <w:r>
@@ -2776,7 +3059,15 @@
         <w:t>, który</w:t>
       </w:r>
       <w:r>
-        <w:t xml:space="preserve"> umożliwia przekształcenie zawartości jednej </w:t>
+        <w:t xml:space="preserve"> umożliwia </w:t>
+      </w:r>
+      <w:r>
+        <w:t>synchronizację</w:t>
+      </w:r>
+      <w:bookmarkStart w:id="0" w:name="_GoBack"/>
+      <w:bookmarkEnd w:id="0"/>
+      <w:r>
+        <w:t xml:space="preserve"> zawartości jednej </w:t>
       </w:r>
       <w:r>
         <w:t xml:space="preserve">tabeli </w:t>
@@ -5122,10 +5413,7 @@
       </w:r>
       <w:proofErr w:type="spellStart"/>
       <w:r>
-        <w:t>presents</w:t>
-      </w:r>
-      <w:r>
-        <w:t>.aspx.cs</w:t>
+        <w:t>presents.aspx.cs</w:t>
       </w:r>
       <w:proofErr w:type="spellEnd"/>
       <w:r>
@@ -5624,6 +5912,7 @@
           <w:szCs w:val="19"/>
           <w:lang w:val="en-US"/>
         </w:rPr>
+        <w:lastRenderedPageBreak/>
         <w:t xml:space="preserve">        </w:t>
       </w:r>
       <w:proofErr w:type="spellStart"/>
@@ -9140,6 +9429,7 @@
           <w:szCs w:val="19"/>
           <w:lang w:val="en-US"/>
         </w:rPr>
+        <w:lastRenderedPageBreak/>
         <w:t>private</w:t>
       </w:r>
       <w:r>
@@ -9742,7 +10032,6 @@
           <w:szCs w:val="19"/>
           <w:lang w:val="en-US"/>
         </w:rPr>
-        <w:lastRenderedPageBreak/>
         <w:t xml:space="preserve">    </w:t>
       </w:r>
       <w:proofErr w:type="spellStart"/>
@@ -10026,10 +10315,7 @@
         <w:t>}</w:t>
       </w:r>
     </w:p>
-    <w:p>
-      <w:bookmarkStart w:id="0" w:name="_GoBack"/>
-      <w:bookmarkEnd w:id="0"/>
-    </w:p>
+    <w:p/>
     <w:p/>
     <w:p>
       <w:pPr>
@@ -13665,7 +13951,7 @@
 </file>
 
 <file path=customXml/itemProps1.xml><?xml version="1.0" encoding="utf-8"?>
-<ds:datastoreItem xmlns:ds="http://schemas.openxmlformats.org/officeDocument/2006/customXml" ds:itemID="{28A24107-58E1-4408-BDAE-2CD545491F41}">
+<ds:datastoreItem xmlns:ds="http://schemas.openxmlformats.org/officeDocument/2006/customXml" ds:itemID="{220E5DFA-7060-4CF2-B460-486470AF4937}">
   <ds:schemaRefs>
     <ds:schemaRef ds:uri="http://schemas.openxmlformats.org/officeDocument/2006/bibliography"/>
   </ds:schemaRefs>
